--- a/src/template/common/newparcel.docx
+++ b/src/template/common/newparcel.docx
@@ -1,6 +1,6 @@
 
 <file path=word/document.xml><?xml version="1.0" encoding="utf-8"?>
-<w:document xmlns:wpc="http://schemas.microsoft.com/office/word/2010/wordprocessingCanvas" xmlns:mc="http://schemas.openxmlformats.org/markup-compatibility/2006" xmlns:o="urn:schemas-microsoft-com:office:office" xmlns:r="http://schemas.openxmlformats.org/officeDocument/2006/relationships" xmlns:m="http://schemas.openxmlformats.org/officeDocument/2006/math" xmlns:v="urn:schemas-microsoft-com:vml" xmlns:wp14="http://schemas.microsoft.com/office/word/2010/wordprocessingDrawing" xmlns:wp="http://schemas.openxmlformats.org/drawingml/2006/wordprocessingDrawing" xmlns:w10="urn:schemas-microsoft-com:office:word" xmlns:w="http://schemas.openxmlformats.org/wordprocessingml/2006/main" xmlns:w14="http://schemas.microsoft.com/office/word/2010/wordml" xmlns:w15="http://schemas.microsoft.com/office/word/2012/wordml" xmlns:wpg="http://schemas.microsoft.com/office/word/2010/wordprocessingGroup" xmlns:wpi="http://schemas.microsoft.com/office/word/2010/wordprocessingInk" xmlns:wne="http://schemas.microsoft.com/office/word/2006/wordml" xmlns:wps="http://schemas.microsoft.com/office/word/2010/wordprocessingShape" mc:Ignorable="w14 w15 wp14">
+<w:document xmlns:wpc="http://schemas.microsoft.com/office/word/2010/wordprocessingCanvas" xmlns:cx="http://schemas.microsoft.com/office/drawing/2014/chartex" xmlns:cx1="http://schemas.microsoft.com/office/drawing/2015/9/8/chartex" xmlns:cx2="http://schemas.microsoft.com/office/drawing/2015/10/21/chartex" xmlns:cx3="http://schemas.microsoft.com/office/drawing/2016/5/9/chartex" xmlns:cx4="http://schemas.microsoft.com/office/drawing/2016/5/10/chartex" xmlns:cx5="http://schemas.microsoft.com/office/drawing/2016/5/11/chartex" xmlns:cx6="http://schemas.microsoft.com/office/drawing/2016/5/12/chartex" xmlns:cx7="http://schemas.microsoft.com/office/drawing/2016/5/13/chartex" xmlns:cx8="http://schemas.microsoft.com/office/drawing/2016/5/14/chartex" xmlns:mc="http://schemas.openxmlformats.org/markup-compatibility/2006" xmlns:aink="http://schemas.microsoft.com/office/drawing/2016/ink" xmlns:am3d="http://schemas.microsoft.com/office/drawing/2017/model3d" xmlns:o="urn:schemas-microsoft-com:office:office" xmlns:r="http://schemas.openxmlformats.org/officeDocument/2006/relationships" xmlns:m="http://schemas.openxmlformats.org/officeDocument/2006/math" xmlns:v="urn:schemas-microsoft-com:vml" xmlns:wp14="http://schemas.microsoft.com/office/word/2010/wordprocessingDrawing" xmlns:wp="http://schemas.openxmlformats.org/drawingml/2006/wordprocessingDrawing" xmlns:w10="urn:schemas-microsoft-com:office:word" xmlns:w="http://schemas.openxmlformats.org/wordprocessingml/2006/main" xmlns:w14="http://schemas.microsoft.com/office/word/2010/wordml" xmlns:w15="http://schemas.microsoft.com/office/word/2012/wordml" xmlns:w16cid="http://schemas.microsoft.com/office/word/2016/wordml/cid" xmlns:w16se="http://schemas.microsoft.com/office/word/2015/wordml/symex" xmlns:wpg="http://schemas.microsoft.com/office/word/2010/wordprocessingGroup" xmlns:wpi="http://schemas.microsoft.com/office/word/2010/wordprocessingInk" xmlns:wne="http://schemas.microsoft.com/office/word/2006/wordml" xmlns:wps="http://schemas.microsoft.com/office/word/2010/wordprocessingShape" mc:Ignorable="w14 w15 w16se w16cid wp14">
   <w:body>
     <w:tbl>
       <w:tblPr>
@@ -832,6 +832,7 @@
               <w:t xml:space="preserve">if </w:t>
             </w:r>
             <w:proofErr w:type="spellStart"/>
+            <w:proofErr w:type="gramStart"/>
             <w:r>
               <w:rPr>
                 <w:bCs/>
@@ -842,6 +843,7 @@
               <w:t>item.contour</w:t>
             </w:r>
             <w:proofErr w:type="spellEnd"/>
+            <w:proofErr w:type="gramEnd"/>
             <w:r>
               <w:rPr>
                 <w:bCs/>
@@ -881,11 +883,12 @@
                 <w:lang w:val="en-US"/>
               </w:rPr>
             </w:pPr>
-            <w:r>
-              <w:rPr>
-                <w:sz w:val="20"/>
-                <w:szCs w:val="20"/>
-                <w:u w:val="single"/>
+            <w:proofErr w:type="gramStart"/>
+            <w:r>
+              <w:rPr>
+                <w:bCs/>
+                <w:sz w:val="22"/>
+                <w:szCs w:val="22"/>
                 <w:lang w:val="en-US"/>
               </w:rPr>
               <w:t xml:space="preserve">{{ </w:t>
@@ -893,63 +896,32 @@
             <w:proofErr w:type="spellStart"/>
             <w:r>
               <w:rPr>
-                <w:u w:val="single"/>
-              </w:rPr>
-              <w:t>cadastralnumber_parcel</w:t>
+                <w:bCs/>
+                <w:sz w:val="22"/>
+                <w:szCs w:val="22"/>
+                <w:lang w:val="en-US"/>
+              </w:rPr>
+              <w:t>item</w:t>
+            </w:r>
+            <w:proofErr w:type="gramEnd"/>
+            <w:r>
+              <w:rPr>
+                <w:bCs/>
+                <w:sz w:val="22"/>
+                <w:szCs w:val="22"/>
+                <w:lang w:val="en-US"/>
+              </w:rPr>
+              <w:t>.contour</w:t>
             </w:r>
             <w:proofErr w:type="spellEnd"/>
             <w:r>
               <w:rPr>
-                <w:u w:val="single"/>
-              </w:rPr>
-              <w:t xml:space="preserve"> </w:t>
-            </w:r>
-            <w:r>
-              <w:rPr>
-                <w:sz w:val="20"/>
-                <w:szCs w:val="20"/>
-                <w:u w:val="single"/>
-                <w:lang w:val="en-US"/>
-              </w:rPr>
-              <w:t>}} (</w:t>
-            </w:r>
-            <w:r>
-              <w:rPr>
-                <w:bCs/>
-                <w:sz w:val="22"/>
-                <w:szCs w:val="22"/>
-                <w:lang w:val="en-US"/>
-              </w:rPr>
-              <w:t xml:space="preserve">{{ </w:t>
-            </w:r>
-            <w:proofErr w:type="spellStart"/>
-            <w:r>
-              <w:rPr>
-                <w:bCs/>
-                <w:sz w:val="22"/>
-                <w:szCs w:val="22"/>
-                <w:lang w:val="en-US"/>
-              </w:rPr>
-              <w:t>item.contour</w:t>
-            </w:r>
-            <w:proofErr w:type="spellEnd"/>
-            <w:r>
-              <w:rPr>
                 <w:bCs/>
                 <w:sz w:val="22"/>
                 <w:szCs w:val="22"/>
                 <w:lang w:val="en-US"/>
               </w:rPr>
               <w:t xml:space="preserve"> }}</w:t>
-            </w:r>
-            <w:r>
-              <w:rPr>
-                <w:bCs/>
-                <w:sz w:val="22"/>
-                <w:szCs w:val="22"/>
-                <w:lang w:val="en-US"/>
-              </w:rPr>
-              <w:t>)</w:t>
             </w:r>
           </w:p>
         </w:tc>
@@ -1215,7 +1187,15 @@
                 <w:sz w:val="20"/>
                 <w:szCs w:val="20"/>
               </w:rPr>
-              <w:t>item.</w:t>
+              <w:t>item</w:t>
+            </w:r>
+            <w:proofErr w:type="gramEnd"/>
+            <w:r>
+              <w:rPr>
+                <w:sz w:val="20"/>
+                <w:szCs w:val="20"/>
+              </w:rPr>
+              <w:t>.</w:t>
             </w:r>
             <w:bookmarkStart w:id="7" w:name="OLE_LINK47"/>
             <w:bookmarkStart w:id="8" w:name="OLE_LINK48"/>
@@ -1227,7 +1207,6 @@
               <w:t>numGeopoint</w:t>
             </w:r>
             <w:proofErr w:type="spellEnd"/>
-            <w:proofErr w:type="gramEnd"/>
             <w:r>
               <w:rPr>
                 <w:sz w:val="20"/>
@@ -1451,17 +1430,7 @@
                 <w:szCs w:val="22"/>
                 <w:lang w:val="en-US"/>
               </w:rPr>
-              <w:t xml:space="preserve"> </w:t>
-            </w:r>
-            <w:proofErr w:type="spellStart"/>
-            <w:r>
-              <w:rPr>
-                <w:bCs/>
-                <w:sz w:val="22"/>
-                <w:szCs w:val="22"/>
-                <w:lang w:val="en-US"/>
-              </w:rPr>
-              <w:t>end</w:t>
+              <w:t xml:space="preserve"> end</w:t>
             </w:r>
             <w:r>
               <w:rPr>
@@ -1472,7 +1441,6 @@
               </w:rPr>
               <w:t>if</w:t>
             </w:r>
-            <w:proofErr w:type="spellEnd"/>
             <w:r>
               <w:rPr>
                 <w:bCs/>
@@ -2189,6 +2157,7 @@
               <w:t xml:space="preserve">if </w:t>
             </w:r>
             <w:proofErr w:type="spellStart"/>
+            <w:proofErr w:type="gramStart"/>
             <w:r>
               <w:rPr>
                 <w:bCs/>
@@ -2199,6 +2168,7 @@
               <w:t>item.contour</w:t>
             </w:r>
             <w:proofErr w:type="spellEnd"/>
+            <w:proofErr w:type="gramEnd"/>
             <w:r>
               <w:rPr>
                 <w:bCs/>
@@ -2238,6 +2208,7 @@
                 <w:lang w:val="en-US"/>
               </w:rPr>
             </w:pPr>
+            <w:proofErr w:type="gramStart"/>
             <w:r>
               <w:rPr>
                 <w:bCs/>
@@ -2250,61 +2221,32 @@
             <w:proofErr w:type="spellStart"/>
             <w:r>
               <w:rPr>
-                <w:u w:val="single"/>
-              </w:rPr>
-              <w:t>cadastralnumber_parcel</w:t>
+                <w:bCs/>
+                <w:sz w:val="22"/>
+                <w:szCs w:val="22"/>
+                <w:lang w:val="en-US"/>
+              </w:rPr>
+              <w:t>item</w:t>
+            </w:r>
+            <w:proofErr w:type="gramEnd"/>
+            <w:r>
+              <w:rPr>
+                <w:bCs/>
+                <w:sz w:val="22"/>
+                <w:szCs w:val="22"/>
+                <w:lang w:val="en-US"/>
+              </w:rPr>
+              <w:t>.contour</w:t>
             </w:r>
             <w:proofErr w:type="spellEnd"/>
             <w:r>
               <w:rPr>
-                <w:u w:val="single"/>
-              </w:rPr>
-              <w:t xml:space="preserve"> </w:t>
-            </w:r>
-            <w:r>
-              <w:rPr>
-                <w:u w:val="single"/>
-                <w:lang w:val="en-US"/>
-              </w:rPr>
-              <w:t xml:space="preserve"> }}(</w:t>
-            </w:r>
-            <w:r>
-              <w:rPr>
-                <w:bCs/>
-                <w:sz w:val="22"/>
-                <w:szCs w:val="22"/>
-                <w:lang w:val="en-US"/>
-              </w:rPr>
-              <w:t xml:space="preserve">{{ </w:t>
-            </w:r>
-            <w:proofErr w:type="spellStart"/>
-            <w:r>
-              <w:rPr>
-                <w:bCs/>
-                <w:sz w:val="22"/>
-                <w:szCs w:val="22"/>
-                <w:lang w:val="en-US"/>
-              </w:rPr>
-              <w:t>item.contour</w:t>
-            </w:r>
-            <w:proofErr w:type="spellEnd"/>
-            <w:r>
-              <w:rPr>
                 <w:bCs/>
                 <w:sz w:val="22"/>
                 <w:szCs w:val="22"/>
                 <w:lang w:val="en-US"/>
               </w:rPr>
               <w:t xml:space="preserve"> }}</w:t>
-            </w:r>
-            <w:r>
-              <w:rPr>
-                <w:bCs/>
-                <w:sz w:val="22"/>
-                <w:szCs w:val="22"/>
-                <w:lang w:val="en-US"/>
-              </w:rPr>
-              <w:t>)</w:t>
             </w:r>
           </w:p>
         </w:tc>
@@ -2651,6 +2593,7 @@
               </w:rPr>
               <w:t>item</w:t>
             </w:r>
+            <w:proofErr w:type="gramEnd"/>
             <w:r>
               <w:rPr>
                 <w:sz w:val="20"/>
@@ -2667,7 +2610,6 @@
               <w:t>length</w:t>
             </w:r>
             <w:proofErr w:type="spellEnd"/>
-            <w:proofErr w:type="gramEnd"/>
             <w:r>
               <w:rPr>
                 <w:sz w:val="20"/>
@@ -2754,17 +2696,7 @@
                 <w:szCs w:val="22"/>
                 <w:lang w:val="en-US"/>
               </w:rPr>
-              <w:t xml:space="preserve"> </w:t>
-            </w:r>
-            <w:proofErr w:type="spellStart"/>
-            <w:r>
-              <w:rPr>
-                <w:bCs/>
-                <w:sz w:val="22"/>
-                <w:szCs w:val="22"/>
-                <w:lang w:val="en-US"/>
-              </w:rPr>
-              <w:t>end</w:t>
+              <w:t xml:space="preserve"> end</w:t>
             </w:r>
             <w:r>
               <w:rPr>
@@ -2775,7 +2707,6 @@
               </w:rPr>
               <w:t>if</w:t>
             </w:r>
-            <w:proofErr w:type="spellEnd"/>
             <w:r>
               <w:rPr>
                 <w:bCs/>
@@ -6226,6 +6157,7 @@
                 <w:lang w:val="en-US"/>
               </w:rPr>
             </w:pPr>
+            <w:proofErr w:type="gramStart"/>
             <w:r>
               <w:rPr>
                 <w:sz w:val="20"/>
@@ -6241,7 +6173,16 @@
                 <w:szCs w:val="20"/>
                 <w:lang w:val="en-US"/>
               </w:rPr>
-              <w:t>item.poin</w:t>
+              <w:t>item</w:t>
+            </w:r>
+            <w:proofErr w:type="gramEnd"/>
+            <w:r>
+              <w:rPr>
+                <w:sz w:val="20"/>
+                <w:szCs w:val="20"/>
+                <w:lang w:val="en-US"/>
+              </w:rPr>
+              <w:t>.poin</w:t>
             </w:r>
             <w:r>
               <w:rPr>
@@ -6621,27 +6562,7 @@
                 <w:szCs w:val="22"/>
                 <w:lang w:val="en-US"/>
               </w:rPr>
-              <w:t xml:space="preserve"> </w:t>
-            </w:r>
-            <w:proofErr w:type="spellStart"/>
-            <w:r>
-              <w:rPr>
-                <w:bCs/>
-                <w:sz w:val="22"/>
-                <w:szCs w:val="22"/>
-                <w:lang w:val="en-US"/>
-              </w:rPr>
-              <w:t>endif</w:t>
-            </w:r>
-            <w:proofErr w:type="spellEnd"/>
-            <w:r>
-              <w:rPr>
-                <w:bCs/>
-                <w:sz w:val="22"/>
-                <w:szCs w:val="22"/>
-                <w:lang w:val="en-US"/>
-              </w:rPr>
-              <w:t xml:space="preserve"> %}</w:t>
+              <w:t xml:space="preserve"> endif %}</w:t>
             </w:r>
           </w:p>
         </w:tc>
@@ -6775,7 +6696,6 @@
               </w:rPr>
             </w:pPr>
             <w:bookmarkStart w:id="31" w:name="OLE_LINK3"/>
-            <w:bookmarkStart w:id="32" w:name="_GoBack" w:colFirst="0" w:colLast="0"/>
             <w:r>
               <w:rPr>
                 <w:bCs/>
@@ -7049,8 +6969,8 @@
                 <w:lang w:val="en-US"/>
               </w:rPr>
             </w:pPr>
-            <w:bookmarkStart w:id="33" w:name="OLE_LINK4"/>
-            <w:bookmarkStart w:id="34" w:name="OLE_LINK6"/>
+            <w:bookmarkStart w:id="32" w:name="OLE_LINK4"/>
+            <w:bookmarkStart w:id="33" w:name="OLE_LINK6"/>
             <w:r>
               <w:rPr>
                 <w:b/>
@@ -7080,7 +7000,7 @@
               </w:rPr>
               <w:t xml:space="preserve"> if </w:t>
             </w:r>
-            <w:bookmarkStart w:id="35" w:name="OLE_LINK2"/>
+            <w:bookmarkStart w:id="34" w:name="OLE_LINK2"/>
             <w:r>
               <w:rPr>
                 <w:b/>
@@ -7094,7 +7014,7 @@
               </w:rPr>
               <w:t xml:space="preserve"> </w:t>
             </w:r>
-            <w:bookmarkEnd w:id="35"/>
+            <w:bookmarkEnd w:id="34"/>
             <w:r>
               <w:rPr>
                 <w:b/>
@@ -7102,8 +7022,8 @@
               </w:rPr>
               <w:t>%}</w:t>
             </w:r>
+            <w:bookmarkEnd w:id="32"/>
             <w:bookmarkEnd w:id="33"/>
-            <w:bookmarkEnd w:id="34"/>
           </w:p>
         </w:tc>
       </w:tr>
@@ -7228,8 +7148,8 @@
               </w:rPr>
               <w:t>части</w:t>
             </w:r>
-            <w:bookmarkStart w:id="36" w:name="OLE_LINK28"/>
-            <w:bookmarkStart w:id="37" w:name="OLE_LINK29"/>
+            <w:bookmarkStart w:id="35" w:name="OLE_LINK28"/>
+            <w:bookmarkStart w:id="36" w:name="OLE_LINK29"/>
             <w:r>
               <w:rPr>
                 <w:b/>
@@ -7258,6 +7178,7 @@
               </w:rPr>
               <w:t>el</w:t>
             </w:r>
+            <w:proofErr w:type="gramEnd"/>
             <w:r>
               <w:rPr>
                 <w:sz w:val="20"/>
@@ -7267,7 +7188,7 @@
               </w:rPr>
               <w:t>.</w:t>
             </w:r>
-            <w:bookmarkStart w:id="38" w:name="OLE_LINK8"/>
+            <w:bookmarkStart w:id="37" w:name="OLE_LINK8"/>
             <w:proofErr w:type="spellStart"/>
             <w:r>
               <w:rPr>
@@ -7276,7 +7197,6 @@
               <w:t>definition</w:t>
             </w:r>
             <w:proofErr w:type="spellEnd"/>
-            <w:proofErr w:type="gramEnd"/>
             <w:r>
               <w:rPr>
                 <w:sz w:val="20"/>
@@ -7286,7 +7206,7 @@
               </w:rPr>
               <w:t xml:space="preserve"> </w:t>
             </w:r>
-            <w:bookmarkEnd w:id="38"/>
+            <w:bookmarkEnd w:id="37"/>
             <w:r>
               <w:rPr>
                 <w:sz w:val="20"/>
@@ -7296,8 +7216,8 @@
               </w:rPr>
               <w:t>}}</w:t>
             </w:r>
+            <w:bookmarkEnd w:id="35"/>
             <w:bookmarkEnd w:id="36"/>
-            <w:bookmarkEnd w:id="37"/>
           </w:p>
         </w:tc>
       </w:tr>
@@ -7941,6 +7861,7 @@
               <w:t xml:space="preserve">if </w:t>
             </w:r>
             <w:proofErr w:type="spellStart"/>
+            <w:proofErr w:type="gramStart"/>
             <w:r>
               <w:rPr>
                 <w:bCs/>
@@ -7951,6 +7872,7 @@
               <w:t>item.contour</w:t>
             </w:r>
             <w:proofErr w:type="spellEnd"/>
+            <w:proofErr w:type="gramEnd"/>
             <w:r>
               <w:rPr>
                 <w:bCs/>
@@ -7990,93 +7912,45 @@
                 <w:lang w:val="en-US"/>
               </w:rPr>
             </w:pPr>
-            <w:r>
-              <w:rPr>
-                <w:sz w:val="20"/>
-                <w:szCs w:val="20"/>
-                <w:u w:val="single"/>
+            <w:proofErr w:type="gramStart"/>
+            <w:r>
+              <w:rPr>
+                <w:bCs/>
+                <w:sz w:val="22"/>
+                <w:szCs w:val="22"/>
                 <w:lang w:val="en-US"/>
               </w:rPr>
               <w:t xml:space="preserve">{{ </w:t>
             </w:r>
-            <w:r>
-              <w:rPr>
-                <w:sz w:val="20"/>
-                <w:szCs w:val="20"/>
-                <w:u w:val="single"/>
-                <w:lang w:val="en-US"/>
-              </w:rPr>
-              <w:t>el</w:t>
-            </w:r>
-            <w:r>
-              <w:rPr>
-                <w:sz w:val="20"/>
-                <w:szCs w:val="20"/>
-                <w:u w:val="single"/>
-                <w:lang w:val="en-US"/>
-              </w:rPr>
-              <w:t>.</w:t>
-            </w:r>
-            <w:r>
-              <w:rPr>
-                <w:u w:val="single"/>
-              </w:rPr>
-              <w:t xml:space="preserve"> </w:t>
-            </w:r>
             <w:proofErr w:type="spellStart"/>
             <w:r>
               <w:rPr>
-                <w:u w:val="single"/>
-              </w:rPr>
-              <w:t>definition</w:t>
+                <w:bCs/>
+                <w:sz w:val="22"/>
+                <w:szCs w:val="22"/>
+                <w:lang w:val="en-US"/>
+              </w:rPr>
+              <w:t>item</w:t>
+            </w:r>
+            <w:proofErr w:type="gramEnd"/>
+            <w:r>
+              <w:rPr>
+                <w:bCs/>
+                <w:sz w:val="22"/>
+                <w:szCs w:val="22"/>
+                <w:lang w:val="en-US"/>
+              </w:rPr>
+              <w:t>.contour</w:t>
             </w:r>
             <w:proofErr w:type="spellEnd"/>
             <w:r>
               <w:rPr>
-                <w:sz w:val="20"/>
-                <w:szCs w:val="20"/>
-                <w:u w:val="single"/>
+                <w:bCs/>
+                <w:sz w:val="22"/>
+                <w:szCs w:val="22"/>
                 <w:lang w:val="en-US"/>
               </w:rPr>
               <w:t xml:space="preserve"> }}</w:t>
-            </w:r>
-            <w:r>
-              <w:rPr>
-                <w:sz w:val="20"/>
-                <w:szCs w:val="20"/>
-                <w:u w:val="single"/>
-                <w:lang w:val="en-US"/>
-              </w:rPr>
-              <w:t>(</w:t>
-            </w:r>
-            <w:r>
-              <w:rPr>
-                <w:bCs/>
-                <w:sz w:val="22"/>
-                <w:szCs w:val="22"/>
-                <w:lang w:val="en-US"/>
-              </w:rPr>
-              <w:t xml:space="preserve">{{ </w:t>
-            </w:r>
-            <w:proofErr w:type="spellStart"/>
-            <w:r>
-              <w:rPr>
-                <w:bCs/>
-                <w:sz w:val="22"/>
-                <w:szCs w:val="22"/>
-                <w:lang w:val="en-US"/>
-              </w:rPr>
-              <w:t>item.contour</w:t>
-            </w:r>
-            <w:proofErr w:type="spellEnd"/>
-            <w:r>
-              <w:rPr>
-                <w:bCs/>
-                <w:sz w:val="22"/>
-                <w:szCs w:val="22"/>
-                <w:lang w:val="en-US"/>
-              </w:rPr>
-              <w:t xml:space="preserve"> }})</w:t>
             </w:r>
           </w:p>
         </w:tc>
@@ -8320,10 +8194,17 @@
                 <w:sz w:val="20"/>
                 <w:szCs w:val="20"/>
               </w:rPr>
-              <w:t>item.numGeopoint</w:t>
+              <w:t>item</w:t>
+            </w:r>
+            <w:proofErr w:type="gramEnd"/>
+            <w:r>
+              <w:rPr>
+                <w:sz w:val="20"/>
+                <w:szCs w:val="20"/>
+              </w:rPr>
+              <w:t>.numGeopoint</w:t>
             </w:r>
             <w:proofErr w:type="spellEnd"/>
-            <w:proofErr w:type="gramEnd"/>
             <w:r>
               <w:rPr>
                 <w:sz w:val="20"/>
@@ -8510,7 +8391,7 @@
                 <w:szCs w:val="20"/>
               </w:rPr>
             </w:pPr>
-            <w:bookmarkStart w:id="39" w:name="OLE_LINK1"/>
+            <w:bookmarkStart w:id="38" w:name="OLE_LINK1"/>
             <w:r>
               <w:rPr>
                 <w:bCs/>
@@ -8538,17 +8419,7 @@
                 <w:szCs w:val="22"/>
                 <w:lang w:val="en-US"/>
               </w:rPr>
-              <w:t xml:space="preserve"> </w:t>
-            </w:r>
-            <w:proofErr w:type="spellStart"/>
-            <w:r>
-              <w:rPr>
-                <w:bCs/>
-                <w:sz w:val="22"/>
-                <w:szCs w:val="22"/>
-                <w:lang w:val="en-US"/>
-              </w:rPr>
-              <w:t>end</w:t>
+              <w:t xml:space="preserve"> end</w:t>
             </w:r>
             <w:r>
               <w:rPr>
@@ -8559,7 +8430,6 @@
               </w:rPr>
               <w:t>if</w:t>
             </w:r>
-            <w:proofErr w:type="spellEnd"/>
             <w:r>
               <w:rPr>
                 <w:bCs/>
@@ -8569,7 +8439,7 @@
               </w:rPr>
               <w:t xml:space="preserve"> %}</w:t>
             </w:r>
-            <w:bookmarkEnd w:id="39"/>
+            <w:bookmarkEnd w:id="38"/>
           </w:p>
         </w:tc>
       </w:tr>
@@ -9518,27 +9388,7 @@
                 <w:szCs w:val="22"/>
                 <w:lang w:val="en-US"/>
               </w:rPr>
-              <w:t xml:space="preserve"> </w:t>
-            </w:r>
-            <w:proofErr w:type="spellStart"/>
-            <w:r>
-              <w:rPr>
-                <w:bCs/>
-                <w:sz w:val="22"/>
-                <w:szCs w:val="22"/>
-                <w:lang w:val="en-US"/>
-              </w:rPr>
-              <w:t>endif</w:t>
-            </w:r>
-            <w:proofErr w:type="spellEnd"/>
-            <w:r>
-              <w:rPr>
-                <w:bCs/>
-                <w:sz w:val="22"/>
-                <w:szCs w:val="22"/>
-                <w:lang w:val="en-US"/>
-              </w:rPr>
-              <w:t xml:space="preserve"> %}</w:t>
+              <w:t xml:space="preserve"> endif %}</w:t>
             </w:r>
           </w:p>
         </w:tc>
@@ -9697,8 +9547,8 @@
               </w:rPr>
               <w:t xml:space="preserve"> if </w:t>
             </w:r>
-            <w:bookmarkStart w:id="40" w:name="OLE_LINK7"/>
-            <w:bookmarkStart w:id="41" w:name="OLE_LINK9"/>
+            <w:bookmarkStart w:id="39" w:name="OLE_LINK7"/>
+            <w:bookmarkStart w:id="40" w:name="OLE_LINK9"/>
             <w:r>
               <w:rPr>
                 <w:b/>
@@ -9712,8 +9562,8 @@
               </w:rPr>
               <w:t xml:space="preserve"> </w:t>
             </w:r>
+            <w:bookmarkEnd w:id="39"/>
             <w:bookmarkEnd w:id="40"/>
-            <w:bookmarkEnd w:id="41"/>
             <w:r>
               <w:rPr>
                 <w:b/>
@@ -9886,6 +9736,7 @@
               </w:rPr>
               <w:t>el</w:t>
             </w:r>
+            <w:proofErr w:type="gramEnd"/>
             <w:r>
               <w:rPr>
                 <w:sz w:val="20"/>
@@ -9901,7 +9752,6 @@
               </w:rPr>
               <w:t>definition</w:t>
             </w:r>
-            <w:proofErr w:type="gramEnd"/>
             <w:r>
               <w:rPr>
                 <w:sz w:val="20"/>
@@ -10707,6 +10557,7 @@
               <w:t xml:space="preserve">if </w:t>
             </w:r>
             <w:proofErr w:type="spellStart"/>
+            <w:proofErr w:type="gramStart"/>
             <w:r>
               <w:rPr>
                 <w:bCs/>
@@ -10717,6 +10568,7 @@
               <w:t>item.contour</w:t>
             </w:r>
             <w:proofErr w:type="spellEnd"/>
+            <w:proofErr w:type="gramEnd"/>
             <w:r>
               <w:rPr>
                 <w:bCs/>
@@ -10757,92 +10609,35 @@
             </w:pPr>
             <w:r>
               <w:rPr>
-                <w:sz w:val="20"/>
-                <w:szCs w:val="20"/>
-                <w:u w:val="single"/>
+                <w:bCs/>
+                <w:sz w:val="22"/>
+                <w:szCs w:val="22"/>
                 <w:lang w:val="en-US"/>
               </w:rPr>
               <w:t xml:space="preserve">{{ </w:t>
             </w:r>
-            <w:r>
-              <w:rPr>
-                <w:sz w:val="20"/>
-                <w:szCs w:val="20"/>
-                <w:u w:val="single"/>
-                <w:lang w:val="en-US"/>
-              </w:rPr>
-              <w:t>el</w:t>
-            </w:r>
-            <w:r>
-              <w:rPr>
-                <w:sz w:val="20"/>
-                <w:szCs w:val="20"/>
-                <w:u w:val="single"/>
-                <w:lang w:val="en-US"/>
-              </w:rPr>
-              <w:t>.</w:t>
-            </w:r>
-            <w:r>
-              <w:rPr>
-                <w:u w:val="single"/>
-              </w:rPr>
-              <w:t xml:space="preserve"> </w:t>
-            </w:r>
             <w:proofErr w:type="spellStart"/>
             <w:r>
               <w:rPr>
-                <w:u w:val="single"/>
-              </w:rPr>
-              <w:t>definition</w:t>
+                <w:bCs/>
+                <w:sz w:val="22"/>
+                <w:szCs w:val="22"/>
+                <w:lang w:val="en-US"/>
+              </w:rPr>
+              <w:t>item.contour</w:t>
             </w:r>
             <w:proofErr w:type="spellEnd"/>
             <w:r>
               <w:rPr>
-                <w:sz w:val="20"/>
-                <w:szCs w:val="20"/>
-                <w:u w:val="single"/>
+                <w:bCs/>
+                <w:sz w:val="22"/>
+                <w:szCs w:val="22"/>
                 <w:lang w:val="en-US"/>
               </w:rPr>
               <w:t xml:space="preserve"> }}</w:t>
             </w:r>
-            <w:r>
-              <w:rPr>
-                <w:sz w:val="20"/>
-                <w:szCs w:val="20"/>
-                <w:u w:val="single"/>
-                <w:lang w:val="en-US"/>
-              </w:rPr>
-              <w:t>(</w:t>
-            </w:r>
-            <w:r>
-              <w:rPr>
-                <w:bCs/>
-                <w:sz w:val="22"/>
-                <w:szCs w:val="22"/>
-                <w:lang w:val="en-US"/>
-              </w:rPr>
-              <w:t xml:space="preserve">{{ </w:t>
-            </w:r>
-            <w:proofErr w:type="spellStart"/>
-            <w:r>
-              <w:rPr>
-                <w:bCs/>
-                <w:sz w:val="22"/>
-                <w:szCs w:val="22"/>
-                <w:lang w:val="en-US"/>
-              </w:rPr>
-              <w:t>item.contour</w:t>
-            </w:r>
-            <w:proofErr w:type="spellEnd"/>
-            <w:r>
-              <w:rPr>
-                <w:bCs/>
-                <w:sz w:val="22"/>
-                <w:szCs w:val="22"/>
-                <w:lang w:val="en-US"/>
-              </w:rPr>
-              <w:t xml:space="preserve"> }})</w:t>
-            </w:r>
+            <w:bookmarkStart w:id="41" w:name="_GoBack"/>
+            <w:bookmarkEnd w:id="41"/>
           </w:p>
         </w:tc>
       </w:tr>
@@ -11254,6 +11049,7 @@
               </w:rPr>
               <w:t>item</w:t>
             </w:r>
+            <w:proofErr w:type="gramEnd"/>
             <w:r>
               <w:rPr>
                 <w:sz w:val="20"/>
@@ -11271,7 +11067,6 @@
               <w:t>newY</w:t>
             </w:r>
             <w:proofErr w:type="spellEnd"/>
-            <w:proofErr w:type="gramEnd"/>
             <w:r>
               <w:rPr>
                 <w:sz w:val="20"/>
@@ -11402,17 +11197,7 @@
                 <w:szCs w:val="22"/>
                 <w:lang w:val="en-US"/>
               </w:rPr>
-              <w:t xml:space="preserve"> </w:t>
-            </w:r>
-            <w:proofErr w:type="spellStart"/>
-            <w:r>
-              <w:rPr>
-                <w:bCs/>
-                <w:sz w:val="22"/>
-                <w:szCs w:val="22"/>
-                <w:lang w:val="en-US"/>
-              </w:rPr>
-              <w:t>end</w:t>
+              <w:t xml:space="preserve"> end</w:t>
             </w:r>
             <w:r>
               <w:rPr>
@@ -11423,7 +11208,6 @@
               </w:rPr>
               <w:t>if</w:t>
             </w:r>
-            <w:proofErr w:type="spellEnd"/>
             <w:r>
               <w:rPr>
                 <w:bCs/>
@@ -12555,27 +12339,7 @@
                 <w:szCs w:val="22"/>
                 <w:lang w:val="en-US"/>
               </w:rPr>
-              <w:t xml:space="preserve"> </w:t>
-            </w:r>
-            <w:proofErr w:type="spellStart"/>
-            <w:r>
-              <w:rPr>
-                <w:bCs/>
-                <w:sz w:val="22"/>
-                <w:szCs w:val="22"/>
-                <w:lang w:val="en-US"/>
-              </w:rPr>
-              <w:t>endif</w:t>
-            </w:r>
-            <w:proofErr w:type="spellEnd"/>
-            <w:r>
-              <w:rPr>
-                <w:bCs/>
-                <w:sz w:val="22"/>
-                <w:szCs w:val="22"/>
-                <w:lang w:val="en-US"/>
-              </w:rPr>
-              <w:t xml:space="preserve"> %}</w:t>
+              <w:t xml:space="preserve"> endif %}</w:t>
             </w:r>
           </w:p>
         </w:tc>
@@ -13103,13 +12867,23 @@
                 <w:szCs w:val="20"/>
               </w:rPr>
             </w:pPr>
-            <w:r>
-              <w:rPr>
-                <w:sz w:val="20"/>
-                <w:szCs w:val="20"/>
-                <w:lang w:val="en-US"/>
-              </w:rPr>
-              <w:t>{{ item.id }}</w:t>
+            <w:proofErr w:type="gramStart"/>
+            <w:r>
+              <w:rPr>
+                <w:sz w:val="20"/>
+                <w:szCs w:val="20"/>
+                <w:lang w:val="en-US"/>
+              </w:rPr>
+              <w:t>{{ item.id</w:t>
+            </w:r>
+            <w:proofErr w:type="gramEnd"/>
+            <w:r>
+              <w:rPr>
+                <w:sz w:val="20"/>
+                <w:szCs w:val="20"/>
+                <w:lang w:val="en-US"/>
+              </w:rPr>
+              <w:t xml:space="preserve"> }}</w:t>
             </w:r>
           </w:p>
         </w:tc>
@@ -13421,17 +13195,7 @@
                 <w:szCs w:val="22"/>
                 <w:lang w:val="en-US"/>
               </w:rPr>
-              <w:t xml:space="preserve"> </w:t>
-            </w:r>
-            <w:proofErr w:type="spellStart"/>
-            <w:r>
-              <w:rPr>
-                <w:bCs/>
-                <w:sz w:val="22"/>
-                <w:szCs w:val="22"/>
-                <w:lang w:val="en-US"/>
-              </w:rPr>
-              <w:t>end</w:t>
+              <w:t xml:space="preserve"> end</w:t>
             </w:r>
             <w:r>
               <w:rPr>
@@ -13442,7 +13206,6 @@
               </w:rPr>
               <w:t>if</w:t>
             </w:r>
-            <w:proofErr w:type="spellEnd"/>
             <w:r>
               <w:rPr>
                 <w:bCs/>
@@ -13570,7 +13333,6 @@
         </w:tc>
       </w:tr>
       <w:bookmarkEnd w:id="31"/>
-      <w:bookmarkEnd w:id="32"/>
     </w:tbl>
     <w:p>
       <w:pPr>
@@ -13600,7 +13362,7 @@
 </file>
 
 <file path=word/endnotes.xml><?xml version="1.0" encoding="utf-8"?>
-<w:endnotes xmlns:wpc="http://schemas.microsoft.com/office/word/2010/wordprocessingCanvas" xmlns:mc="http://schemas.openxmlformats.org/markup-compatibility/2006" xmlns:o="urn:schemas-microsoft-com:office:office" xmlns:r="http://schemas.openxmlformats.org/officeDocument/2006/relationships" xmlns:m="http://schemas.openxmlformats.org/officeDocument/2006/math" xmlns:v="urn:schemas-microsoft-com:vml" xmlns:wp14="http://schemas.microsoft.com/office/word/2010/wordprocessingDrawing" xmlns:wp="http://schemas.openxmlformats.org/drawingml/2006/wordprocessingDrawing" xmlns:w10="urn:schemas-microsoft-com:office:word" xmlns:w="http://schemas.openxmlformats.org/wordprocessingml/2006/main" xmlns:w14="http://schemas.microsoft.com/office/word/2010/wordml" xmlns:w15="http://schemas.microsoft.com/office/word/2012/wordml" xmlns:wpg="http://schemas.microsoft.com/office/word/2010/wordprocessingGroup" xmlns:wpi="http://schemas.microsoft.com/office/word/2010/wordprocessingInk" xmlns:wne="http://schemas.microsoft.com/office/word/2006/wordml" xmlns:wps="http://schemas.microsoft.com/office/word/2010/wordprocessingShape" mc:Ignorable="w14 w15 wp14">
+<w:endnotes xmlns:wpc="http://schemas.microsoft.com/office/word/2010/wordprocessingCanvas" xmlns:cx="http://schemas.microsoft.com/office/drawing/2014/chartex" xmlns:cx1="http://schemas.microsoft.com/office/drawing/2015/9/8/chartex" xmlns:cx2="http://schemas.microsoft.com/office/drawing/2015/10/21/chartex" xmlns:cx3="http://schemas.microsoft.com/office/drawing/2016/5/9/chartex" xmlns:cx4="http://schemas.microsoft.com/office/drawing/2016/5/10/chartex" xmlns:cx5="http://schemas.microsoft.com/office/drawing/2016/5/11/chartex" xmlns:cx6="http://schemas.microsoft.com/office/drawing/2016/5/12/chartex" xmlns:cx7="http://schemas.microsoft.com/office/drawing/2016/5/13/chartex" xmlns:cx8="http://schemas.microsoft.com/office/drawing/2016/5/14/chartex" xmlns:mc="http://schemas.openxmlformats.org/markup-compatibility/2006" xmlns:aink="http://schemas.microsoft.com/office/drawing/2016/ink" xmlns:am3d="http://schemas.microsoft.com/office/drawing/2017/model3d" xmlns:o="urn:schemas-microsoft-com:office:office" xmlns:r="http://schemas.openxmlformats.org/officeDocument/2006/relationships" xmlns:m="http://schemas.openxmlformats.org/officeDocument/2006/math" xmlns:v="urn:schemas-microsoft-com:vml" xmlns:wp14="http://schemas.microsoft.com/office/word/2010/wordprocessingDrawing" xmlns:wp="http://schemas.openxmlformats.org/drawingml/2006/wordprocessingDrawing" xmlns:w10="urn:schemas-microsoft-com:office:word" xmlns:w="http://schemas.openxmlformats.org/wordprocessingml/2006/main" xmlns:w14="http://schemas.microsoft.com/office/word/2010/wordml" xmlns:w15="http://schemas.microsoft.com/office/word/2012/wordml" xmlns:w16cid="http://schemas.microsoft.com/office/word/2016/wordml/cid" xmlns:w16se="http://schemas.microsoft.com/office/word/2015/wordml/symex" xmlns:wpg="http://schemas.microsoft.com/office/word/2010/wordprocessingGroup" xmlns:wpi="http://schemas.microsoft.com/office/word/2010/wordprocessingInk" xmlns:wne="http://schemas.microsoft.com/office/word/2006/wordml" xmlns:wps="http://schemas.microsoft.com/office/word/2010/wordprocessingShape" mc:Ignorable="w14 w15 w16se w16cid wp14">
   <w:endnote w:type="separator" w:id="-1">
     <w:p>
       <w:r>
@@ -13619,7 +13381,7 @@
 </file>
 
 <file path=word/footer1.xml><?xml version="1.0" encoding="utf-8"?>
-<w:ftr xmlns:wpc="http://schemas.microsoft.com/office/word/2010/wordprocessingCanvas" xmlns:mc="http://schemas.openxmlformats.org/markup-compatibility/2006" xmlns:o="urn:schemas-microsoft-com:office:office" xmlns:r="http://schemas.openxmlformats.org/officeDocument/2006/relationships" xmlns:m="http://schemas.openxmlformats.org/officeDocument/2006/math" xmlns:v="urn:schemas-microsoft-com:vml" xmlns:wp14="http://schemas.microsoft.com/office/word/2010/wordprocessingDrawing" xmlns:wp="http://schemas.openxmlformats.org/drawingml/2006/wordprocessingDrawing" xmlns:w10="urn:schemas-microsoft-com:office:word" xmlns:w="http://schemas.openxmlformats.org/wordprocessingml/2006/main" xmlns:w14="http://schemas.microsoft.com/office/word/2010/wordml" xmlns:w15="http://schemas.microsoft.com/office/word/2012/wordml" xmlns:wpg="http://schemas.microsoft.com/office/word/2010/wordprocessingGroup" xmlns:wpi="http://schemas.microsoft.com/office/word/2010/wordprocessingInk" xmlns:wne="http://schemas.microsoft.com/office/word/2006/wordml" xmlns:wps="http://schemas.microsoft.com/office/word/2010/wordprocessingShape" mc:Ignorable="w14 w15 wp14">
+<w:ftr xmlns:wpc="http://schemas.microsoft.com/office/word/2010/wordprocessingCanvas" xmlns:cx="http://schemas.microsoft.com/office/drawing/2014/chartex" xmlns:cx1="http://schemas.microsoft.com/office/drawing/2015/9/8/chartex" xmlns:cx2="http://schemas.microsoft.com/office/drawing/2015/10/21/chartex" xmlns:cx3="http://schemas.microsoft.com/office/drawing/2016/5/9/chartex" xmlns:cx4="http://schemas.microsoft.com/office/drawing/2016/5/10/chartex" xmlns:cx5="http://schemas.microsoft.com/office/drawing/2016/5/11/chartex" xmlns:cx6="http://schemas.microsoft.com/office/drawing/2016/5/12/chartex" xmlns:cx7="http://schemas.microsoft.com/office/drawing/2016/5/13/chartex" xmlns:cx8="http://schemas.microsoft.com/office/drawing/2016/5/14/chartex" xmlns:mc="http://schemas.openxmlformats.org/markup-compatibility/2006" xmlns:aink="http://schemas.microsoft.com/office/drawing/2016/ink" xmlns:am3d="http://schemas.microsoft.com/office/drawing/2017/model3d" xmlns:o="urn:schemas-microsoft-com:office:office" xmlns:r="http://schemas.openxmlformats.org/officeDocument/2006/relationships" xmlns:m="http://schemas.openxmlformats.org/officeDocument/2006/math" xmlns:v="urn:schemas-microsoft-com:vml" xmlns:wp14="http://schemas.microsoft.com/office/word/2010/wordprocessingDrawing" xmlns:wp="http://schemas.openxmlformats.org/drawingml/2006/wordprocessingDrawing" xmlns:w10="urn:schemas-microsoft-com:office:word" xmlns:w="http://schemas.openxmlformats.org/wordprocessingml/2006/main" xmlns:w14="http://schemas.microsoft.com/office/word/2010/wordml" xmlns:w15="http://schemas.microsoft.com/office/word/2012/wordml" xmlns:w16cid="http://schemas.microsoft.com/office/word/2016/wordml/cid" xmlns:w16se="http://schemas.microsoft.com/office/word/2015/wordml/symex" xmlns:wpg="http://schemas.microsoft.com/office/word/2010/wordprocessingGroup" xmlns:wpi="http://schemas.microsoft.com/office/word/2010/wordprocessingInk" xmlns:wne="http://schemas.microsoft.com/office/word/2006/wordml" xmlns:wps="http://schemas.microsoft.com/office/word/2010/wordprocessingShape" mc:Ignorable="w14 w15 w16se w16cid wp14">
   <w:p>
     <w:pPr>
       <w:pStyle w:val="a4"/>
@@ -13657,7 +13419,7 @@
 </file>
 
 <file path=word/footer2.xml><?xml version="1.0" encoding="utf-8"?>
-<w:ftr xmlns:wpc="http://schemas.microsoft.com/office/word/2010/wordprocessingCanvas" xmlns:mc="http://schemas.openxmlformats.org/markup-compatibility/2006" xmlns:o="urn:schemas-microsoft-com:office:office" xmlns:r="http://schemas.openxmlformats.org/officeDocument/2006/relationships" xmlns:m="http://schemas.openxmlformats.org/officeDocument/2006/math" xmlns:v="urn:schemas-microsoft-com:vml" xmlns:wp14="http://schemas.microsoft.com/office/word/2010/wordprocessingDrawing" xmlns:wp="http://schemas.openxmlformats.org/drawingml/2006/wordprocessingDrawing" xmlns:w10="urn:schemas-microsoft-com:office:word" xmlns:w="http://schemas.openxmlformats.org/wordprocessingml/2006/main" xmlns:w14="http://schemas.microsoft.com/office/word/2010/wordml" xmlns:w15="http://schemas.microsoft.com/office/word/2012/wordml" xmlns:wpg="http://schemas.microsoft.com/office/word/2010/wordprocessingGroup" xmlns:wpi="http://schemas.microsoft.com/office/word/2010/wordprocessingInk" xmlns:wne="http://schemas.microsoft.com/office/word/2006/wordml" xmlns:wps="http://schemas.microsoft.com/office/word/2010/wordprocessingShape" mc:Ignorable="w14 w15 wp14">
+<w:ftr xmlns:wpc="http://schemas.microsoft.com/office/word/2010/wordprocessingCanvas" xmlns:cx="http://schemas.microsoft.com/office/drawing/2014/chartex" xmlns:cx1="http://schemas.microsoft.com/office/drawing/2015/9/8/chartex" xmlns:cx2="http://schemas.microsoft.com/office/drawing/2015/10/21/chartex" xmlns:cx3="http://schemas.microsoft.com/office/drawing/2016/5/9/chartex" xmlns:cx4="http://schemas.microsoft.com/office/drawing/2016/5/10/chartex" xmlns:cx5="http://schemas.microsoft.com/office/drawing/2016/5/11/chartex" xmlns:cx6="http://schemas.microsoft.com/office/drawing/2016/5/12/chartex" xmlns:cx7="http://schemas.microsoft.com/office/drawing/2016/5/13/chartex" xmlns:cx8="http://schemas.microsoft.com/office/drawing/2016/5/14/chartex" xmlns:mc="http://schemas.openxmlformats.org/markup-compatibility/2006" xmlns:aink="http://schemas.microsoft.com/office/drawing/2016/ink" xmlns:am3d="http://schemas.microsoft.com/office/drawing/2017/model3d" xmlns:o="urn:schemas-microsoft-com:office:office" xmlns:r="http://schemas.openxmlformats.org/officeDocument/2006/relationships" xmlns:m="http://schemas.openxmlformats.org/officeDocument/2006/math" xmlns:v="urn:schemas-microsoft-com:vml" xmlns:wp14="http://schemas.microsoft.com/office/word/2010/wordprocessingDrawing" xmlns:wp="http://schemas.openxmlformats.org/drawingml/2006/wordprocessingDrawing" xmlns:w10="urn:schemas-microsoft-com:office:word" xmlns:w="http://schemas.openxmlformats.org/wordprocessingml/2006/main" xmlns:w14="http://schemas.microsoft.com/office/word/2010/wordml" xmlns:w15="http://schemas.microsoft.com/office/word/2012/wordml" xmlns:w16cid="http://schemas.microsoft.com/office/word/2016/wordml/cid" xmlns:w16se="http://schemas.microsoft.com/office/word/2015/wordml/symex" xmlns:wpg="http://schemas.microsoft.com/office/word/2010/wordprocessingGroup" xmlns:wpi="http://schemas.microsoft.com/office/word/2010/wordprocessingInk" xmlns:wne="http://schemas.microsoft.com/office/word/2006/wordml" xmlns:wps="http://schemas.microsoft.com/office/word/2010/wordprocessingShape" mc:Ignorable="w14 w15 w16se w16cid wp14">
   <w:p>
     <w:pPr>
       <w:pStyle w:val="a4"/>
@@ -13668,7 +13430,7 @@
 </file>
 
 <file path=word/footnotes.xml><?xml version="1.0" encoding="utf-8"?>
-<w:footnotes xmlns:wpc="http://schemas.microsoft.com/office/word/2010/wordprocessingCanvas" xmlns:mc="http://schemas.openxmlformats.org/markup-compatibility/2006" xmlns:o="urn:schemas-microsoft-com:office:office" xmlns:r="http://schemas.openxmlformats.org/officeDocument/2006/relationships" xmlns:m="http://schemas.openxmlformats.org/officeDocument/2006/math" xmlns:v="urn:schemas-microsoft-com:vml" xmlns:wp14="http://schemas.microsoft.com/office/word/2010/wordprocessingDrawing" xmlns:wp="http://schemas.openxmlformats.org/drawingml/2006/wordprocessingDrawing" xmlns:w10="urn:schemas-microsoft-com:office:word" xmlns:w="http://schemas.openxmlformats.org/wordprocessingml/2006/main" xmlns:w14="http://schemas.microsoft.com/office/word/2010/wordml" xmlns:w15="http://schemas.microsoft.com/office/word/2012/wordml" xmlns:wpg="http://schemas.microsoft.com/office/word/2010/wordprocessingGroup" xmlns:wpi="http://schemas.microsoft.com/office/word/2010/wordprocessingInk" xmlns:wne="http://schemas.microsoft.com/office/word/2006/wordml" xmlns:wps="http://schemas.microsoft.com/office/word/2010/wordprocessingShape" mc:Ignorable="w14 w15 wp14">
+<w:footnotes xmlns:wpc="http://schemas.microsoft.com/office/word/2010/wordprocessingCanvas" xmlns:cx="http://schemas.microsoft.com/office/drawing/2014/chartex" xmlns:cx1="http://schemas.microsoft.com/office/drawing/2015/9/8/chartex" xmlns:cx2="http://schemas.microsoft.com/office/drawing/2015/10/21/chartex" xmlns:cx3="http://schemas.microsoft.com/office/drawing/2016/5/9/chartex" xmlns:cx4="http://schemas.microsoft.com/office/drawing/2016/5/10/chartex" xmlns:cx5="http://schemas.microsoft.com/office/drawing/2016/5/11/chartex" xmlns:cx6="http://schemas.microsoft.com/office/drawing/2016/5/12/chartex" xmlns:cx7="http://schemas.microsoft.com/office/drawing/2016/5/13/chartex" xmlns:cx8="http://schemas.microsoft.com/office/drawing/2016/5/14/chartex" xmlns:mc="http://schemas.openxmlformats.org/markup-compatibility/2006" xmlns:aink="http://schemas.microsoft.com/office/drawing/2016/ink" xmlns:am3d="http://schemas.microsoft.com/office/drawing/2017/model3d" xmlns:o="urn:schemas-microsoft-com:office:office" xmlns:r="http://schemas.openxmlformats.org/officeDocument/2006/relationships" xmlns:m="http://schemas.openxmlformats.org/officeDocument/2006/math" xmlns:v="urn:schemas-microsoft-com:vml" xmlns:wp14="http://schemas.microsoft.com/office/word/2010/wordprocessingDrawing" xmlns:wp="http://schemas.openxmlformats.org/drawingml/2006/wordprocessingDrawing" xmlns:w10="urn:schemas-microsoft-com:office:word" xmlns:w="http://schemas.openxmlformats.org/wordprocessingml/2006/main" xmlns:w14="http://schemas.microsoft.com/office/word/2010/wordml" xmlns:w15="http://schemas.microsoft.com/office/word/2012/wordml" xmlns:w16cid="http://schemas.microsoft.com/office/word/2016/wordml/cid" xmlns:w16se="http://schemas.microsoft.com/office/word/2015/wordml/symex" xmlns:wpg="http://schemas.microsoft.com/office/word/2010/wordprocessingGroup" xmlns:wpi="http://schemas.microsoft.com/office/word/2010/wordprocessingInk" xmlns:wne="http://schemas.microsoft.com/office/word/2006/wordml" xmlns:wps="http://schemas.microsoft.com/office/word/2010/wordprocessingShape" mc:Ignorable="w14 w15 w16se w16cid wp14">
   <w:footnote w:type="separator" w:id="-1">
     <w:p>
       <w:r>
@@ -13687,7 +13449,7 @@
 </file>
 
 <file path=word/numbering.xml><?xml version="1.0" encoding="utf-8"?>
-<w:numbering xmlns:wpc="http://schemas.microsoft.com/office/word/2010/wordprocessingCanvas" xmlns:mc="http://schemas.openxmlformats.org/markup-compatibility/2006" xmlns:o="urn:schemas-microsoft-com:office:office" xmlns:r="http://schemas.openxmlformats.org/officeDocument/2006/relationships" xmlns:m="http://schemas.openxmlformats.org/officeDocument/2006/math" xmlns:v="urn:schemas-microsoft-com:vml" xmlns:wp14="http://schemas.microsoft.com/office/word/2010/wordprocessingDrawing" xmlns:wp="http://schemas.openxmlformats.org/drawingml/2006/wordprocessingDrawing" xmlns:w10="urn:schemas-microsoft-com:office:word" xmlns:w="http://schemas.openxmlformats.org/wordprocessingml/2006/main" xmlns:w14="http://schemas.microsoft.com/office/word/2010/wordml" xmlns:w15="http://schemas.microsoft.com/office/word/2012/wordml" xmlns:wpg="http://schemas.microsoft.com/office/word/2010/wordprocessingGroup" xmlns:wpi="http://schemas.microsoft.com/office/word/2010/wordprocessingInk" xmlns:wne="http://schemas.microsoft.com/office/word/2006/wordml" xmlns:wps="http://schemas.microsoft.com/office/word/2010/wordprocessingShape" mc:Ignorable="w14 w15 wp14">
+<w:numbering xmlns:wpc="http://schemas.microsoft.com/office/word/2010/wordprocessingCanvas" xmlns:cx="http://schemas.microsoft.com/office/drawing/2014/chartex" xmlns:cx1="http://schemas.microsoft.com/office/drawing/2015/9/8/chartex" xmlns:cx2="http://schemas.microsoft.com/office/drawing/2015/10/21/chartex" xmlns:cx3="http://schemas.microsoft.com/office/drawing/2016/5/9/chartex" xmlns:cx4="http://schemas.microsoft.com/office/drawing/2016/5/10/chartex" xmlns:cx5="http://schemas.microsoft.com/office/drawing/2016/5/11/chartex" xmlns:cx6="http://schemas.microsoft.com/office/drawing/2016/5/12/chartex" xmlns:cx7="http://schemas.microsoft.com/office/drawing/2016/5/13/chartex" xmlns:cx8="http://schemas.microsoft.com/office/drawing/2016/5/14/chartex" xmlns:mc="http://schemas.openxmlformats.org/markup-compatibility/2006" xmlns:aink="http://schemas.microsoft.com/office/drawing/2016/ink" xmlns:am3d="http://schemas.microsoft.com/office/drawing/2017/model3d" xmlns:o="urn:schemas-microsoft-com:office:office" xmlns:r="http://schemas.openxmlformats.org/officeDocument/2006/relationships" xmlns:m="http://schemas.openxmlformats.org/officeDocument/2006/math" xmlns:v="urn:schemas-microsoft-com:vml" xmlns:wp14="http://schemas.microsoft.com/office/word/2010/wordprocessingDrawing" xmlns:wp="http://schemas.openxmlformats.org/drawingml/2006/wordprocessingDrawing" xmlns:w10="urn:schemas-microsoft-com:office:word" xmlns:w="http://schemas.openxmlformats.org/wordprocessingml/2006/main" xmlns:w14="http://schemas.microsoft.com/office/word/2010/wordml" xmlns:w15="http://schemas.microsoft.com/office/word/2012/wordml" xmlns:w16cid="http://schemas.microsoft.com/office/word/2016/wordml/cid" xmlns:w16se="http://schemas.microsoft.com/office/word/2015/wordml/symex" xmlns:wpg="http://schemas.microsoft.com/office/word/2010/wordprocessingGroup" xmlns:wpi="http://schemas.microsoft.com/office/word/2010/wordprocessingInk" xmlns:wne="http://schemas.microsoft.com/office/word/2006/wordml" xmlns:wps="http://schemas.microsoft.com/office/word/2010/wordprocessingShape" mc:Ignorable="w14 w15 w16se w16cid wp14">
   <w:abstractNum w:abstractNumId="0" w15:restartNumberingAfterBreak="0">
     <w:nsid w:val="081B34B0"/>
     <w:multiLevelType w:val="hybridMultilevel"/>
@@ -19183,7 +18945,7 @@
 </file>
 
 <file path=word/styles.xml><?xml version="1.0" encoding="utf-8"?>
-<w:styles xmlns:mc="http://schemas.openxmlformats.org/markup-compatibility/2006" xmlns:r="http://schemas.openxmlformats.org/officeDocument/2006/relationships" xmlns:w="http://schemas.openxmlformats.org/wordprocessingml/2006/main" xmlns:w14="http://schemas.microsoft.com/office/word/2010/wordml" xmlns:w15="http://schemas.microsoft.com/office/word/2012/wordml" mc:Ignorable="w14 w15">
+<w:styles xmlns:mc="http://schemas.openxmlformats.org/markup-compatibility/2006" xmlns:r="http://schemas.openxmlformats.org/officeDocument/2006/relationships" xmlns:w="http://schemas.openxmlformats.org/wordprocessingml/2006/main" xmlns:w14="http://schemas.microsoft.com/office/word/2010/wordml" xmlns:w15="http://schemas.microsoft.com/office/word/2012/wordml" xmlns:w16cid="http://schemas.microsoft.com/office/word/2016/wordml/cid" xmlns:w16se="http://schemas.microsoft.com/office/word/2015/wordml/symex" mc:Ignorable="w14 w15 w16se w16cid">
   <w:docDefaults>
     <w:rPrDefault>
       <w:rPr>
@@ -19193,7 +18955,7 @@
     </w:rPrDefault>
     <w:pPrDefault/>
   </w:docDefaults>
-  <w:latentStyles w:defLockedState="0" w:defUIPriority="0" w:defSemiHidden="0" w:defUnhideWhenUsed="0" w:defQFormat="0" w:count="371">
+  <w:latentStyles w:defLockedState="0" w:defUIPriority="0" w:defSemiHidden="0" w:defUnhideWhenUsed="0" w:defQFormat="0" w:count="375">
     <w:lsdException w:name="Normal" w:qFormat="1"/>
     <w:lsdException w:name="heading 1" w:qFormat="1"/>
     <w:lsdException w:name="heading 2" w:semiHidden="1" w:unhideWhenUsed="1" w:qFormat="1"/>
@@ -19210,7 +18972,6 @@
     <w:lsdException w:name="Strong" w:qFormat="1"/>
     <w:lsdException w:name="Emphasis" w:qFormat="1"/>
     <w:lsdException w:name="HTML Preformatted" w:semiHidden="1" w:unhideWhenUsed="1"/>
-    <w:lsdException w:name="Normal Table" w:semiHidden="1" w:unhideWhenUsed="1"/>
     <w:lsdException w:name="No List" w:semiHidden="1" w:unhideWhenUsed="1"/>
     <w:lsdException w:name="Outline List 1" w:semiHidden="1" w:unhideWhenUsed="1"/>
     <w:lsdException w:name="Outline List 2" w:semiHidden="1" w:unhideWhenUsed="1"/>
@@ -19253,10 +19014,8 @@
     <w:lsdException w:name="Table Elegant" w:semiHidden="1" w:unhideWhenUsed="1"/>
     <w:lsdException w:name="Table Professional" w:semiHidden="1" w:unhideWhenUsed="1"/>
     <w:lsdException w:name="Table Subtle 1" w:semiHidden="1" w:unhideWhenUsed="1"/>
-    <w:lsdException w:name="Table Subtle 2" w:semiHidden="1" w:unhideWhenUsed="1"/>
     <w:lsdException w:name="Table Web 1" w:semiHidden="1" w:unhideWhenUsed="1"/>
     <w:lsdException w:name="Table Web 2" w:semiHidden="1" w:unhideWhenUsed="1"/>
-    <w:lsdException w:name="Table Web 3" w:semiHidden="1" w:unhideWhenUsed="1"/>
     <w:lsdException w:name="Table Theme" w:semiHidden="1" w:unhideWhenUsed="1"/>
     <w:lsdException w:name="Placeholder Text" w:semiHidden="1" w:uiPriority="99"/>
     <w:lsdException w:name="No Spacing" w:uiPriority="1" w:qFormat="1"/>
@@ -19473,6 +19232,10 @@
     <w:lsdException w:name="List Table 5 Dark Accent 6" w:uiPriority="50"/>
     <w:lsdException w:name="List Table 6 Colorful Accent 6" w:uiPriority="51"/>
     <w:lsdException w:name="List Table 7 Colorful Accent 6" w:uiPriority="52"/>
+    <w:lsdException w:name="Mention" w:semiHidden="1" w:uiPriority="99" w:unhideWhenUsed="1"/>
+    <w:lsdException w:name="Smart Hyperlink" w:semiHidden="1" w:uiPriority="99" w:unhideWhenUsed="1"/>
+    <w:lsdException w:name="Hashtag" w:semiHidden="1" w:uiPriority="99" w:unhideWhenUsed="1"/>
+    <w:lsdException w:name="Unresolved Mention" w:semiHidden="1" w:uiPriority="99" w:unhideWhenUsed="1"/>
   </w:latentStyles>
   <w:style w:type="paragraph" w:default="1" w:styleId="a">
     <w:name w:val="Normal"/>

--- a/src/template/common/newparcel.docx
+++ b/src/template/common/newparcel.docx
@@ -18,22 +18,34 @@
         <w:tblLook w:val="01E0" w:firstRow="1" w:lastRow="1" w:firstColumn="1" w:lastColumn="1" w:noHBand="0" w:noVBand="0"/>
       </w:tblPr>
       <w:tblGrid>
-        <w:gridCol w:w="567"/>
-        <w:gridCol w:w="361"/>
-        <w:gridCol w:w="178"/>
-        <w:gridCol w:w="456"/>
-        <w:gridCol w:w="942"/>
+        <w:gridCol w:w="566"/>
+        <w:gridCol w:w="319"/>
+        <w:gridCol w:w="40"/>
+        <w:gridCol w:w="177"/>
+        <w:gridCol w:w="393"/>
+        <w:gridCol w:w="63"/>
+        <w:gridCol w:w="778"/>
+        <w:gridCol w:w="164"/>
         <w:gridCol w:w="79"/>
         <w:gridCol w:w="538"/>
-        <w:gridCol w:w="425"/>
-        <w:gridCol w:w="1276"/>
-        <w:gridCol w:w="570"/>
+        <w:gridCol w:w="60"/>
+        <w:gridCol w:w="209"/>
+        <w:gridCol w:w="12"/>
+        <w:gridCol w:w="144"/>
+        <w:gridCol w:w="401"/>
+        <w:gridCol w:w="767"/>
+        <w:gridCol w:w="108"/>
+        <w:gridCol w:w="481"/>
+        <w:gridCol w:w="89"/>
         <w:gridCol w:w="763"/>
         <w:gridCol w:w="32"/>
         <w:gridCol w:w="153"/>
-        <w:gridCol w:w="1177"/>
+        <w:gridCol w:w="439"/>
+        <w:gridCol w:w="175"/>
+        <w:gridCol w:w="266"/>
+        <w:gridCol w:w="297"/>
         <w:gridCol w:w="852"/>
-        <w:gridCol w:w="1842"/>
+        <w:gridCol w:w="1846"/>
       </w:tblGrid>
       <w:tr>
         <w:trPr>
@@ -43,7 +55,7 @@
         <w:tc>
           <w:tcPr>
             <w:tcW w:w="10211" w:type="dxa"/>
-            <w:gridSpan w:val="16"/>
+            <w:gridSpan w:val="28"/>
             <w:tcBorders>
               <w:top w:val="single" w:sz="4" w:space="0" w:color="auto"/>
               <w:left w:val="single" w:sz="4" w:space="0" w:color="auto"/>
@@ -78,7 +90,7 @@
         <w:tc>
           <w:tcPr>
             <w:tcW w:w="10211" w:type="dxa"/>
-            <w:gridSpan w:val="16"/>
+            <w:gridSpan w:val="28"/>
             <w:tcBorders>
               <w:left w:val="single" w:sz="4" w:space="0" w:color="auto"/>
               <w:right w:val="single" w:sz="4" w:space="0" w:color="auto"/>
@@ -112,7 +124,7 @@
         <w:tc>
           <w:tcPr>
             <w:tcW w:w="10211" w:type="dxa"/>
-            <w:gridSpan w:val="16"/>
+            <w:gridSpan w:val="28"/>
             <w:tcBorders>
               <w:left w:val="single" w:sz="4" w:space="0" w:color="auto"/>
               <w:right w:val="single" w:sz="4" w:space="0" w:color="auto"/>
@@ -196,7 +208,7 @@
         <w:tc>
           <w:tcPr>
             <w:tcW w:w="10211" w:type="dxa"/>
-            <w:gridSpan w:val="16"/>
+            <w:gridSpan w:val="28"/>
             <w:tcBorders>
               <w:left w:val="single" w:sz="4" w:space="0" w:color="auto"/>
               <w:right w:val="single" w:sz="4" w:space="0" w:color="auto"/>
@@ -275,7 +287,7 @@
         <w:tc>
           <w:tcPr>
             <w:tcW w:w="1562" w:type="dxa"/>
-            <w:gridSpan w:val="4"/>
+            <w:gridSpan w:val="6"/>
             <w:vMerge w:val="restart"/>
             <w:tcBorders>
               <w:left w:val="single" w:sz="4" w:space="0" w:color="auto"/>
@@ -313,7 +325,7 @@
         <w:tc>
           <w:tcPr>
             <w:tcW w:w="3260" w:type="dxa"/>
-            <w:gridSpan w:val="5"/>
+            <w:gridSpan w:val="11"/>
             <w:vAlign w:val="center"/>
           </w:tcPr>
           <w:p>
@@ -339,7 +351,7 @@
         <w:tc>
           <w:tcPr>
             <w:tcW w:w="2695" w:type="dxa"/>
-            <w:gridSpan w:val="5"/>
+            <w:gridSpan w:val="9"/>
             <w:vMerge w:val="restart"/>
             <w:vAlign w:val="center"/>
           </w:tcPr>
@@ -421,7 +433,7 @@
         <w:tc>
           <w:tcPr>
             <w:tcW w:w="1562" w:type="dxa"/>
-            <w:gridSpan w:val="4"/>
+            <w:gridSpan w:val="6"/>
             <w:vMerge/>
             <w:tcBorders>
               <w:left w:val="single" w:sz="4" w:space="0" w:color="auto"/>
@@ -443,7 +455,7 @@
         <w:tc>
           <w:tcPr>
             <w:tcW w:w="1559" w:type="dxa"/>
-            <w:gridSpan w:val="3"/>
+            <w:gridSpan w:val="4"/>
             <w:vAlign w:val="center"/>
           </w:tcPr>
           <w:p>
@@ -471,7 +483,7 @@
         <w:tc>
           <w:tcPr>
             <w:tcW w:w="1701" w:type="dxa"/>
-            <w:gridSpan w:val="2"/>
+            <w:gridSpan w:val="7"/>
             <w:vAlign w:val="center"/>
           </w:tcPr>
           <w:p>
@@ -499,7 +511,7 @@
         <w:tc>
           <w:tcPr>
             <w:tcW w:w="2695" w:type="dxa"/>
-            <w:gridSpan w:val="5"/>
+            <w:gridSpan w:val="9"/>
             <w:vMerge/>
             <w:vAlign w:val="center"/>
           </w:tcPr>
@@ -546,7 +558,7 @@
         <w:tc>
           <w:tcPr>
             <w:tcW w:w="1562" w:type="dxa"/>
-            <w:gridSpan w:val="4"/>
+            <w:gridSpan w:val="6"/>
             <w:tcBorders>
               <w:left w:val="single" w:sz="4" w:space="0" w:color="auto"/>
             </w:tcBorders>
@@ -574,7 +586,7 @@
         <w:tc>
           <w:tcPr>
             <w:tcW w:w="1559" w:type="dxa"/>
-            <w:gridSpan w:val="3"/>
+            <w:gridSpan w:val="4"/>
           </w:tcPr>
           <w:p>
             <w:pPr>
@@ -598,7 +610,7 @@
         <w:tc>
           <w:tcPr>
             <w:tcW w:w="1701" w:type="dxa"/>
-            <w:gridSpan w:val="2"/>
+            <w:gridSpan w:val="7"/>
           </w:tcPr>
           <w:p>
             <w:pPr>
@@ -622,7 +634,7 @@
         <w:tc>
           <w:tcPr>
             <w:tcW w:w="2695" w:type="dxa"/>
-            <w:gridSpan w:val="5"/>
+            <w:gridSpan w:val="9"/>
           </w:tcPr>
           <w:p>
             <w:pPr>
@@ -682,7 +694,7 @@
         <w:tc>
           <w:tcPr>
             <w:tcW w:w="10211" w:type="dxa"/>
-            <w:gridSpan w:val="16"/>
+            <w:gridSpan w:val="28"/>
             <w:tcBorders>
               <w:left w:val="single" w:sz="4" w:space="0" w:color="auto"/>
               <w:right w:val="single" w:sz="4" w:space="0" w:color="auto"/>
@@ -776,7 +788,7 @@
         <w:tc>
           <w:tcPr>
             <w:tcW w:w="10211" w:type="dxa"/>
-            <w:gridSpan w:val="16"/>
+            <w:gridSpan w:val="28"/>
             <w:tcBorders>
               <w:left w:val="single" w:sz="4" w:space="0" w:color="auto"/>
               <w:right w:val="single" w:sz="4" w:space="0" w:color="auto"/>
@@ -866,7 +878,7 @@
         <w:tc>
           <w:tcPr>
             <w:tcW w:w="10211" w:type="dxa"/>
-            <w:gridSpan w:val="16"/>
+            <w:gridSpan w:val="28"/>
             <w:tcBorders>
               <w:left w:val="single" w:sz="4" w:space="0" w:color="auto"/>
               <w:right w:val="single" w:sz="4" w:space="0" w:color="auto"/>
@@ -936,7 +948,7 @@
         <w:tc>
           <w:tcPr>
             <w:tcW w:w="10211" w:type="dxa"/>
-            <w:gridSpan w:val="16"/>
+            <w:gridSpan w:val="28"/>
             <w:tcBorders>
               <w:left w:val="single" w:sz="4" w:space="0" w:color="auto"/>
               <w:right w:val="single" w:sz="4" w:space="0" w:color="auto"/>
@@ -1053,7 +1065,7 @@
         <w:tc>
           <w:tcPr>
             <w:tcW w:w="10211" w:type="dxa"/>
-            <w:gridSpan w:val="16"/>
+            <w:gridSpan w:val="28"/>
             <w:tcBorders>
               <w:left w:val="single" w:sz="4" w:space="0" w:color="auto"/>
               <w:right w:val="single" w:sz="4" w:space="0" w:color="auto"/>
@@ -1083,7 +1095,7 @@
         <w:tc>
           <w:tcPr>
             <w:tcW w:w="10211" w:type="dxa"/>
-            <w:gridSpan w:val="16"/>
+            <w:gridSpan w:val="28"/>
             <w:tcBorders>
               <w:left w:val="single" w:sz="4" w:space="0" w:color="auto"/>
               <w:right w:val="single" w:sz="4" w:space="0" w:color="auto"/>
@@ -1160,7 +1172,7 @@
         <w:tc>
           <w:tcPr>
             <w:tcW w:w="1562" w:type="dxa"/>
-            <w:gridSpan w:val="4"/>
+            <w:gridSpan w:val="6"/>
             <w:tcBorders>
               <w:left w:val="single" w:sz="4" w:space="0" w:color="auto"/>
             </w:tcBorders>
@@ -1228,7 +1240,7 @@
         <w:tc>
           <w:tcPr>
             <w:tcW w:w="1559" w:type="dxa"/>
-            <w:gridSpan w:val="3"/>
+            <w:gridSpan w:val="4"/>
           </w:tcPr>
           <w:p>
             <w:pPr>
@@ -1270,7 +1282,7 @@
         <w:tc>
           <w:tcPr>
             <w:tcW w:w="1701" w:type="dxa"/>
-            <w:gridSpan w:val="2"/>
+            <w:gridSpan w:val="7"/>
           </w:tcPr>
           <w:p>
             <w:pPr>
@@ -1312,7 +1324,7 @@
         <w:tc>
           <w:tcPr>
             <w:tcW w:w="2695" w:type="dxa"/>
-            <w:gridSpan w:val="5"/>
+            <w:gridSpan w:val="9"/>
           </w:tcPr>
           <w:p>
             <w:pPr>
@@ -1388,7 +1400,7 @@
         <w:tc>
           <w:tcPr>
             <w:tcW w:w="10211" w:type="dxa"/>
-            <w:gridSpan w:val="16"/>
+            <w:gridSpan w:val="28"/>
             <w:tcBorders>
               <w:left w:val="single" w:sz="4" w:space="0" w:color="auto"/>
               <w:right w:val="single" w:sz="4" w:space="0" w:color="auto"/>
@@ -1463,7 +1475,7 @@
         <w:tc>
           <w:tcPr>
             <w:tcW w:w="10211" w:type="dxa"/>
-            <w:gridSpan w:val="16"/>
+            <w:gridSpan w:val="28"/>
             <w:tcBorders>
               <w:left w:val="single" w:sz="4" w:space="0" w:color="auto"/>
               <w:right w:val="single" w:sz="4" w:space="0" w:color="auto"/>
@@ -1541,7 +1553,7 @@
         <w:tc>
           <w:tcPr>
             <w:tcW w:w="10211" w:type="dxa"/>
-            <w:gridSpan w:val="16"/>
+            <w:gridSpan w:val="28"/>
             <w:tcBorders>
               <w:left w:val="single" w:sz="4" w:space="0" w:color="auto"/>
               <w:right w:val="single" w:sz="4" w:space="0" w:color="auto"/>
@@ -1578,7 +1590,7 @@
         <w:tc>
           <w:tcPr>
             <w:tcW w:w="10211" w:type="dxa"/>
-            <w:gridSpan w:val="16"/>
+            <w:gridSpan w:val="28"/>
             <w:tcBorders>
               <w:left w:val="single" w:sz="4" w:space="0" w:color="auto"/>
               <w:right w:val="single" w:sz="4" w:space="0" w:color="auto"/>
@@ -1663,7 +1675,7 @@
         <w:tc>
           <w:tcPr>
             <w:tcW w:w="2583" w:type="dxa"/>
-            <w:gridSpan w:val="6"/>
+            <w:gridSpan w:val="9"/>
             <w:tcBorders>
               <w:left w:val="single" w:sz="4" w:space="0" w:color="auto"/>
             </w:tcBorders>
@@ -1691,7 +1703,7 @@
         <w:tc>
           <w:tcPr>
             <w:tcW w:w="3572" w:type="dxa"/>
-            <w:gridSpan w:val="5"/>
+            <w:gridSpan w:val="11"/>
             <w:vMerge w:val="restart"/>
             <w:vAlign w:val="center"/>
           </w:tcPr>
@@ -1752,7 +1764,7 @@
         <w:tc>
           <w:tcPr>
             <w:tcW w:w="4056" w:type="dxa"/>
-            <w:gridSpan w:val="5"/>
+            <w:gridSpan w:val="8"/>
             <w:vMerge w:val="restart"/>
             <w:tcBorders>
               <w:right w:val="single" w:sz="4" w:space="0" w:color="auto"/>
@@ -1797,7 +1809,7 @@
         <w:tc>
           <w:tcPr>
             <w:tcW w:w="1106" w:type="dxa"/>
-            <w:gridSpan w:val="3"/>
+            <w:gridSpan w:val="4"/>
             <w:tcBorders>
               <w:left w:val="single" w:sz="4" w:space="0" w:color="auto"/>
             </w:tcBorders>
@@ -1825,7 +1837,7 @@
         <w:tc>
           <w:tcPr>
             <w:tcW w:w="1477" w:type="dxa"/>
-            <w:gridSpan w:val="3"/>
+            <w:gridSpan w:val="5"/>
             <w:vAlign w:val="center"/>
           </w:tcPr>
           <w:p>
@@ -1850,7 +1862,7 @@
         <w:tc>
           <w:tcPr>
             <w:tcW w:w="3572" w:type="dxa"/>
-            <w:gridSpan w:val="5"/>
+            <w:gridSpan w:val="11"/>
             <w:vMerge/>
             <w:vAlign w:val="center"/>
           </w:tcPr>
@@ -1868,7 +1880,7 @@
         <w:tc>
           <w:tcPr>
             <w:tcW w:w="4056" w:type="dxa"/>
-            <w:gridSpan w:val="5"/>
+            <w:gridSpan w:val="8"/>
             <w:vMerge/>
             <w:tcBorders>
               <w:right w:val="single" w:sz="4" w:space="0" w:color="auto"/>
@@ -1897,7 +1909,7 @@
         <w:tc>
           <w:tcPr>
             <w:tcW w:w="1106" w:type="dxa"/>
-            <w:gridSpan w:val="3"/>
+            <w:gridSpan w:val="4"/>
             <w:tcBorders>
               <w:left w:val="single" w:sz="4" w:space="0" w:color="auto"/>
             </w:tcBorders>
@@ -1925,31 +1937,6 @@
         <w:tc>
           <w:tcPr>
             <w:tcW w:w="1477" w:type="dxa"/>
-            <w:gridSpan w:val="3"/>
-            <w:vAlign w:val="center"/>
-          </w:tcPr>
-          <w:p>
-            <w:pPr>
-              <w:jc w:val="center"/>
-              <w:rPr>
-                <w:b/>
-                <w:sz w:val="20"/>
-                <w:szCs w:val="20"/>
-              </w:rPr>
-            </w:pPr>
-            <w:r>
-              <w:rPr>
-                <w:b/>
-                <w:sz w:val="20"/>
-                <w:szCs w:val="20"/>
-              </w:rPr>
-              <w:t>2</w:t>
-            </w:r>
-          </w:p>
-        </w:tc>
-        <w:tc>
-          <w:tcPr>
-            <w:tcW w:w="3572" w:type="dxa"/>
             <w:gridSpan w:val="5"/>
             <w:vAlign w:val="center"/>
           </w:tcPr>
@@ -1968,6 +1955,31 @@
                 <w:sz w:val="20"/>
                 <w:szCs w:val="20"/>
               </w:rPr>
+              <w:t>2</w:t>
+            </w:r>
+          </w:p>
+        </w:tc>
+        <w:tc>
+          <w:tcPr>
+            <w:tcW w:w="3572" w:type="dxa"/>
+            <w:gridSpan w:val="11"/>
+            <w:vAlign w:val="center"/>
+          </w:tcPr>
+          <w:p>
+            <w:pPr>
+              <w:jc w:val="center"/>
+              <w:rPr>
+                <w:b/>
+                <w:sz w:val="20"/>
+                <w:szCs w:val="20"/>
+              </w:rPr>
+            </w:pPr>
+            <w:r>
+              <w:rPr>
+                <w:b/>
+                <w:sz w:val="20"/>
+                <w:szCs w:val="20"/>
+              </w:rPr>
               <w:t>3</w:t>
             </w:r>
           </w:p>
@@ -1975,7 +1987,7 @@
         <w:tc>
           <w:tcPr>
             <w:tcW w:w="4056" w:type="dxa"/>
-            <w:gridSpan w:val="5"/>
+            <w:gridSpan w:val="8"/>
             <w:tcBorders>
               <w:right w:val="single" w:sz="4" w:space="0" w:color="auto"/>
             </w:tcBorders>
@@ -2011,7 +2023,7 @@
         <w:tc>
           <w:tcPr>
             <w:tcW w:w="10211" w:type="dxa"/>
-            <w:gridSpan w:val="16"/>
+            <w:gridSpan w:val="28"/>
             <w:tcBorders>
               <w:left w:val="single" w:sz="4" w:space="0" w:color="auto"/>
               <w:right w:val="single" w:sz="4" w:space="0" w:color="auto"/>
@@ -2101,7 +2113,7 @@
         <w:tc>
           <w:tcPr>
             <w:tcW w:w="10211" w:type="dxa"/>
-            <w:gridSpan w:val="16"/>
+            <w:gridSpan w:val="28"/>
             <w:tcBorders>
               <w:left w:val="single" w:sz="4" w:space="0" w:color="auto"/>
               <w:right w:val="single" w:sz="4" w:space="0" w:color="auto"/>
@@ -2191,7 +2203,7 @@
         <w:tc>
           <w:tcPr>
             <w:tcW w:w="10211" w:type="dxa"/>
-            <w:gridSpan w:val="16"/>
+            <w:gridSpan w:val="28"/>
             <w:tcBorders>
               <w:left w:val="single" w:sz="4" w:space="0" w:color="auto"/>
               <w:right w:val="single" w:sz="4" w:space="0" w:color="auto"/>
@@ -2261,7 +2273,7 @@
         <w:tc>
           <w:tcPr>
             <w:tcW w:w="10211" w:type="dxa"/>
-            <w:gridSpan w:val="16"/>
+            <w:gridSpan w:val="28"/>
             <w:tcBorders>
               <w:left w:val="single" w:sz="4" w:space="0" w:color="auto"/>
               <w:right w:val="single" w:sz="4" w:space="0" w:color="auto"/>
@@ -2369,7 +2381,7 @@
         <w:tc>
           <w:tcPr>
             <w:tcW w:w="10211" w:type="dxa"/>
-            <w:gridSpan w:val="16"/>
+            <w:gridSpan w:val="28"/>
             <w:tcBorders>
               <w:left w:val="single" w:sz="4" w:space="0" w:color="auto"/>
               <w:right w:val="single" w:sz="4" w:space="0" w:color="auto"/>
@@ -2399,7 +2411,7 @@
         <w:tc>
           <w:tcPr>
             <w:tcW w:w="10211" w:type="dxa"/>
-            <w:gridSpan w:val="16"/>
+            <w:gridSpan w:val="28"/>
             <w:tcBorders>
               <w:left w:val="single" w:sz="4" w:space="0" w:color="auto"/>
               <w:right w:val="single" w:sz="4" w:space="0" w:color="auto"/>
@@ -2476,7 +2488,7 @@
         <w:tc>
           <w:tcPr>
             <w:tcW w:w="1106" w:type="dxa"/>
-            <w:gridSpan w:val="3"/>
+            <w:gridSpan w:val="4"/>
             <w:tcBorders>
               <w:left w:val="single" w:sz="4" w:space="0" w:color="auto"/>
             </w:tcBorders>
@@ -2523,7 +2535,7 @@
         <w:tc>
           <w:tcPr>
             <w:tcW w:w="1477" w:type="dxa"/>
-            <w:gridSpan w:val="3"/>
+            <w:gridSpan w:val="5"/>
           </w:tcPr>
           <w:p>
             <w:pPr>
@@ -2567,7 +2579,7 @@
         <w:tc>
           <w:tcPr>
             <w:tcW w:w="3572" w:type="dxa"/>
-            <w:gridSpan w:val="5"/>
+            <w:gridSpan w:val="11"/>
           </w:tcPr>
           <w:p>
             <w:pPr>
@@ -2622,7 +2634,7 @@
         <w:tc>
           <w:tcPr>
             <w:tcW w:w="4056" w:type="dxa"/>
-            <w:gridSpan w:val="5"/>
+            <w:gridSpan w:val="8"/>
             <w:tcBorders>
               <w:right w:val="single" w:sz="4" w:space="0" w:color="auto"/>
             </w:tcBorders>
@@ -2655,7 +2667,7 @@
         <w:tc>
           <w:tcPr>
             <w:tcW w:w="10211" w:type="dxa"/>
-            <w:gridSpan w:val="16"/>
+            <w:gridSpan w:val="28"/>
             <w:tcBorders>
               <w:left w:val="single" w:sz="4" w:space="0" w:color="auto"/>
               <w:right w:val="single" w:sz="4" w:space="0" w:color="auto"/>
@@ -2729,7 +2741,7 @@
         <w:tc>
           <w:tcPr>
             <w:tcW w:w="10211" w:type="dxa"/>
-            <w:gridSpan w:val="16"/>
+            <w:gridSpan w:val="28"/>
             <w:tcBorders>
               <w:left w:val="single" w:sz="4" w:space="0" w:color="auto"/>
               <w:right w:val="single" w:sz="4" w:space="0" w:color="auto"/>
@@ -2806,7 +2818,7 @@
         <w:tc>
           <w:tcPr>
             <w:tcW w:w="10211" w:type="dxa"/>
-            <w:gridSpan w:val="16"/>
+            <w:gridSpan w:val="28"/>
             <w:tcBorders>
               <w:left w:val="single" w:sz="4" w:space="0" w:color="auto"/>
               <w:right w:val="single" w:sz="4" w:space="0" w:color="auto"/>
@@ -2859,7 +2871,7 @@
         <w:tc>
           <w:tcPr>
             <w:tcW w:w="10211" w:type="dxa"/>
-            <w:gridSpan w:val="16"/>
+            <w:gridSpan w:val="28"/>
             <w:tcBorders>
               <w:left w:val="single" w:sz="4" w:space="0" w:color="auto"/>
               <w:right w:val="single" w:sz="4" w:space="0" w:color="auto"/>
@@ -2953,32 +2965,32 @@
         <w:tc>
           <w:tcPr>
             <w:tcW w:w="4825" w:type="dxa"/>
+            <w:gridSpan w:val="18"/>
+            <w:vAlign w:val="center"/>
+          </w:tcPr>
+          <w:p>
+            <w:pPr>
+              <w:jc w:val="center"/>
+              <w:rPr>
+                <w:b/>
+                <w:sz w:val="20"/>
+                <w:szCs w:val="20"/>
+              </w:rPr>
+            </w:pPr>
+            <w:r>
+              <w:rPr>
+                <w:b/>
+                <w:sz w:val="20"/>
+                <w:szCs w:val="20"/>
+              </w:rPr>
+              <w:t>Источник образования</w:t>
+            </w:r>
+          </w:p>
+        </w:tc>
+        <w:tc>
+          <w:tcPr>
+            <w:tcW w:w="4819" w:type="dxa"/>
             <w:gridSpan w:val="9"/>
-            <w:vAlign w:val="center"/>
-          </w:tcPr>
-          <w:p>
-            <w:pPr>
-              <w:jc w:val="center"/>
-              <w:rPr>
-                <w:b/>
-                <w:sz w:val="20"/>
-                <w:szCs w:val="20"/>
-              </w:rPr>
-            </w:pPr>
-            <w:r>
-              <w:rPr>
-                <w:b/>
-                <w:sz w:val="20"/>
-                <w:szCs w:val="20"/>
-              </w:rPr>
-              <w:t>Источник образования</w:t>
-            </w:r>
-          </w:p>
-        </w:tc>
-        <w:tc>
-          <w:tcPr>
-            <w:tcW w:w="4819" w:type="dxa"/>
-            <w:gridSpan w:val="6"/>
             <w:tcBorders>
               <w:right w:val="single" w:sz="4" w:space="0" w:color="auto"/>
             </w:tcBorders>
@@ -3034,7 +3046,7 @@
         <w:tc>
           <w:tcPr>
             <w:tcW w:w="2979" w:type="dxa"/>
-            <w:gridSpan w:val="7"/>
+            <w:gridSpan w:val="13"/>
             <w:vAlign w:val="center"/>
           </w:tcPr>
           <w:p>
@@ -3059,7 +3071,7 @@
         <w:tc>
           <w:tcPr>
             <w:tcW w:w="1846" w:type="dxa"/>
-            <w:gridSpan w:val="2"/>
+            <w:gridSpan w:val="5"/>
             <w:vAlign w:val="center"/>
           </w:tcPr>
           <w:p>
@@ -3101,7 +3113,7 @@
         <w:tc>
           <w:tcPr>
             <w:tcW w:w="2977" w:type="dxa"/>
-            <w:gridSpan w:val="5"/>
+            <w:gridSpan w:val="8"/>
             <w:vAlign w:val="center"/>
           </w:tcPr>
           <w:p>
@@ -3205,7 +3217,7 @@
         <w:tc>
           <w:tcPr>
             <w:tcW w:w="2979" w:type="dxa"/>
-            <w:gridSpan w:val="7"/>
+            <w:gridSpan w:val="13"/>
             <w:vAlign w:val="center"/>
           </w:tcPr>
           <w:p>
@@ -3230,7 +3242,7 @@
         <w:tc>
           <w:tcPr>
             <w:tcW w:w="1846" w:type="dxa"/>
-            <w:gridSpan w:val="2"/>
+            <w:gridSpan w:val="5"/>
             <w:vAlign w:val="center"/>
           </w:tcPr>
           <w:p>
@@ -3255,7 +3267,7 @@
         <w:tc>
           <w:tcPr>
             <w:tcW w:w="2977" w:type="dxa"/>
-            <w:gridSpan w:val="5"/>
+            <w:gridSpan w:val="8"/>
             <w:vAlign w:val="center"/>
           </w:tcPr>
           <w:p>
@@ -3339,7 +3351,7 @@
         <w:tc>
           <w:tcPr>
             <w:tcW w:w="2979" w:type="dxa"/>
-            <w:gridSpan w:val="7"/>
+            <w:gridSpan w:val="13"/>
           </w:tcPr>
           <w:p>
             <w:pPr>
@@ -3360,7 +3372,7 @@
         <w:tc>
           <w:tcPr>
             <w:tcW w:w="1846" w:type="dxa"/>
-            <w:gridSpan w:val="2"/>
+            <w:gridSpan w:val="5"/>
           </w:tcPr>
           <w:p>
             <w:pPr>
@@ -3382,7 +3394,7 @@
         <w:tc>
           <w:tcPr>
             <w:tcW w:w="2977" w:type="dxa"/>
-            <w:gridSpan w:val="5"/>
+            <w:gridSpan w:val="8"/>
           </w:tcPr>
           <w:p>
             <w:pPr>
@@ -3435,7 +3447,7 @@
         <w:tc>
           <w:tcPr>
             <w:tcW w:w="10211" w:type="dxa"/>
-            <w:gridSpan w:val="16"/>
+            <w:gridSpan w:val="28"/>
             <w:tcBorders>
               <w:left w:val="single" w:sz="4" w:space="0" w:color="auto"/>
               <w:right w:val="single" w:sz="4" w:space="0" w:color="auto"/>
@@ -3472,7 +3484,7 @@
         <w:tc>
           <w:tcPr>
             <w:tcW w:w="10211" w:type="dxa"/>
-            <w:gridSpan w:val="16"/>
+            <w:gridSpan w:val="28"/>
             <w:tcBorders>
               <w:left w:val="single" w:sz="4" w:space="0" w:color="auto"/>
               <w:right w:val="single" w:sz="4" w:space="0" w:color="auto"/>
@@ -3555,7 +3567,7 @@
         <w:tc>
           <w:tcPr>
             <w:tcW w:w="928" w:type="dxa"/>
-            <w:gridSpan w:val="2"/>
+            <w:gridSpan w:val="3"/>
             <w:tcBorders>
               <w:left w:val="single" w:sz="4" w:space="0" w:color="auto"/>
             </w:tcBorders>
@@ -3583,7 +3595,7 @@
         <w:tc>
           <w:tcPr>
             <w:tcW w:w="5412" w:type="dxa"/>
-            <w:gridSpan w:val="11"/>
+            <w:gridSpan w:val="19"/>
             <w:vAlign w:val="center"/>
           </w:tcPr>
           <w:p>
@@ -3608,7 +3620,7 @@
         <w:tc>
           <w:tcPr>
             <w:tcW w:w="3871" w:type="dxa"/>
-            <w:gridSpan w:val="3"/>
+            <w:gridSpan w:val="6"/>
             <w:tcBorders>
               <w:right w:val="single" w:sz="4" w:space="0" w:color="auto"/>
             </w:tcBorders>
@@ -3644,7 +3656,7 @@
         <w:tc>
           <w:tcPr>
             <w:tcW w:w="928" w:type="dxa"/>
-            <w:gridSpan w:val="2"/>
+            <w:gridSpan w:val="3"/>
             <w:tcBorders>
               <w:left w:val="single" w:sz="4" w:space="0" w:color="auto"/>
             </w:tcBorders>
@@ -3672,7 +3684,7 @@
         <w:tc>
           <w:tcPr>
             <w:tcW w:w="5412" w:type="dxa"/>
-            <w:gridSpan w:val="11"/>
+            <w:gridSpan w:val="19"/>
             <w:vAlign w:val="center"/>
           </w:tcPr>
           <w:p>
@@ -3697,7 +3709,7 @@
         <w:tc>
           <w:tcPr>
             <w:tcW w:w="3871" w:type="dxa"/>
-            <w:gridSpan w:val="3"/>
+            <w:gridSpan w:val="6"/>
             <w:tcBorders>
               <w:right w:val="single" w:sz="4" w:space="0" w:color="auto"/>
             </w:tcBorders>
@@ -3733,7 +3745,7 @@
         <w:tc>
           <w:tcPr>
             <w:tcW w:w="928" w:type="dxa"/>
-            <w:gridSpan w:val="2"/>
+            <w:gridSpan w:val="3"/>
             <w:tcBorders>
               <w:left w:val="single" w:sz="4" w:space="0" w:color="auto"/>
             </w:tcBorders>
@@ -3760,7 +3772,7 @@
         <w:tc>
           <w:tcPr>
             <w:tcW w:w="5412" w:type="dxa"/>
-            <w:gridSpan w:val="11"/>
+            <w:gridSpan w:val="19"/>
           </w:tcPr>
           <w:p>
             <w:pPr>
@@ -3784,7 +3796,7 @@
         <w:tc>
           <w:tcPr>
             <w:tcW w:w="3871" w:type="dxa"/>
-            <w:gridSpan w:val="3"/>
+            <w:gridSpan w:val="6"/>
             <w:tcBorders>
               <w:right w:val="single" w:sz="4" w:space="0" w:color="auto"/>
             </w:tcBorders>
@@ -3935,7 +3947,7 @@
         <w:tc>
           <w:tcPr>
             <w:tcW w:w="928" w:type="dxa"/>
-            <w:gridSpan w:val="2"/>
+            <w:gridSpan w:val="3"/>
             <w:vMerge w:val="restart"/>
             <w:tcBorders>
               <w:left w:val="single" w:sz="4" w:space="0" w:color="auto"/>
@@ -3964,7 +3976,7 @@
         <w:tc>
           <w:tcPr>
             <w:tcW w:w="5412" w:type="dxa"/>
-            <w:gridSpan w:val="11"/>
+            <w:gridSpan w:val="19"/>
           </w:tcPr>
           <w:p>
             <w:pPr>
@@ -3987,7 +3999,7 @@
         <w:tc>
           <w:tcPr>
             <w:tcW w:w="3871" w:type="dxa"/>
-            <w:gridSpan w:val="3"/>
+            <w:gridSpan w:val="6"/>
             <w:tcBorders>
               <w:right w:val="single" w:sz="4" w:space="0" w:color="auto"/>
             </w:tcBorders>
@@ -4113,7 +4125,7 @@
         <w:tc>
           <w:tcPr>
             <w:tcW w:w="928" w:type="dxa"/>
-            <w:gridSpan w:val="2"/>
+            <w:gridSpan w:val="3"/>
             <w:vMerge/>
             <w:tcBorders>
               <w:left w:val="single" w:sz="4" w:space="0" w:color="auto"/>
@@ -4134,7 +4146,7 @@
         <w:tc>
           <w:tcPr>
             <w:tcW w:w="5412" w:type="dxa"/>
-            <w:gridSpan w:val="11"/>
+            <w:gridSpan w:val="19"/>
           </w:tcPr>
           <w:p>
             <w:pPr>
@@ -4157,7 +4169,7 @@
         <w:tc>
           <w:tcPr>
             <w:tcW w:w="3871" w:type="dxa"/>
-            <w:gridSpan w:val="3"/>
+            <w:gridSpan w:val="6"/>
             <w:tcBorders>
               <w:right w:val="single" w:sz="4" w:space="0" w:color="auto"/>
             </w:tcBorders>
@@ -4321,7 +4333,7 @@
         <w:tc>
           <w:tcPr>
             <w:tcW w:w="928" w:type="dxa"/>
-            <w:gridSpan w:val="2"/>
+            <w:gridSpan w:val="3"/>
             <w:tcBorders>
               <w:left w:val="single" w:sz="4" w:space="0" w:color="auto"/>
             </w:tcBorders>
@@ -4348,7 +4360,7 @@
         <w:tc>
           <w:tcPr>
             <w:tcW w:w="5412" w:type="dxa"/>
-            <w:gridSpan w:val="11"/>
+            <w:gridSpan w:val="19"/>
           </w:tcPr>
           <w:p>
             <w:pPr>
@@ -4371,7 +4383,7 @@
         <w:tc>
           <w:tcPr>
             <w:tcW w:w="3871" w:type="dxa"/>
-            <w:gridSpan w:val="3"/>
+            <w:gridSpan w:val="6"/>
             <w:tcBorders>
               <w:right w:val="single" w:sz="4" w:space="0" w:color="auto"/>
             </w:tcBorders>
@@ -4509,7 +4521,7 @@
         <w:tc>
           <w:tcPr>
             <w:tcW w:w="928" w:type="dxa"/>
-            <w:gridSpan w:val="2"/>
+            <w:gridSpan w:val="3"/>
             <w:tcBorders>
               <w:left w:val="single" w:sz="4" w:space="0" w:color="auto"/>
             </w:tcBorders>
@@ -4536,7 +4548,7 @@
         <w:tc>
           <w:tcPr>
             <w:tcW w:w="5412" w:type="dxa"/>
-            <w:gridSpan w:val="11"/>
+            <w:gridSpan w:val="19"/>
           </w:tcPr>
           <w:p>
             <w:pPr>
@@ -4559,7 +4571,7 @@
         <w:tc>
           <w:tcPr>
             <w:tcW w:w="3871" w:type="dxa"/>
-            <w:gridSpan w:val="3"/>
+            <w:gridSpan w:val="6"/>
             <w:tcBorders>
               <w:right w:val="single" w:sz="4" w:space="0" w:color="auto"/>
             </w:tcBorders>
@@ -4713,7 +4725,7 @@
         <w:tc>
           <w:tcPr>
             <w:tcW w:w="928" w:type="dxa"/>
-            <w:gridSpan w:val="2"/>
+            <w:gridSpan w:val="3"/>
             <w:tcBorders>
               <w:left w:val="single" w:sz="4" w:space="0" w:color="auto"/>
             </w:tcBorders>
@@ -4740,7 +4752,7 @@
         <w:tc>
           <w:tcPr>
             <w:tcW w:w="5412" w:type="dxa"/>
-            <w:gridSpan w:val="11"/>
+            <w:gridSpan w:val="19"/>
           </w:tcPr>
           <w:p>
             <w:pPr>
@@ -4790,7 +4802,7 @@
         <w:tc>
           <w:tcPr>
             <w:tcW w:w="3871" w:type="dxa"/>
-            <w:gridSpan w:val="3"/>
+            <w:gridSpan w:val="6"/>
             <w:tcBorders>
               <w:right w:val="single" w:sz="4" w:space="0" w:color="auto"/>
             </w:tcBorders>
@@ -4916,7 +4928,7 @@
         <w:tc>
           <w:tcPr>
             <w:tcW w:w="928" w:type="dxa"/>
-            <w:gridSpan w:val="2"/>
+            <w:gridSpan w:val="3"/>
             <w:tcBorders>
               <w:left w:val="single" w:sz="4" w:space="0" w:color="auto"/>
             </w:tcBorders>
@@ -4943,7 +4955,7 @@
         <w:tc>
           <w:tcPr>
             <w:tcW w:w="5412" w:type="dxa"/>
-            <w:gridSpan w:val="11"/>
+            <w:gridSpan w:val="19"/>
           </w:tcPr>
           <w:p>
             <w:pPr>
@@ -5053,7 +5065,7 @@
         <w:tc>
           <w:tcPr>
             <w:tcW w:w="3871" w:type="dxa"/>
-            <w:gridSpan w:val="3"/>
+            <w:gridSpan w:val="6"/>
             <w:tcBorders>
               <w:right w:val="single" w:sz="4" w:space="0" w:color="auto"/>
             </w:tcBorders>
@@ -5250,7 +5262,7 @@
         <w:tc>
           <w:tcPr>
             <w:tcW w:w="928" w:type="dxa"/>
-            <w:gridSpan w:val="2"/>
+            <w:gridSpan w:val="3"/>
             <w:tcBorders>
               <w:left w:val="single" w:sz="4" w:space="0" w:color="auto"/>
             </w:tcBorders>
@@ -5277,7 +5289,7 @@
         <w:tc>
           <w:tcPr>
             <w:tcW w:w="5412" w:type="dxa"/>
-            <w:gridSpan w:val="11"/>
+            <w:gridSpan w:val="19"/>
           </w:tcPr>
           <w:p>
             <w:pPr>
@@ -5300,7 +5312,7 @@
         <w:tc>
           <w:tcPr>
             <w:tcW w:w="3871" w:type="dxa"/>
-            <w:gridSpan w:val="3"/>
+            <w:gridSpan w:val="6"/>
             <w:tcBorders>
               <w:right w:val="single" w:sz="4" w:space="0" w:color="auto"/>
             </w:tcBorders>
@@ -5364,7 +5376,7 @@
         <w:tc>
           <w:tcPr>
             <w:tcW w:w="928" w:type="dxa"/>
-            <w:gridSpan w:val="2"/>
+            <w:gridSpan w:val="3"/>
             <w:vMerge w:val="restart"/>
             <w:tcBorders>
               <w:left w:val="single" w:sz="4" w:space="0" w:color="auto"/>
@@ -5392,7 +5404,7 @@
         <w:tc>
           <w:tcPr>
             <w:tcW w:w="5412" w:type="dxa"/>
-            <w:gridSpan w:val="11"/>
+            <w:gridSpan w:val="19"/>
           </w:tcPr>
           <w:p>
             <w:pPr>
@@ -5415,7 +5427,7 @@
         <w:tc>
           <w:tcPr>
             <w:tcW w:w="3871" w:type="dxa"/>
-            <w:gridSpan w:val="3"/>
+            <w:gridSpan w:val="6"/>
             <w:tcBorders>
               <w:right w:val="single" w:sz="4" w:space="0" w:color="auto"/>
             </w:tcBorders>
@@ -5447,7 +5459,7 @@
         <w:tc>
           <w:tcPr>
             <w:tcW w:w="928" w:type="dxa"/>
-            <w:gridSpan w:val="2"/>
+            <w:gridSpan w:val="3"/>
             <w:vMerge/>
             <w:tcBorders>
               <w:left w:val="single" w:sz="4" w:space="0" w:color="auto"/>
@@ -5467,7 +5479,7 @@
         <w:tc>
           <w:tcPr>
             <w:tcW w:w="5412" w:type="dxa"/>
-            <w:gridSpan w:val="11"/>
+            <w:gridSpan w:val="19"/>
           </w:tcPr>
           <w:p>
             <w:pPr>
@@ -5490,7 +5502,7 @@
         <w:tc>
           <w:tcPr>
             <w:tcW w:w="3871" w:type="dxa"/>
-            <w:gridSpan w:val="3"/>
+            <w:gridSpan w:val="6"/>
             <w:tcBorders>
               <w:right w:val="single" w:sz="4" w:space="0" w:color="auto"/>
             </w:tcBorders>
@@ -5522,7 +5534,7 @@
         <w:tc>
           <w:tcPr>
             <w:tcW w:w="928" w:type="dxa"/>
-            <w:gridSpan w:val="2"/>
+            <w:gridSpan w:val="3"/>
             <w:vMerge/>
             <w:tcBorders>
               <w:left w:val="single" w:sz="4" w:space="0" w:color="auto"/>
@@ -5542,7 +5554,7 @@
         <w:tc>
           <w:tcPr>
             <w:tcW w:w="5412" w:type="dxa"/>
-            <w:gridSpan w:val="11"/>
+            <w:gridSpan w:val="19"/>
           </w:tcPr>
           <w:p>
             <w:pPr>
@@ -5565,7 +5577,7 @@
         <w:tc>
           <w:tcPr>
             <w:tcW w:w="3871" w:type="dxa"/>
-            <w:gridSpan w:val="3"/>
+            <w:gridSpan w:val="6"/>
             <w:tcBorders>
               <w:right w:val="single" w:sz="4" w:space="0" w:color="auto"/>
             </w:tcBorders>
@@ -5597,7 +5609,7 @@
         <w:tc>
           <w:tcPr>
             <w:tcW w:w="928" w:type="dxa"/>
-            <w:gridSpan w:val="2"/>
+            <w:gridSpan w:val="3"/>
             <w:tcBorders>
               <w:left w:val="single" w:sz="4" w:space="0" w:color="auto"/>
             </w:tcBorders>
@@ -5624,7 +5636,7 @@
         <w:tc>
           <w:tcPr>
             <w:tcW w:w="5412" w:type="dxa"/>
-            <w:gridSpan w:val="11"/>
+            <w:gridSpan w:val="19"/>
           </w:tcPr>
           <w:p>
             <w:pPr>
@@ -5647,7 +5659,7 @@
         <w:tc>
           <w:tcPr>
             <w:tcW w:w="3871" w:type="dxa"/>
-            <w:gridSpan w:val="3"/>
+            <w:gridSpan w:val="6"/>
             <w:tcBorders>
               <w:right w:val="single" w:sz="4" w:space="0" w:color="auto"/>
             </w:tcBorders>
@@ -5697,7 +5709,7 @@
         <w:tc>
           <w:tcPr>
             <w:tcW w:w="10211" w:type="dxa"/>
-            <w:gridSpan w:val="16"/>
+            <w:gridSpan w:val="28"/>
             <w:tcBorders>
               <w:left w:val="single" w:sz="4" w:space="0" w:color="auto"/>
               <w:right w:val="single" w:sz="4" w:space="0" w:color="auto"/>
@@ -5741,7 +5753,7 @@
         <w:tc>
           <w:tcPr>
             <w:tcW w:w="10211" w:type="dxa"/>
-            <w:gridSpan w:val="16"/>
+            <w:gridSpan w:val="28"/>
             <w:tcBorders>
               <w:left w:val="single" w:sz="4" w:space="0" w:color="auto"/>
               <w:right w:val="single" w:sz="4" w:space="0" w:color="auto"/>
@@ -5824,7 +5836,7 @@
         <w:tc>
           <w:tcPr>
             <w:tcW w:w="2504" w:type="dxa"/>
-            <w:gridSpan w:val="5"/>
+            <w:gridSpan w:val="8"/>
             <w:tcBorders>
               <w:left w:val="single" w:sz="4" w:space="0" w:color="auto"/>
             </w:tcBorders>
@@ -5860,32 +5872,32 @@
         <w:tc>
           <w:tcPr>
             <w:tcW w:w="3683" w:type="dxa"/>
+            <w:gridSpan w:val="13"/>
+            <w:vAlign w:val="center"/>
+          </w:tcPr>
+          <w:p>
+            <w:pPr>
+              <w:jc w:val="center"/>
+              <w:rPr>
+                <w:b/>
+                <w:sz w:val="20"/>
+                <w:szCs w:val="20"/>
+              </w:rPr>
+            </w:pPr>
+            <w:r>
+              <w:rPr>
+                <w:b/>
+                <w:sz w:val="20"/>
+                <w:szCs w:val="20"/>
+              </w:rPr>
+              <w:t>Кадастровые номера земельных участков, смежных с образуемым земельным участком</w:t>
+            </w:r>
+          </w:p>
+        </w:tc>
+        <w:tc>
+          <w:tcPr>
+            <w:tcW w:w="4024" w:type="dxa"/>
             <w:gridSpan w:val="7"/>
-            <w:vAlign w:val="center"/>
-          </w:tcPr>
-          <w:p>
-            <w:pPr>
-              <w:jc w:val="center"/>
-              <w:rPr>
-                <w:b/>
-                <w:sz w:val="20"/>
-                <w:szCs w:val="20"/>
-              </w:rPr>
-            </w:pPr>
-            <w:r>
-              <w:rPr>
-                <w:b/>
-                <w:sz w:val="20"/>
-                <w:szCs w:val="20"/>
-              </w:rPr>
-              <w:t>Кадастровые номера земельных участков, смежных с образуемым земельным участком</w:t>
-            </w:r>
-          </w:p>
-        </w:tc>
-        <w:tc>
-          <w:tcPr>
-            <w:tcW w:w="4024" w:type="dxa"/>
-            <w:gridSpan w:val="4"/>
             <w:tcBorders>
               <w:right w:val="single" w:sz="4" w:space="0" w:color="auto"/>
             </w:tcBorders>
@@ -5922,7 +5934,7 @@
         <w:tc>
           <w:tcPr>
             <w:tcW w:w="2504" w:type="dxa"/>
-            <w:gridSpan w:val="5"/>
+            <w:gridSpan w:val="8"/>
             <w:tcBorders>
               <w:left w:val="single" w:sz="4" w:space="0" w:color="auto"/>
             </w:tcBorders>
@@ -5949,31 +5961,31 @@
         <w:tc>
           <w:tcPr>
             <w:tcW w:w="3683" w:type="dxa"/>
+            <w:gridSpan w:val="13"/>
+          </w:tcPr>
+          <w:p>
+            <w:pPr>
+              <w:jc w:val="center"/>
+              <w:rPr>
+                <w:b/>
+                <w:sz w:val="20"/>
+                <w:szCs w:val="20"/>
+              </w:rPr>
+            </w:pPr>
+            <w:r>
+              <w:rPr>
+                <w:b/>
+                <w:sz w:val="20"/>
+                <w:szCs w:val="20"/>
+              </w:rPr>
+              <w:t>2</w:t>
+            </w:r>
+          </w:p>
+        </w:tc>
+        <w:tc>
+          <w:tcPr>
+            <w:tcW w:w="4024" w:type="dxa"/>
             <w:gridSpan w:val="7"/>
-          </w:tcPr>
-          <w:p>
-            <w:pPr>
-              <w:jc w:val="center"/>
-              <w:rPr>
-                <w:b/>
-                <w:sz w:val="20"/>
-                <w:szCs w:val="20"/>
-              </w:rPr>
-            </w:pPr>
-            <w:r>
-              <w:rPr>
-                <w:b/>
-                <w:sz w:val="20"/>
-                <w:szCs w:val="20"/>
-              </w:rPr>
-              <w:t>2</w:t>
-            </w:r>
-          </w:p>
-        </w:tc>
-        <w:tc>
-          <w:tcPr>
-            <w:tcW w:w="4024" w:type="dxa"/>
-            <w:gridSpan w:val="4"/>
             <w:tcBorders>
               <w:right w:val="single" w:sz="4" w:space="0" w:color="auto"/>
             </w:tcBorders>
@@ -6009,7 +6021,7 @@
         <w:tc>
           <w:tcPr>
             <w:tcW w:w="10211" w:type="dxa"/>
-            <w:gridSpan w:val="16"/>
+            <w:gridSpan w:val="28"/>
             <w:tcBorders>
               <w:left w:val="single" w:sz="4" w:space="0" w:color="auto"/>
               <w:right w:val="single" w:sz="4" w:space="0" w:color="auto"/>
@@ -6067,7 +6079,7 @@
         <w:tc>
           <w:tcPr>
             <w:tcW w:w="10211" w:type="dxa"/>
-            <w:gridSpan w:val="16"/>
+            <w:gridSpan w:val="28"/>
             <w:tcBorders>
               <w:left w:val="single" w:sz="4" w:space="0" w:color="auto"/>
               <w:right w:val="single" w:sz="4" w:space="0" w:color="auto"/>
@@ -6144,7 +6156,7 @@
         <w:tc>
           <w:tcPr>
             <w:tcW w:w="2504" w:type="dxa"/>
-            <w:gridSpan w:val="5"/>
+            <w:gridSpan w:val="8"/>
             <w:tcBorders>
               <w:left w:val="single" w:sz="4" w:space="0" w:color="auto"/>
             </w:tcBorders>
@@ -6206,48 +6218,48 @@
         <w:tc>
           <w:tcPr>
             <w:tcW w:w="3683" w:type="dxa"/>
+            <w:gridSpan w:val="13"/>
+          </w:tcPr>
+          <w:p>
+            <w:pPr>
+              <w:rPr>
+                <w:sz w:val="20"/>
+                <w:szCs w:val="20"/>
+                <w:lang w:val="en-US"/>
+              </w:rPr>
+            </w:pPr>
+            <w:r>
+              <w:rPr>
+                <w:sz w:val="20"/>
+                <w:szCs w:val="20"/>
+                <w:lang w:val="en-US"/>
+              </w:rPr>
+              <w:t xml:space="preserve">{{ </w:t>
+            </w:r>
+            <w:proofErr w:type="spellStart"/>
+            <w:r>
+              <w:rPr>
+                <w:sz w:val="20"/>
+                <w:szCs w:val="20"/>
+                <w:lang w:val="en-US"/>
+              </w:rPr>
+              <w:t>item.cadastralnumber</w:t>
+            </w:r>
+            <w:proofErr w:type="spellEnd"/>
+            <w:r>
+              <w:rPr>
+                <w:sz w:val="20"/>
+                <w:szCs w:val="20"/>
+                <w:lang w:val="en-US"/>
+              </w:rPr>
+              <w:t xml:space="preserve"> }}</w:t>
+            </w:r>
+          </w:p>
+        </w:tc>
+        <w:tc>
+          <w:tcPr>
+            <w:tcW w:w="4024" w:type="dxa"/>
             <w:gridSpan w:val="7"/>
-          </w:tcPr>
-          <w:p>
-            <w:pPr>
-              <w:rPr>
-                <w:sz w:val="20"/>
-                <w:szCs w:val="20"/>
-                <w:lang w:val="en-US"/>
-              </w:rPr>
-            </w:pPr>
-            <w:r>
-              <w:rPr>
-                <w:sz w:val="20"/>
-                <w:szCs w:val="20"/>
-                <w:lang w:val="en-US"/>
-              </w:rPr>
-              <w:t xml:space="preserve">{{ </w:t>
-            </w:r>
-            <w:proofErr w:type="spellStart"/>
-            <w:r>
-              <w:rPr>
-                <w:sz w:val="20"/>
-                <w:szCs w:val="20"/>
-                <w:lang w:val="en-US"/>
-              </w:rPr>
-              <w:t>item.cadastralnumber</w:t>
-            </w:r>
-            <w:proofErr w:type="spellEnd"/>
-            <w:r>
-              <w:rPr>
-                <w:sz w:val="20"/>
-                <w:szCs w:val="20"/>
-                <w:lang w:val="en-US"/>
-              </w:rPr>
-              <w:t xml:space="preserve"> }}</w:t>
-            </w:r>
-          </w:p>
-        </w:tc>
-        <w:tc>
-          <w:tcPr>
-            <w:tcW w:w="4024" w:type="dxa"/>
-            <w:gridSpan w:val="4"/>
             <w:tcBorders>
               <w:right w:val="single" w:sz="4" w:space="0" w:color="auto"/>
             </w:tcBorders>
@@ -6299,7 +6311,7 @@
         <w:tc>
           <w:tcPr>
             <w:tcW w:w="10211" w:type="dxa"/>
-            <w:gridSpan w:val="16"/>
+            <w:gridSpan w:val="28"/>
             <w:tcBorders>
               <w:left w:val="single" w:sz="4" w:space="0" w:color="auto"/>
               <w:right w:val="single" w:sz="4" w:space="0" w:color="auto"/>
@@ -6372,7 +6384,7 @@
         <w:tc>
           <w:tcPr>
             <w:tcW w:w="10211" w:type="dxa"/>
-            <w:gridSpan w:val="16"/>
+            <w:gridSpan w:val="28"/>
             <w:tcBorders>
               <w:left w:val="single" w:sz="4" w:space="0" w:color="auto"/>
               <w:right w:val="single" w:sz="4" w:space="0" w:color="auto"/>
@@ -6428,7 +6440,7 @@
         <w:tc>
           <w:tcPr>
             <w:tcW w:w="2504" w:type="dxa"/>
-            <w:gridSpan w:val="5"/>
+            <w:gridSpan w:val="8"/>
             <w:tcBorders>
               <w:left w:val="single" w:sz="4" w:space="0" w:color="auto"/>
               <w:bottom w:val="single" w:sz="4" w:space="0" w:color="auto"/>
@@ -6456,7 +6468,7 @@
         <w:tc>
           <w:tcPr>
             <w:tcW w:w="3683" w:type="dxa"/>
-            <w:gridSpan w:val="7"/>
+            <w:gridSpan w:val="13"/>
             <w:tcBorders>
               <w:bottom w:val="single" w:sz="4" w:space="0" w:color="auto"/>
             </w:tcBorders>
@@ -6483,7 +6495,7 @@
         <w:tc>
           <w:tcPr>
             <w:tcW w:w="4024" w:type="dxa"/>
-            <w:gridSpan w:val="4"/>
+            <w:gridSpan w:val="7"/>
             <w:tcBorders>
               <w:bottom w:val="single" w:sz="4" w:space="0" w:color="auto"/>
               <w:right w:val="single" w:sz="4" w:space="0" w:color="auto"/>
@@ -6519,7 +6531,7 @@
         <w:tc>
           <w:tcPr>
             <w:tcW w:w="10211" w:type="dxa"/>
-            <w:gridSpan w:val="16"/>
+            <w:gridSpan w:val="28"/>
             <w:tcBorders>
               <w:left w:val="nil"/>
               <w:bottom w:val="nil"/>
@@ -6577,7 +6589,7 @@
         <w:tc>
           <w:tcPr>
             <w:tcW w:w="2504" w:type="dxa"/>
-            <w:gridSpan w:val="5"/>
+            <w:gridSpan w:val="8"/>
             <w:tcBorders>
               <w:top w:val="nil"/>
               <w:left w:val="nil"/>
@@ -6596,7 +6608,7 @@
         <w:tc>
           <w:tcPr>
             <w:tcW w:w="3683" w:type="dxa"/>
-            <w:gridSpan w:val="7"/>
+            <w:gridSpan w:val="13"/>
             <w:tcBorders>
               <w:top w:val="nil"/>
               <w:bottom w:val="nil"/>
@@ -6614,7 +6626,7 @@
         <w:tc>
           <w:tcPr>
             <w:tcW w:w="4024" w:type="dxa"/>
-            <w:gridSpan w:val="4"/>
+            <w:gridSpan w:val="7"/>
             <w:tcBorders>
               <w:top w:val="nil"/>
               <w:bottom w:val="nil"/>
@@ -6632,44 +6644,6 @@
           </w:p>
         </w:tc>
       </w:tr>
-    </w:tbl>
-    <w:p>
-      <w:r>
-        <w:br w:type="page"/>
-      </w:r>
-    </w:p>
-    <w:tbl>
-      <w:tblPr>
-        <w:tblW w:w="10211" w:type="dxa"/>
-        <w:tblInd w:w="108" w:type="dxa"/>
-        <w:tblBorders>
-          <w:top w:val="single" w:sz="4" w:space="0" w:color="auto"/>
-          <w:left w:val="single" w:sz="4" w:space="0" w:color="auto"/>
-          <w:bottom w:val="single" w:sz="4" w:space="0" w:color="auto"/>
-          <w:right w:val="single" w:sz="4" w:space="0" w:color="auto"/>
-          <w:insideH w:val="single" w:sz="4" w:space="0" w:color="auto"/>
-          <w:insideV w:val="single" w:sz="4" w:space="0" w:color="auto"/>
-        </w:tblBorders>
-        <w:tblLayout w:type="fixed"/>
-        <w:tblLook w:val="01E0" w:firstRow="1" w:lastRow="1" w:firstColumn="1" w:lastColumn="1" w:noHBand="0" w:noVBand="0"/>
-      </w:tblPr>
-      <w:tblGrid>
-        <w:gridCol w:w="567"/>
-        <w:gridCol w:w="320"/>
-        <w:gridCol w:w="612"/>
-        <w:gridCol w:w="841"/>
-        <w:gridCol w:w="841"/>
-        <w:gridCol w:w="209"/>
-        <w:gridCol w:w="12"/>
-        <w:gridCol w:w="545"/>
-        <w:gridCol w:w="767"/>
-        <w:gridCol w:w="589"/>
-        <w:gridCol w:w="84"/>
-        <w:gridCol w:w="1392"/>
-        <w:gridCol w:w="170"/>
-        <w:gridCol w:w="271"/>
-        <w:gridCol w:w="2991"/>
-      </w:tblGrid>
       <w:tr>
         <w:trPr>
           <w:trHeight w:val="322"/>
@@ -6677,7 +6651,7 @@
         <w:tc>
           <w:tcPr>
             <w:tcW w:w="10211" w:type="dxa"/>
-            <w:gridSpan w:val="15"/>
+            <w:gridSpan w:val="28"/>
             <w:tcBorders>
               <w:top w:val="nil"/>
               <w:left w:val="nil"/>
@@ -6696,14 +6670,15 @@
               </w:rPr>
             </w:pPr>
             <w:bookmarkStart w:id="31" w:name="OLE_LINK3"/>
-            <w:r>
-              <w:rPr>
-                <w:bCs/>
-                <w:sz w:val="22"/>
-                <w:szCs w:val="22"/>
-                <w:lang w:val="en-US"/>
-              </w:rPr>
-              <w:lastRenderedPageBreak/>
+            <w:bookmarkStart w:id="32" w:name="_GoBack"/>
+            <w:bookmarkEnd w:id="32"/>
+            <w:r>
+              <w:rPr>
+                <w:bCs/>
+                <w:sz w:val="22"/>
+                <w:szCs w:val="22"/>
+                <w:lang w:val="en-US"/>
+              </w:rPr>
               <w:t>{%</w:t>
             </w:r>
             <w:proofErr w:type="spellStart"/>
@@ -6779,7 +6754,7 @@
         <w:tc>
           <w:tcPr>
             <w:tcW w:w="10211" w:type="dxa"/>
-            <w:gridSpan w:val="15"/>
+            <w:gridSpan w:val="28"/>
             <w:tcBorders>
               <w:left w:val="single" w:sz="4" w:space="0" w:color="auto"/>
               <w:right w:val="single" w:sz="4" w:space="0" w:color="auto"/>
@@ -6797,6 +6772,7 @@
               <w:rPr>
                 <w:b/>
               </w:rPr>
+              <w:lastRenderedPageBreak/>
               <w:t xml:space="preserve">Сведения о </w:t>
             </w:r>
             <w:r>
@@ -6818,7 +6794,7 @@
         <w:tc>
           <w:tcPr>
             <w:tcW w:w="10211" w:type="dxa"/>
-            <w:gridSpan w:val="15"/>
+            <w:gridSpan w:val="28"/>
             <w:tcBorders>
               <w:left w:val="single" w:sz="4" w:space="0" w:color="auto"/>
               <w:right w:val="single" w:sz="4" w:space="0" w:color="auto"/>
@@ -6872,7 +6848,7 @@
         <w:tc>
           <w:tcPr>
             <w:tcW w:w="10211" w:type="dxa"/>
-            <w:gridSpan w:val="15"/>
+            <w:gridSpan w:val="28"/>
             <w:tcBorders>
               <w:left w:val="single" w:sz="4" w:space="0" w:color="auto"/>
               <w:right w:val="single" w:sz="4" w:space="0" w:color="auto"/>
@@ -6954,7 +6930,7 @@
         <w:tc>
           <w:tcPr>
             <w:tcW w:w="10211" w:type="dxa"/>
-            <w:gridSpan w:val="15"/>
+            <w:gridSpan w:val="28"/>
             <w:tcBorders>
               <w:left w:val="single" w:sz="4" w:space="0" w:color="auto"/>
               <w:right w:val="single" w:sz="4" w:space="0" w:color="auto"/>
@@ -6969,8 +6945,8 @@
                 <w:lang w:val="en-US"/>
               </w:rPr>
             </w:pPr>
-            <w:bookmarkStart w:id="32" w:name="OLE_LINK4"/>
-            <w:bookmarkStart w:id="33" w:name="OLE_LINK6"/>
+            <w:bookmarkStart w:id="33" w:name="OLE_LINK4"/>
+            <w:bookmarkStart w:id="34" w:name="OLE_LINK6"/>
             <w:r>
               <w:rPr>
                 <w:b/>
@@ -7000,7 +6976,7 @@
               </w:rPr>
               <w:t xml:space="preserve"> if </w:t>
             </w:r>
-            <w:bookmarkStart w:id="34" w:name="OLE_LINK2"/>
+            <w:bookmarkStart w:id="35" w:name="OLE_LINK2"/>
             <w:r>
               <w:rPr>
                 <w:b/>
@@ -7014,16 +6990,16 @@
               </w:rPr>
               <w:t xml:space="preserve"> </w:t>
             </w:r>
+            <w:bookmarkEnd w:id="35"/>
+            <w:r>
+              <w:rPr>
+                <w:b/>
+                <w:lang w:val="en-US"/>
+              </w:rPr>
+              <w:t>%}</w:t>
+            </w:r>
+            <w:bookmarkEnd w:id="33"/>
             <w:bookmarkEnd w:id="34"/>
-            <w:r>
-              <w:rPr>
-                <w:b/>
-                <w:lang w:val="en-US"/>
-              </w:rPr>
-              <w:t>%}</w:t>
-            </w:r>
-            <w:bookmarkEnd w:id="32"/>
-            <w:bookmarkEnd w:id="33"/>
           </w:p>
         </w:tc>
       </w:tr>
@@ -7037,7 +7013,7 @@
         <w:tc>
           <w:tcPr>
             <w:tcW w:w="10211" w:type="dxa"/>
-            <w:gridSpan w:val="15"/>
+            <w:gridSpan w:val="28"/>
             <w:tcBorders>
               <w:left w:val="single" w:sz="4" w:space="0" w:color="auto"/>
               <w:right w:val="single" w:sz="4" w:space="0" w:color="auto"/>
@@ -7110,7 +7086,7 @@
         <w:tc>
           <w:tcPr>
             <w:tcW w:w="10211" w:type="dxa"/>
-            <w:gridSpan w:val="15"/>
+            <w:gridSpan w:val="28"/>
             <w:tcBorders>
               <w:left w:val="single" w:sz="4" w:space="0" w:color="auto"/>
               <w:right w:val="single" w:sz="4" w:space="0" w:color="auto"/>
@@ -7148,8 +7124,8 @@
               </w:rPr>
               <w:t>части</w:t>
             </w:r>
-            <w:bookmarkStart w:id="35" w:name="OLE_LINK28"/>
-            <w:bookmarkStart w:id="36" w:name="OLE_LINK29"/>
+            <w:bookmarkStart w:id="36" w:name="OLE_LINK28"/>
+            <w:bookmarkStart w:id="37" w:name="OLE_LINK29"/>
             <w:r>
               <w:rPr>
                 <w:b/>
@@ -7188,7 +7164,7 @@
               </w:rPr>
               <w:t>.</w:t>
             </w:r>
-            <w:bookmarkStart w:id="37" w:name="OLE_LINK8"/>
+            <w:bookmarkStart w:id="38" w:name="OLE_LINK8"/>
             <w:proofErr w:type="spellStart"/>
             <w:r>
               <w:rPr>
@@ -7206,18 +7182,18 @@
               </w:rPr>
               <w:t xml:space="preserve"> </w:t>
             </w:r>
+            <w:bookmarkEnd w:id="38"/>
+            <w:r>
+              <w:rPr>
+                <w:sz w:val="20"/>
+                <w:szCs w:val="20"/>
+                <w:u w:val="single"/>
+                <w:lang w:val="en-US"/>
+              </w:rPr>
+              <w:t>}}</w:t>
+            </w:r>
+            <w:bookmarkEnd w:id="36"/>
             <w:bookmarkEnd w:id="37"/>
-            <w:r>
-              <w:rPr>
-                <w:sz w:val="20"/>
-                <w:szCs w:val="20"/>
-                <w:u w:val="single"/>
-                <w:lang w:val="en-US"/>
-              </w:rPr>
-              <w:t>}}</w:t>
-            </w:r>
-            <w:bookmarkEnd w:id="35"/>
-            <w:bookmarkEnd w:id="36"/>
           </w:p>
         </w:tc>
       </w:tr>
@@ -7231,7 +7207,7 @@
         <w:tc>
           <w:tcPr>
             <w:tcW w:w="10211" w:type="dxa"/>
-            <w:gridSpan w:val="15"/>
+            <w:gridSpan w:val="28"/>
             <w:tcBorders>
               <w:left w:val="single" w:sz="4" w:space="0" w:color="auto"/>
               <w:right w:val="single" w:sz="4" w:space="0" w:color="auto"/>
@@ -7296,7 +7272,7 @@
         <w:tc>
           <w:tcPr>
             <w:tcW w:w="1499" w:type="dxa"/>
-            <w:gridSpan w:val="3"/>
+            <w:gridSpan w:val="5"/>
             <w:vMerge w:val="restart"/>
             <w:tcBorders>
               <w:left w:val="single" w:sz="4" w:space="0" w:color="auto"/>
@@ -7333,7 +7309,7 @@
         <w:tc>
           <w:tcPr>
             <w:tcW w:w="3215" w:type="dxa"/>
-            <w:gridSpan w:val="6"/>
+            <w:gridSpan w:val="11"/>
             <w:vAlign w:val="center"/>
           </w:tcPr>
           <w:p>
@@ -7359,7 +7335,7 @@
         <w:tc>
           <w:tcPr>
             <w:tcW w:w="2506" w:type="dxa"/>
-            <w:gridSpan w:val="5"/>
+            <w:gridSpan w:val="9"/>
             <w:vMerge w:val="restart"/>
             <w:vAlign w:val="center"/>
           </w:tcPr>
@@ -7419,6 +7395,7 @@
         <w:tc>
           <w:tcPr>
             <w:tcW w:w="2991" w:type="dxa"/>
+            <w:gridSpan w:val="3"/>
             <w:vMerge w:val="restart"/>
             <w:tcBorders>
               <w:right w:val="single" w:sz="4" w:space="0" w:color="auto"/>
@@ -7456,7 +7433,7 @@
         <w:tc>
           <w:tcPr>
             <w:tcW w:w="1499" w:type="dxa"/>
-            <w:gridSpan w:val="3"/>
+            <w:gridSpan w:val="5"/>
             <w:vMerge/>
             <w:tcBorders>
               <w:left w:val="single" w:sz="4" w:space="0" w:color="auto"/>
@@ -7477,7 +7454,7 @@
         <w:tc>
           <w:tcPr>
             <w:tcW w:w="1682" w:type="dxa"/>
-            <w:gridSpan w:val="2"/>
+            <w:gridSpan w:val="6"/>
             <w:vAlign w:val="center"/>
           </w:tcPr>
           <w:p>
@@ -7505,7 +7482,7 @@
         <w:tc>
           <w:tcPr>
             <w:tcW w:w="1533" w:type="dxa"/>
-            <w:gridSpan w:val="4"/>
+            <w:gridSpan w:val="5"/>
             <w:vAlign w:val="center"/>
           </w:tcPr>
           <w:p>
@@ -7533,7 +7510,7 @@
         <w:tc>
           <w:tcPr>
             <w:tcW w:w="2506" w:type="dxa"/>
-            <w:gridSpan w:val="5"/>
+            <w:gridSpan w:val="9"/>
             <w:vMerge/>
             <w:vAlign w:val="center"/>
           </w:tcPr>
@@ -7550,6 +7527,7 @@
         <w:tc>
           <w:tcPr>
             <w:tcW w:w="2991" w:type="dxa"/>
+            <w:gridSpan w:val="3"/>
             <w:vMerge/>
             <w:tcBorders>
               <w:right w:val="single" w:sz="4" w:space="0" w:color="auto"/>
@@ -7579,7 +7557,7 @@
         <w:tc>
           <w:tcPr>
             <w:tcW w:w="1499" w:type="dxa"/>
-            <w:gridSpan w:val="3"/>
+            <w:gridSpan w:val="5"/>
             <w:tcBorders>
               <w:left w:val="single" w:sz="4" w:space="0" w:color="auto"/>
             </w:tcBorders>
@@ -7606,7 +7584,7 @@
         <w:tc>
           <w:tcPr>
             <w:tcW w:w="1682" w:type="dxa"/>
-            <w:gridSpan w:val="2"/>
+            <w:gridSpan w:val="6"/>
           </w:tcPr>
           <w:p>
             <w:pPr>
@@ -7631,7 +7609,7 @@
         <w:tc>
           <w:tcPr>
             <w:tcW w:w="1533" w:type="dxa"/>
-            <w:gridSpan w:val="4"/>
+            <w:gridSpan w:val="5"/>
           </w:tcPr>
           <w:p>
             <w:pPr>
@@ -7656,7 +7634,7 @@
         <w:tc>
           <w:tcPr>
             <w:tcW w:w="2506" w:type="dxa"/>
-            <w:gridSpan w:val="5"/>
+            <w:gridSpan w:val="9"/>
           </w:tcPr>
           <w:p>
             <w:pPr>
@@ -7680,6 +7658,7 @@
         <w:tc>
           <w:tcPr>
             <w:tcW w:w="2991" w:type="dxa"/>
+            <w:gridSpan w:val="3"/>
             <w:tcBorders>
               <w:right w:val="single" w:sz="4" w:space="0" w:color="auto"/>
             </w:tcBorders>
@@ -7715,7 +7694,7 @@
         <w:tc>
           <w:tcPr>
             <w:tcW w:w="10211" w:type="dxa"/>
-            <w:gridSpan w:val="15"/>
+            <w:gridSpan w:val="28"/>
             <w:tcBorders>
               <w:left w:val="single" w:sz="4" w:space="0" w:color="auto"/>
               <w:right w:val="single" w:sz="4" w:space="0" w:color="auto"/>
@@ -7804,7 +7783,7 @@
         <w:tc>
           <w:tcPr>
             <w:tcW w:w="10211" w:type="dxa"/>
-            <w:gridSpan w:val="15"/>
+            <w:gridSpan w:val="28"/>
             <w:tcBorders>
               <w:left w:val="single" w:sz="4" w:space="0" w:color="auto"/>
               <w:right w:val="single" w:sz="4" w:space="0" w:color="auto"/>
@@ -7895,7 +7874,7 @@
         <w:tc>
           <w:tcPr>
             <w:tcW w:w="10211" w:type="dxa"/>
-            <w:gridSpan w:val="15"/>
+            <w:gridSpan w:val="28"/>
             <w:tcBorders>
               <w:left w:val="single" w:sz="4" w:space="0" w:color="auto"/>
               <w:right w:val="single" w:sz="4" w:space="0" w:color="auto"/>
@@ -7965,7 +7944,7 @@
         <w:tc>
           <w:tcPr>
             <w:tcW w:w="10211" w:type="dxa"/>
-            <w:gridSpan w:val="15"/>
+            <w:gridSpan w:val="28"/>
             <w:tcBorders>
               <w:left w:val="single" w:sz="4" w:space="0" w:color="auto"/>
               <w:right w:val="single" w:sz="4" w:space="0" w:color="auto"/>
@@ -8061,7 +8040,7 @@
         <w:tc>
           <w:tcPr>
             <w:tcW w:w="10211" w:type="dxa"/>
-            <w:gridSpan w:val="15"/>
+            <w:gridSpan w:val="28"/>
             <w:tcBorders>
               <w:left w:val="single" w:sz="4" w:space="0" w:color="auto"/>
               <w:right w:val="single" w:sz="4" w:space="0" w:color="auto"/>
@@ -8091,7 +8070,7 @@
         <w:tc>
           <w:tcPr>
             <w:tcW w:w="10211" w:type="dxa"/>
-            <w:gridSpan w:val="15"/>
+            <w:gridSpan w:val="28"/>
             <w:tcBorders>
               <w:left w:val="single" w:sz="4" w:space="0" w:color="auto"/>
               <w:right w:val="single" w:sz="4" w:space="0" w:color="auto"/>
@@ -8167,7 +8146,7 @@
         <w:tc>
           <w:tcPr>
             <w:tcW w:w="1499" w:type="dxa"/>
-            <w:gridSpan w:val="3"/>
+            <w:gridSpan w:val="5"/>
             <w:tcBorders>
               <w:left w:val="single" w:sz="4" w:space="0" w:color="auto"/>
             </w:tcBorders>
@@ -8217,7 +8196,7 @@
         <w:tc>
           <w:tcPr>
             <w:tcW w:w="1682" w:type="dxa"/>
-            <w:gridSpan w:val="2"/>
+            <w:gridSpan w:val="6"/>
           </w:tcPr>
           <w:p>
             <w:pPr>
@@ -8259,7 +8238,7 @@
         <w:tc>
           <w:tcPr>
             <w:tcW w:w="1533" w:type="dxa"/>
-            <w:gridSpan w:val="4"/>
+            <w:gridSpan w:val="5"/>
           </w:tcPr>
           <w:p>
             <w:pPr>
@@ -8301,7 +8280,7 @@
         <w:tc>
           <w:tcPr>
             <w:tcW w:w="2506" w:type="dxa"/>
-            <w:gridSpan w:val="5"/>
+            <w:gridSpan w:val="9"/>
           </w:tcPr>
           <w:p>
             <w:pPr>
@@ -8343,6 +8322,7 @@
         <w:tc>
           <w:tcPr>
             <w:tcW w:w="2991" w:type="dxa"/>
+            <w:gridSpan w:val="3"/>
             <w:tcBorders>
               <w:right w:val="single" w:sz="4" w:space="0" w:color="auto"/>
             </w:tcBorders>
@@ -8376,7 +8356,7 @@
         <w:tc>
           <w:tcPr>
             <w:tcW w:w="10211" w:type="dxa"/>
-            <w:gridSpan w:val="15"/>
+            <w:gridSpan w:val="28"/>
             <w:tcBorders>
               <w:left w:val="single" w:sz="4" w:space="0" w:color="auto"/>
               <w:right w:val="single" w:sz="4" w:space="0" w:color="auto"/>
@@ -8391,7 +8371,7 @@
                 <w:szCs w:val="20"/>
               </w:rPr>
             </w:pPr>
-            <w:bookmarkStart w:id="38" w:name="OLE_LINK1"/>
+            <w:bookmarkStart w:id="39" w:name="OLE_LINK1"/>
             <w:r>
               <w:rPr>
                 <w:bCs/>
@@ -8439,7 +8419,7 @@
               </w:rPr>
               <w:t xml:space="preserve"> %}</w:t>
             </w:r>
-            <w:bookmarkEnd w:id="38"/>
+            <w:bookmarkEnd w:id="39"/>
           </w:p>
         </w:tc>
       </w:tr>
@@ -8453,7 +8433,7 @@
         <w:tc>
           <w:tcPr>
             <w:tcW w:w="10211" w:type="dxa"/>
-            <w:gridSpan w:val="15"/>
+            <w:gridSpan w:val="28"/>
             <w:tcBorders>
               <w:left w:val="single" w:sz="4" w:space="0" w:color="auto"/>
               <w:right w:val="single" w:sz="4" w:space="0" w:color="auto"/>
@@ -8532,7 +8512,7 @@
         <w:tc>
           <w:tcPr>
             <w:tcW w:w="10211" w:type="dxa"/>
-            <w:gridSpan w:val="15"/>
+            <w:gridSpan w:val="28"/>
             <w:tcBorders>
               <w:left w:val="single" w:sz="4" w:space="0" w:color="auto"/>
               <w:right w:val="single" w:sz="4" w:space="0" w:color="auto"/>
@@ -8610,7 +8590,7 @@
         <w:tc>
           <w:tcPr>
             <w:tcW w:w="10211" w:type="dxa"/>
-            <w:gridSpan w:val="15"/>
+            <w:gridSpan w:val="28"/>
             <w:tcBorders>
               <w:left w:val="single" w:sz="4" w:space="0" w:color="auto"/>
               <w:right w:val="single" w:sz="4" w:space="0" w:color="auto"/>
@@ -8668,7 +8648,7 @@
         <w:tc>
           <w:tcPr>
             <w:tcW w:w="10211" w:type="dxa"/>
-            <w:gridSpan w:val="15"/>
+            <w:gridSpan w:val="28"/>
             <w:tcBorders>
               <w:top w:val="single" w:sz="4" w:space="0" w:color="auto"/>
               <w:left w:val="single" w:sz="4" w:space="0" w:color="auto"/>
@@ -8746,7 +8726,7 @@
         <w:tc>
           <w:tcPr>
             <w:tcW w:w="10211" w:type="dxa"/>
-            <w:gridSpan w:val="15"/>
+            <w:gridSpan w:val="28"/>
             <w:tcBorders>
               <w:top w:val="single" w:sz="4" w:space="0" w:color="auto"/>
               <w:left w:val="single" w:sz="4" w:space="0" w:color="auto"/>
@@ -8796,7 +8776,7 @@
         <w:tc>
           <w:tcPr>
             <w:tcW w:w="1499" w:type="dxa"/>
-            <w:gridSpan w:val="3"/>
+            <w:gridSpan w:val="5"/>
             <w:vMerge w:val="restart"/>
             <w:tcBorders>
               <w:left w:val="single" w:sz="4" w:space="0" w:color="auto"/>
@@ -8833,7 +8813,7 @@
         <w:tc>
           <w:tcPr>
             <w:tcW w:w="3215" w:type="dxa"/>
-            <w:gridSpan w:val="6"/>
+            <w:gridSpan w:val="11"/>
             <w:vAlign w:val="center"/>
           </w:tcPr>
           <w:p>
@@ -8859,7 +8839,7 @@
         <w:tc>
           <w:tcPr>
             <w:tcW w:w="2506" w:type="dxa"/>
-            <w:gridSpan w:val="5"/>
+            <w:gridSpan w:val="9"/>
             <w:vMerge w:val="restart"/>
             <w:vAlign w:val="center"/>
           </w:tcPr>
@@ -8919,6 +8899,7 @@
         <w:tc>
           <w:tcPr>
             <w:tcW w:w="2991" w:type="dxa"/>
+            <w:gridSpan w:val="3"/>
             <w:vMerge w:val="restart"/>
             <w:tcBorders>
               <w:right w:val="single" w:sz="4" w:space="0" w:color="auto"/>
@@ -8956,7 +8937,7 @@
         <w:tc>
           <w:tcPr>
             <w:tcW w:w="1499" w:type="dxa"/>
-            <w:gridSpan w:val="3"/>
+            <w:gridSpan w:val="5"/>
             <w:vMerge/>
             <w:tcBorders>
               <w:left w:val="single" w:sz="4" w:space="0" w:color="auto"/>
@@ -8977,7 +8958,7 @@
         <w:tc>
           <w:tcPr>
             <w:tcW w:w="1682" w:type="dxa"/>
-            <w:gridSpan w:val="2"/>
+            <w:gridSpan w:val="6"/>
             <w:vAlign w:val="center"/>
           </w:tcPr>
           <w:p>
@@ -9005,7 +8986,7 @@
         <w:tc>
           <w:tcPr>
             <w:tcW w:w="1533" w:type="dxa"/>
-            <w:gridSpan w:val="4"/>
+            <w:gridSpan w:val="5"/>
             <w:vAlign w:val="center"/>
           </w:tcPr>
           <w:p>
@@ -9033,7 +9014,7 @@
         <w:tc>
           <w:tcPr>
             <w:tcW w:w="2506" w:type="dxa"/>
-            <w:gridSpan w:val="5"/>
+            <w:gridSpan w:val="9"/>
             <w:vMerge/>
             <w:vAlign w:val="center"/>
           </w:tcPr>
@@ -9050,6 +9031,7 @@
         <w:tc>
           <w:tcPr>
             <w:tcW w:w="2991" w:type="dxa"/>
+            <w:gridSpan w:val="3"/>
             <w:vMerge/>
             <w:tcBorders>
               <w:right w:val="single" w:sz="4" w:space="0" w:color="auto"/>
@@ -9079,7 +9061,7 @@
         <w:tc>
           <w:tcPr>
             <w:tcW w:w="1499" w:type="dxa"/>
-            <w:gridSpan w:val="3"/>
+            <w:gridSpan w:val="5"/>
             <w:tcBorders>
               <w:left w:val="single" w:sz="4" w:space="0" w:color="auto"/>
             </w:tcBorders>
@@ -9106,7 +9088,7 @@
         <w:tc>
           <w:tcPr>
             <w:tcW w:w="1682" w:type="dxa"/>
-            <w:gridSpan w:val="2"/>
+            <w:gridSpan w:val="6"/>
           </w:tcPr>
           <w:p>
             <w:pPr>
@@ -9131,7 +9113,7 @@
         <w:tc>
           <w:tcPr>
             <w:tcW w:w="1533" w:type="dxa"/>
-            <w:gridSpan w:val="4"/>
+            <w:gridSpan w:val="5"/>
           </w:tcPr>
           <w:p>
             <w:pPr>
@@ -9156,7 +9138,7 @@
         <w:tc>
           <w:tcPr>
             <w:tcW w:w="2506" w:type="dxa"/>
-            <w:gridSpan w:val="5"/>
+            <w:gridSpan w:val="9"/>
           </w:tcPr>
           <w:p>
             <w:pPr>
@@ -9180,6 +9162,7 @@
         <w:tc>
           <w:tcPr>
             <w:tcW w:w="2991" w:type="dxa"/>
+            <w:gridSpan w:val="3"/>
             <w:tcBorders>
               <w:right w:val="single" w:sz="4" w:space="0" w:color="auto"/>
             </w:tcBorders>
@@ -9215,7 +9198,7 @@
         <w:tc>
           <w:tcPr>
             <w:tcW w:w="1499" w:type="dxa"/>
-            <w:gridSpan w:val="3"/>
+            <w:gridSpan w:val="5"/>
             <w:tcBorders>
               <w:left w:val="single" w:sz="4" w:space="0" w:color="auto"/>
             </w:tcBorders>
@@ -9241,7 +9224,7 @@
         <w:tc>
           <w:tcPr>
             <w:tcW w:w="1682" w:type="dxa"/>
-            <w:gridSpan w:val="2"/>
+            <w:gridSpan w:val="6"/>
           </w:tcPr>
           <w:p>
             <w:pPr>
@@ -9265,7 +9248,7 @@
         <w:tc>
           <w:tcPr>
             <w:tcW w:w="1533" w:type="dxa"/>
-            <w:gridSpan w:val="4"/>
+            <w:gridSpan w:val="5"/>
           </w:tcPr>
           <w:p>
             <w:pPr>
@@ -9289,7 +9272,7 @@
         <w:tc>
           <w:tcPr>
             <w:tcW w:w="2506" w:type="dxa"/>
-            <w:gridSpan w:val="5"/>
+            <w:gridSpan w:val="9"/>
           </w:tcPr>
           <w:p>
             <w:pPr>
@@ -9313,6 +9296,7 @@
         <w:tc>
           <w:tcPr>
             <w:tcW w:w="2991" w:type="dxa"/>
+            <w:gridSpan w:val="3"/>
             <w:tcBorders>
               <w:right w:val="single" w:sz="4" w:space="0" w:color="auto"/>
             </w:tcBorders>
@@ -9346,7 +9330,7 @@
         <w:tc>
           <w:tcPr>
             <w:tcW w:w="10211" w:type="dxa"/>
-            <w:gridSpan w:val="15"/>
+            <w:gridSpan w:val="28"/>
             <w:tcBorders>
               <w:left w:val="single" w:sz="4" w:space="0" w:color="auto"/>
               <w:right w:val="single" w:sz="4" w:space="0" w:color="auto"/>
@@ -9403,7 +9387,7 @@
         <w:tc>
           <w:tcPr>
             <w:tcW w:w="10211" w:type="dxa"/>
-            <w:gridSpan w:val="15"/>
+            <w:gridSpan w:val="28"/>
             <w:tcBorders>
               <w:left w:val="single" w:sz="4" w:space="0" w:color="auto"/>
               <w:right w:val="single" w:sz="4" w:space="0" w:color="auto"/>
@@ -9438,7 +9422,7 @@
         <w:tc>
           <w:tcPr>
             <w:tcW w:w="10211" w:type="dxa"/>
-            <w:gridSpan w:val="15"/>
+            <w:gridSpan w:val="28"/>
             <w:tcBorders>
               <w:left w:val="single" w:sz="4" w:space="0" w:color="auto"/>
               <w:right w:val="single" w:sz="4" w:space="0" w:color="auto"/>
@@ -9504,7 +9488,7 @@
         <w:tc>
           <w:tcPr>
             <w:tcW w:w="10211" w:type="dxa"/>
-            <w:gridSpan w:val="15"/>
+            <w:gridSpan w:val="28"/>
             <w:tcBorders>
               <w:left w:val="single" w:sz="4" w:space="0" w:color="auto"/>
               <w:right w:val="single" w:sz="4" w:space="0" w:color="auto"/>
@@ -9547,8 +9531,8 @@
               </w:rPr>
               <w:t xml:space="preserve"> if </w:t>
             </w:r>
-            <w:bookmarkStart w:id="39" w:name="OLE_LINK7"/>
-            <w:bookmarkStart w:id="40" w:name="OLE_LINK9"/>
+            <w:bookmarkStart w:id="40" w:name="OLE_LINK7"/>
+            <w:bookmarkStart w:id="41" w:name="OLE_LINK9"/>
             <w:r>
               <w:rPr>
                 <w:b/>
@@ -9562,8 +9546,8 @@
               </w:rPr>
               <w:t xml:space="preserve"> </w:t>
             </w:r>
-            <w:bookmarkEnd w:id="39"/>
             <w:bookmarkEnd w:id="40"/>
+            <w:bookmarkEnd w:id="41"/>
             <w:r>
               <w:rPr>
                 <w:b/>
@@ -9584,7 +9568,7 @@
         <w:tc>
           <w:tcPr>
             <w:tcW w:w="10211" w:type="dxa"/>
-            <w:gridSpan w:val="15"/>
+            <w:gridSpan w:val="28"/>
             <w:tcBorders>
               <w:left w:val="single" w:sz="4" w:space="0" w:color="auto"/>
               <w:right w:val="single" w:sz="4" w:space="0" w:color="auto"/>
@@ -9655,7 +9639,7 @@
         <w:tc>
           <w:tcPr>
             <w:tcW w:w="10211" w:type="dxa"/>
-            <w:gridSpan w:val="15"/>
+            <w:gridSpan w:val="28"/>
             <w:tcBorders>
               <w:left w:val="single" w:sz="4" w:space="0" w:color="auto"/>
               <w:right w:val="single" w:sz="4" w:space="0" w:color="auto"/>
@@ -9773,7 +9757,7 @@
         <w:tc>
           <w:tcPr>
             <w:tcW w:w="10211" w:type="dxa"/>
-            <w:gridSpan w:val="15"/>
+            <w:gridSpan w:val="28"/>
             <w:tcBorders>
               <w:left w:val="single" w:sz="4" w:space="0" w:color="auto"/>
               <w:right w:val="single" w:sz="4" w:space="0" w:color="auto"/>
@@ -9825,7 +9809,7 @@
         <w:tc>
           <w:tcPr>
             <w:tcW w:w="1499" w:type="dxa"/>
-            <w:gridSpan w:val="3"/>
+            <w:gridSpan w:val="5"/>
             <w:vMerge w:val="restart"/>
             <w:tcBorders>
               <w:left w:val="single" w:sz="4" w:space="0" w:color="auto"/>
@@ -9852,7 +9836,7 @@
         <w:tc>
           <w:tcPr>
             <w:tcW w:w="3215" w:type="dxa"/>
-            <w:gridSpan w:val="6"/>
+            <w:gridSpan w:val="11"/>
           </w:tcPr>
           <w:p>
             <w:pPr>
@@ -9875,7 +9859,7 @@
         <w:tc>
           <w:tcPr>
             <w:tcW w:w="2506" w:type="dxa"/>
-            <w:gridSpan w:val="5"/>
+            <w:gridSpan w:val="9"/>
             <w:vMerge w:val="restart"/>
           </w:tcPr>
           <w:p>
@@ -9933,6 +9917,7 @@
         <w:tc>
           <w:tcPr>
             <w:tcW w:w="2991" w:type="dxa"/>
+            <w:gridSpan w:val="3"/>
             <w:vMerge w:val="restart"/>
             <w:tcBorders>
               <w:right w:val="single" w:sz="4" w:space="0" w:color="auto"/>
@@ -9967,7 +9952,7 @@
         <w:tc>
           <w:tcPr>
             <w:tcW w:w="1499" w:type="dxa"/>
-            <w:gridSpan w:val="3"/>
+            <w:gridSpan w:val="5"/>
             <w:vMerge/>
             <w:tcBorders>
               <w:left w:val="single" w:sz="4" w:space="0" w:color="auto"/>
@@ -9986,7 +9971,7 @@
         <w:tc>
           <w:tcPr>
             <w:tcW w:w="1682" w:type="dxa"/>
-            <w:gridSpan w:val="2"/>
+            <w:gridSpan w:val="6"/>
           </w:tcPr>
           <w:p>
             <w:pPr>
@@ -10017,7 +10002,7 @@
         <w:tc>
           <w:tcPr>
             <w:tcW w:w="1533" w:type="dxa"/>
-            <w:gridSpan w:val="4"/>
+            <w:gridSpan w:val="5"/>
           </w:tcPr>
           <w:p>
             <w:pPr>
@@ -10048,7 +10033,7 @@
         <w:tc>
           <w:tcPr>
             <w:tcW w:w="2506" w:type="dxa"/>
-            <w:gridSpan w:val="5"/>
+            <w:gridSpan w:val="9"/>
             <w:vMerge/>
           </w:tcPr>
           <w:p>
@@ -10064,6 +10049,7 @@
         <w:tc>
           <w:tcPr>
             <w:tcW w:w="2991" w:type="dxa"/>
+            <w:gridSpan w:val="3"/>
             <w:vMerge/>
             <w:tcBorders>
               <w:right w:val="single" w:sz="4" w:space="0" w:color="auto"/>
@@ -10090,7 +10076,7 @@
         <w:tc>
           <w:tcPr>
             <w:tcW w:w="1499" w:type="dxa"/>
-            <w:gridSpan w:val="3"/>
+            <w:gridSpan w:val="5"/>
             <w:vMerge/>
             <w:tcBorders>
               <w:left w:val="single" w:sz="4" w:space="0" w:color="auto"/>
@@ -10109,6 +10095,7 @@
         <w:tc>
           <w:tcPr>
             <w:tcW w:w="841" w:type="dxa"/>
+            <w:gridSpan w:val="2"/>
           </w:tcPr>
           <w:p>
             <w:pPr>
@@ -10132,6 +10119,7 @@
         <w:tc>
           <w:tcPr>
             <w:tcW w:w="841" w:type="dxa"/>
+            <w:gridSpan w:val="4"/>
           </w:tcPr>
           <w:p>
             <w:pPr>
@@ -10155,69 +10143,70 @@
         <w:tc>
           <w:tcPr>
             <w:tcW w:w="766" w:type="dxa"/>
+            <w:gridSpan w:val="4"/>
+          </w:tcPr>
+          <w:p>
+            <w:pPr>
+              <w:jc w:val="center"/>
+              <w:rPr>
+                <w:sz w:val="20"/>
+                <w:szCs w:val="20"/>
+              </w:rPr>
+            </w:pPr>
+            <w:r>
+              <w:rPr>
+                <w:b/>
+                <w:sz w:val="20"/>
+                <w:szCs w:val="20"/>
+                <w:lang w:val="en-US"/>
+              </w:rPr>
+              <w:t>X</w:t>
+            </w:r>
+          </w:p>
+        </w:tc>
+        <w:tc>
+          <w:tcPr>
+            <w:tcW w:w="767" w:type="dxa"/>
+          </w:tcPr>
+          <w:p>
+            <w:pPr>
+              <w:jc w:val="center"/>
+              <w:rPr>
+                <w:sz w:val="20"/>
+                <w:szCs w:val="20"/>
+              </w:rPr>
+            </w:pPr>
+            <w:r>
+              <w:rPr>
+                <w:b/>
+                <w:sz w:val="20"/>
+                <w:szCs w:val="20"/>
+                <w:lang w:val="en-US"/>
+              </w:rPr>
+              <w:t>Y</w:t>
+            </w:r>
+          </w:p>
+        </w:tc>
+        <w:tc>
+          <w:tcPr>
+            <w:tcW w:w="2506" w:type="dxa"/>
+            <w:gridSpan w:val="9"/>
+            <w:vMerge/>
+          </w:tcPr>
+          <w:p>
+            <w:pPr>
+              <w:jc w:val="center"/>
+              <w:rPr>
+                <w:sz w:val="20"/>
+                <w:szCs w:val="20"/>
+              </w:rPr>
+            </w:pPr>
+          </w:p>
+        </w:tc>
+        <w:tc>
+          <w:tcPr>
+            <w:tcW w:w="2991" w:type="dxa"/>
             <w:gridSpan w:val="3"/>
-          </w:tcPr>
-          <w:p>
-            <w:pPr>
-              <w:jc w:val="center"/>
-              <w:rPr>
-                <w:sz w:val="20"/>
-                <w:szCs w:val="20"/>
-              </w:rPr>
-            </w:pPr>
-            <w:r>
-              <w:rPr>
-                <w:b/>
-                <w:sz w:val="20"/>
-                <w:szCs w:val="20"/>
-                <w:lang w:val="en-US"/>
-              </w:rPr>
-              <w:t>X</w:t>
-            </w:r>
-          </w:p>
-        </w:tc>
-        <w:tc>
-          <w:tcPr>
-            <w:tcW w:w="767" w:type="dxa"/>
-          </w:tcPr>
-          <w:p>
-            <w:pPr>
-              <w:jc w:val="center"/>
-              <w:rPr>
-                <w:sz w:val="20"/>
-                <w:szCs w:val="20"/>
-              </w:rPr>
-            </w:pPr>
-            <w:r>
-              <w:rPr>
-                <w:b/>
-                <w:sz w:val="20"/>
-                <w:szCs w:val="20"/>
-                <w:lang w:val="en-US"/>
-              </w:rPr>
-              <w:t>Y</w:t>
-            </w:r>
-          </w:p>
-        </w:tc>
-        <w:tc>
-          <w:tcPr>
-            <w:tcW w:w="2506" w:type="dxa"/>
-            <w:gridSpan w:val="5"/>
-            <w:vMerge/>
-          </w:tcPr>
-          <w:p>
-            <w:pPr>
-              <w:jc w:val="center"/>
-              <w:rPr>
-                <w:sz w:val="20"/>
-                <w:szCs w:val="20"/>
-              </w:rPr>
-            </w:pPr>
-          </w:p>
-        </w:tc>
-        <w:tc>
-          <w:tcPr>
-            <w:tcW w:w="2991" w:type="dxa"/>
             <w:vMerge/>
             <w:tcBorders>
               <w:right w:val="single" w:sz="4" w:space="0" w:color="auto"/>
@@ -10244,7 +10233,7 @@
         <w:tc>
           <w:tcPr>
             <w:tcW w:w="1499" w:type="dxa"/>
-            <w:gridSpan w:val="3"/>
+            <w:gridSpan w:val="5"/>
             <w:tcBorders>
               <w:left w:val="single" w:sz="4" w:space="0" w:color="auto"/>
             </w:tcBorders>
@@ -10270,6 +10259,7 @@
         <w:tc>
           <w:tcPr>
             <w:tcW w:w="841" w:type="dxa"/>
+            <w:gridSpan w:val="2"/>
           </w:tcPr>
           <w:p>
             <w:pPr>
@@ -10292,6 +10282,7 @@
         <w:tc>
           <w:tcPr>
             <w:tcW w:w="841" w:type="dxa"/>
+            <w:gridSpan w:val="4"/>
           </w:tcPr>
           <w:p>
             <w:pPr>
@@ -10314,74 +10305,75 @@
         <w:tc>
           <w:tcPr>
             <w:tcW w:w="766" w:type="dxa"/>
+            <w:gridSpan w:val="4"/>
+          </w:tcPr>
+          <w:p>
+            <w:pPr>
+              <w:jc w:val="center"/>
+              <w:rPr>
+                <w:sz w:val="20"/>
+                <w:szCs w:val="20"/>
+              </w:rPr>
+            </w:pPr>
+            <w:r>
+              <w:rPr>
+                <w:b/>
+                <w:sz w:val="20"/>
+                <w:szCs w:val="20"/>
+              </w:rPr>
+              <w:t>4</w:t>
+            </w:r>
+          </w:p>
+        </w:tc>
+        <w:tc>
+          <w:tcPr>
+            <w:tcW w:w="767" w:type="dxa"/>
+          </w:tcPr>
+          <w:p>
+            <w:pPr>
+              <w:jc w:val="center"/>
+              <w:rPr>
+                <w:sz w:val="20"/>
+                <w:szCs w:val="20"/>
+              </w:rPr>
+            </w:pPr>
+            <w:r>
+              <w:rPr>
+                <w:b/>
+                <w:sz w:val="20"/>
+                <w:szCs w:val="20"/>
+              </w:rPr>
+              <w:t>5</w:t>
+            </w:r>
+          </w:p>
+        </w:tc>
+        <w:tc>
+          <w:tcPr>
+            <w:tcW w:w="2506" w:type="dxa"/>
+            <w:gridSpan w:val="9"/>
+          </w:tcPr>
+          <w:p>
+            <w:pPr>
+              <w:jc w:val="center"/>
+              <w:rPr>
+                <w:sz w:val="20"/>
+                <w:szCs w:val="20"/>
+              </w:rPr>
+            </w:pPr>
+            <w:r>
+              <w:rPr>
+                <w:b/>
+                <w:sz w:val="20"/>
+                <w:szCs w:val="20"/>
+              </w:rPr>
+              <w:t>6</w:t>
+            </w:r>
+          </w:p>
+        </w:tc>
+        <w:tc>
+          <w:tcPr>
+            <w:tcW w:w="2991" w:type="dxa"/>
             <w:gridSpan w:val="3"/>
-          </w:tcPr>
-          <w:p>
-            <w:pPr>
-              <w:jc w:val="center"/>
-              <w:rPr>
-                <w:sz w:val="20"/>
-                <w:szCs w:val="20"/>
-              </w:rPr>
-            </w:pPr>
-            <w:r>
-              <w:rPr>
-                <w:b/>
-                <w:sz w:val="20"/>
-                <w:szCs w:val="20"/>
-              </w:rPr>
-              <w:t>4</w:t>
-            </w:r>
-          </w:p>
-        </w:tc>
-        <w:tc>
-          <w:tcPr>
-            <w:tcW w:w="767" w:type="dxa"/>
-          </w:tcPr>
-          <w:p>
-            <w:pPr>
-              <w:jc w:val="center"/>
-              <w:rPr>
-                <w:sz w:val="20"/>
-                <w:szCs w:val="20"/>
-              </w:rPr>
-            </w:pPr>
-            <w:r>
-              <w:rPr>
-                <w:b/>
-                <w:sz w:val="20"/>
-                <w:szCs w:val="20"/>
-              </w:rPr>
-              <w:t>5</w:t>
-            </w:r>
-          </w:p>
-        </w:tc>
-        <w:tc>
-          <w:tcPr>
-            <w:tcW w:w="2506" w:type="dxa"/>
-            <w:gridSpan w:val="5"/>
-          </w:tcPr>
-          <w:p>
-            <w:pPr>
-              <w:jc w:val="center"/>
-              <w:rPr>
-                <w:sz w:val="20"/>
-                <w:szCs w:val="20"/>
-              </w:rPr>
-            </w:pPr>
-            <w:r>
-              <w:rPr>
-                <w:b/>
-                <w:sz w:val="20"/>
-                <w:szCs w:val="20"/>
-              </w:rPr>
-              <w:t>6</w:t>
-            </w:r>
-          </w:p>
-        </w:tc>
-        <w:tc>
-          <w:tcPr>
-            <w:tcW w:w="2991" w:type="dxa"/>
             <w:tcBorders>
               <w:right w:val="single" w:sz="4" w:space="0" w:color="auto"/>
             </w:tcBorders>
@@ -10415,7 +10407,7 @@
         <w:tc>
           <w:tcPr>
             <w:tcW w:w="10211" w:type="dxa"/>
-            <w:gridSpan w:val="15"/>
+            <w:gridSpan w:val="28"/>
             <w:tcBorders>
               <w:left w:val="single" w:sz="4" w:space="0" w:color="auto"/>
               <w:right w:val="single" w:sz="4" w:space="0" w:color="auto"/>
@@ -10502,7 +10494,7 @@
         <w:tc>
           <w:tcPr>
             <w:tcW w:w="10211" w:type="dxa"/>
-            <w:gridSpan w:val="15"/>
+            <w:gridSpan w:val="28"/>
             <w:tcBorders>
               <w:left w:val="single" w:sz="4" w:space="0" w:color="auto"/>
               <w:right w:val="single" w:sz="4" w:space="0" w:color="auto"/>
@@ -10525,6 +10517,7 @@
                 <w:szCs w:val="22"/>
                 <w:lang w:val="en-US"/>
               </w:rPr>
+              <w:lastRenderedPageBreak/>
               <w:t>{%</w:t>
             </w:r>
             <w:proofErr w:type="spellStart"/>
@@ -10591,7 +10584,7 @@
         <w:tc>
           <w:tcPr>
             <w:tcW w:w="10211" w:type="dxa"/>
-            <w:gridSpan w:val="15"/>
+            <w:gridSpan w:val="28"/>
             <w:tcBorders>
               <w:left w:val="single" w:sz="4" w:space="0" w:color="auto"/>
               <w:right w:val="single" w:sz="4" w:space="0" w:color="auto"/>
@@ -10636,8 +10629,6 @@
               </w:rPr>
               <w:t xml:space="preserve"> }}</w:t>
             </w:r>
-            <w:bookmarkStart w:id="41" w:name="_GoBack"/>
-            <w:bookmarkEnd w:id="41"/>
           </w:p>
         </w:tc>
       </w:tr>
@@ -10651,7 +10642,7 @@
         <w:tc>
           <w:tcPr>
             <w:tcW w:w="10211" w:type="dxa"/>
-            <w:gridSpan w:val="15"/>
+            <w:gridSpan w:val="28"/>
             <w:tcBorders>
               <w:left w:val="single" w:sz="4" w:space="0" w:color="auto"/>
               <w:right w:val="single" w:sz="4" w:space="0" w:color="auto"/>
@@ -10749,7 +10740,7 @@
         <w:tc>
           <w:tcPr>
             <w:tcW w:w="10211" w:type="dxa"/>
-            <w:gridSpan w:val="15"/>
+            <w:gridSpan w:val="28"/>
             <w:tcBorders>
               <w:left w:val="single" w:sz="4" w:space="0" w:color="auto"/>
               <w:right w:val="single" w:sz="4" w:space="0" w:color="auto"/>
@@ -10778,7 +10769,7 @@
         <w:tc>
           <w:tcPr>
             <w:tcW w:w="10211" w:type="dxa"/>
-            <w:gridSpan w:val="15"/>
+            <w:gridSpan w:val="28"/>
             <w:tcBorders>
               <w:left w:val="single" w:sz="4" w:space="0" w:color="auto"/>
               <w:right w:val="single" w:sz="4" w:space="0" w:color="auto"/>
@@ -10801,7 +10792,6 @@
                 <w:szCs w:val="22"/>
                 <w:lang w:val="en-US"/>
               </w:rPr>
-              <w:lastRenderedPageBreak/>
               <w:t>{%</w:t>
             </w:r>
             <w:proofErr w:type="spellStart"/>
@@ -10855,7 +10845,7 @@
         <w:tc>
           <w:tcPr>
             <w:tcW w:w="1499" w:type="dxa"/>
-            <w:gridSpan w:val="3"/>
+            <w:gridSpan w:val="5"/>
             <w:tcBorders>
               <w:left w:val="single" w:sz="4" w:space="0" w:color="auto"/>
             </w:tcBorders>
@@ -10900,6 +10890,7 @@
         <w:tc>
           <w:tcPr>
             <w:tcW w:w="841" w:type="dxa"/>
+            <w:gridSpan w:val="2"/>
           </w:tcPr>
           <w:p>
             <w:pPr>
@@ -10941,6 +10932,7 @@
         <w:tc>
           <w:tcPr>
             <w:tcW w:w="841" w:type="dxa"/>
+            <w:gridSpan w:val="4"/>
           </w:tcPr>
           <w:p>
             <w:pPr>
@@ -10982,146 +10974,147 @@
         <w:tc>
           <w:tcPr>
             <w:tcW w:w="766" w:type="dxa"/>
+            <w:gridSpan w:val="4"/>
+          </w:tcPr>
+          <w:p>
+            <w:pPr>
+              <w:jc w:val="center"/>
+              <w:rPr>
+                <w:sz w:val="20"/>
+                <w:szCs w:val="20"/>
+                <w:lang w:val="en-US"/>
+              </w:rPr>
+            </w:pPr>
+            <w:r>
+              <w:rPr>
+                <w:sz w:val="20"/>
+                <w:szCs w:val="20"/>
+                <w:lang w:val="en-US"/>
+              </w:rPr>
+              <w:t xml:space="preserve">{{ </w:t>
+            </w:r>
+            <w:proofErr w:type="spellStart"/>
+            <w:r>
+              <w:rPr>
+                <w:sz w:val="20"/>
+                <w:szCs w:val="20"/>
+                <w:lang w:val="en-US"/>
+              </w:rPr>
+              <w:t>item.newX</w:t>
+            </w:r>
+            <w:proofErr w:type="spellEnd"/>
+            <w:r>
+              <w:rPr>
+                <w:sz w:val="20"/>
+                <w:szCs w:val="20"/>
+                <w:lang w:val="en-US"/>
+              </w:rPr>
+              <w:t xml:space="preserve"> }}</w:t>
+            </w:r>
+          </w:p>
+        </w:tc>
+        <w:tc>
+          <w:tcPr>
+            <w:tcW w:w="767" w:type="dxa"/>
+          </w:tcPr>
+          <w:p>
+            <w:pPr>
+              <w:jc w:val="center"/>
+              <w:rPr>
+                <w:sz w:val="20"/>
+                <w:szCs w:val="20"/>
+              </w:rPr>
+            </w:pPr>
+            <w:proofErr w:type="gramStart"/>
+            <w:r>
+              <w:rPr>
+                <w:sz w:val="20"/>
+                <w:szCs w:val="20"/>
+              </w:rPr>
+              <w:t xml:space="preserve">{{ </w:t>
+            </w:r>
+            <w:r>
+              <w:rPr>
+                <w:sz w:val="20"/>
+                <w:szCs w:val="20"/>
+                <w:lang w:val="en-US"/>
+              </w:rPr>
+              <w:t>item</w:t>
+            </w:r>
+            <w:proofErr w:type="gramEnd"/>
+            <w:r>
+              <w:rPr>
+                <w:sz w:val="20"/>
+                <w:szCs w:val="20"/>
+              </w:rPr>
+              <w:t>.</w:t>
+            </w:r>
+            <w:proofErr w:type="spellStart"/>
+            <w:r>
+              <w:rPr>
+                <w:sz w:val="20"/>
+                <w:szCs w:val="20"/>
+                <w:lang w:val="en-US"/>
+              </w:rPr>
+              <w:t>newY</w:t>
+            </w:r>
+            <w:proofErr w:type="spellEnd"/>
+            <w:r>
+              <w:rPr>
+                <w:sz w:val="20"/>
+                <w:szCs w:val="20"/>
+                <w:lang w:val="en-US"/>
+              </w:rPr>
+              <w:t xml:space="preserve"> }}</w:t>
+            </w:r>
+          </w:p>
+        </w:tc>
+        <w:tc>
+          <w:tcPr>
+            <w:tcW w:w="2506" w:type="dxa"/>
+            <w:gridSpan w:val="9"/>
+          </w:tcPr>
+          <w:p>
+            <w:pPr>
+              <w:jc w:val="center"/>
+              <w:rPr>
+                <w:sz w:val="20"/>
+                <w:szCs w:val="20"/>
+                <w:lang w:val="en-US"/>
+              </w:rPr>
+            </w:pPr>
+            <w:r>
+              <w:rPr>
+                <w:sz w:val="20"/>
+                <w:szCs w:val="20"/>
+                <w:lang w:val="en-US"/>
+              </w:rPr>
+              <w:t xml:space="preserve">{{ </w:t>
+            </w:r>
+            <w:proofErr w:type="spellStart"/>
+            <w:r>
+              <w:rPr>
+                <w:sz w:val="20"/>
+                <w:szCs w:val="20"/>
+                <w:lang w:val="en-US"/>
+              </w:rPr>
+              <w:t>item.delta</w:t>
+            </w:r>
+            <w:proofErr w:type="spellEnd"/>
+            <w:r>
+              <w:rPr>
+                <w:sz w:val="20"/>
+                <w:szCs w:val="20"/>
+                <w:lang w:val="en-US"/>
+              </w:rPr>
+              <w:t xml:space="preserve"> }}</w:t>
+            </w:r>
+          </w:p>
+        </w:tc>
+        <w:tc>
+          <w:tcPr>
+            <w:tcW w:w="2991" w:type="dxa"/>
             <w:gridSpan w:val="3"/>
-          </w:tcPr>
-          <w:p>
-            <w:pPr>
-              <w:jc w:val="center"/>
-              <w:rPr>
-                <w:sz w:val="20"/>
-                <w:szCs w:val="20"/>
-                <w:lang w:val="en-US"/>
-              </w:rPr>
-            </w:pPr>
-            <w:r>
-              <w:rPr>
-                <w:sz w:val="20"/>
-                <w:szCs w:val="20"/>
-                <w:lang w:val="en-US"/>
-              </w:rPr>
-              <w:t xml:space="preserve">{{ </w:t>
-            </w:r>
-            <w:proofErr w:type="spellStart"/>
-            <w:r>
-              <w:rPr>
-                <w:sz w:val="20"/>
-                <w:szCs w:val="20"/>
-                <w:lang w:val="en-US"/>
-              </w:rPr>
-              <w:t>item.newX</w:t>
-            </w:r>
-            <w:proofErr w:type="spellEnd"/>
-            <w:r>
-              <w:rPr>
-                <w:sz w:val="20"/>
-                <w:szCs w:val="20"/>
-                <w:lang w:val="en-US"/>
-              </w:rPr>
-              <w:t xml:space="preserve"> }}</w:t>
-            </w:r>
-          </w:p>
-        </w:tc>
-        <w:tc>
-          <w:tcPr>
-            <w:tcW w:w="767" w:type="dxa"/>
-          </w:tcPr>
-          <w:p>
-            <w:pPr>
-              <w:jc w:val="center"/>
-              <w:rPr>
-                <w:sz w:val="20"/>
-                <w:szCs w:val="20"/>
-              </w:rPr>
-            </w:pPr>
-            <w:proofErr w:type="gramStart"/>
-            <w:r>
-              <w:rPr>
-                <w:sz w:val="20"/>
-                <w:szCs w:val="20"/>
-              </w:rPr>
-              <w:t xml:space="preserve">{{ </w:t>
-            </w:r>
-            <w:r>
-              <w:rPr>
-                <w:sz w:val="20"/>
-                <w:szCs w:val="20"/>
-                <w:lang w:val="en-US"/>
-              </w:rPr>
-              <w:t>item</w:t>
-            </w:r>
-            <w:proofErr w:type="gramEnd"/>
-            <w:r>
-              <w:rPr>
-                <w:sz w:val="20"/>
-                <w:szCs w:val="20"/>
-              </w:rPr>
-              <w:t>.</w:t>
-            </w:r>
-            <w:proofErr w:type="spellStart"/>
-            <w:r>
-              <w:rPr>
-                <w:sz w:val="20"/>
-                <w:szCs w:val="20"/>
-                <w:lang w:val="en-US"/>
-              </w:rPr>
-              <w:t>newY</w:t>
-            </w:r>
-            <w:proofErr w:type="spellEnd"/>
-            <w:r>
-              <w:rPr>
-                <w:sz w:val="20"/>
-                <w:szCs w:val="20"/>
-                <w:lang w:val="en-US"/>
-              </w:rPr>
-              <w:t xml:space="preserve"> }}</w:t>
-            </w:r>
-          </w:p>
-        </w:tc>
-        <w:tc>
-          <w:tcPr>
-            <w:tcW w:w="2506" w:type="dxa"/>
-            <w:gridSpan w:val="5"/>
-          </w:tcPr>
-          <w:p>
-            <w:pPr>
-              <w:jc w:val="center"/>
-              <w:rPr>
-                <w:sz w:val="20"/>
-                <w:szCs w:val="20"/>
-                <w:lang w:val="en-US"/>
-              </w:rPr>
-            </w:pPr>
-            <w:r>
-              <w:rPr>
-                <w:sz w:val="20"/>
-                <w:szCs w:val="20"/>
-                <w:lang w:val="en-US"/>
-              </w:rPr>
-              <w:t xml:space="preserve">{{ </w:t>
-            </w:r>
-            <w:proofErr w:type="spellStart"/>
-            <w:r>
-              <w:rPr>
-                <w:sz w:val="20"/>
-                <w:szCs w:val="20"/>
-                <w:lang w:val="en-US"/>
-              </w:rPr>
-              <w:t>item.delta</w:t>
-            </w:r>
-            <w:proofErr w:type="spellEnd"/>
-            <w:r>
-              <w:rPr>
-                <w:sz w:val="20"/>
-                <w:szCs w:val="20"/>
-                <w:lang w:val="en-US"/>
-              </w:rPr>
-              <w:t xml:space="preserve"> }}</w:t>
-            </w:r>
-          </w:p>
-        </w:tc>
-        <w:tc>
-          <w:tcPr>
-            <w:tcW w:w="2991" w:type="dxa"/>
             <w:tcBorders>
               <w:right w:val="single" w:sz="4" w:space="0" w:color="auto"/>
             </w:tcBorders>
@@ -11154,7 +11147,7 @@
         <w:tc>
           <w:tcPr>
             <w:tcW w:w="10211" w:type="dxa"/>
-            <w:gridSpan w:val="15"/>
+            <w:gridSpan w:val="28"/>
             <w:tcBorders>
               <w:left w:val="single" w:sz="4" w:space="0" w:color="auto"/>
               <w:right w:val="single" w:sz="4" w:space="0" w:color="auto"/>
@@ -11230,7 +11223,7 @@
         <w:tc>
           <w:tcPr>
             <w:tcW w:w="10211" w:type="dxa"/>
-            <w:gridSpan w:val="15"/>
+            <w:gridSpan w:val="28"/>
             <w:tcBorders>
               <w:left w:val="single" w:sz="4" w:space="0" w:color="auto"/>
               <w:right w:val="single" w:sz="4" w:space="0" w:color="auto"/>
@@ -11306,7 +11299,7 @@
         <w:tc>
           <w:tcPr>
             <w:tcW w:w="10211" w:type="dxa"/>
-            <w:gridSpan w:val="15"/>
+            <w:gridSpan w:val="28"/>
             <w:tcBorders>
               <w:left w:val="single" w:sz="4" w:space="0" w:color="auto"/>
               <w:right w:val="single" w:sz="4" w:space="0" w:color="auto"/>
@@ -11383,7 +11376,7 @@
         <w:tc>
           <w:tcPr>
             <w:tcW w:w="10211" w:type="dxa"/>
-            <w:gridSpan w:val="15"/>
+            <w:gridSpan w:val="28"/>
             <w:tcBorders>
               <w:left w:val="single" w:sz="4" w:space="0" w:color="auto"/>
               <w:right w:val="single" w:sz="4" w:space="0" w:color="auto"/>
@@ -11440,7 +11433,7 @@
         <w:tc>
           <w:tcPr>
             <w:tcW w:w="10211" w:type="dxa"/>
-            <w:gridSpan w:val="15"/>
+            <w:gridSpan w:val="28"/>
             <w:tcBorders>
               <w:top w:val="single" w:sz="4" w:space="0" w:color="auto"/>
               <w:left w:val="single" w:sz="4" w:space="0" w:color="auto"/>
@@ -11481,7 +11474,7 @@
         <w:tc>
           <w:tcPr>
             <w:tcW w:w="10211" w:type="dxa"/>
-            <w:gridSpan w:val="15"/>
+            <w:gridSpan w:val="28"/>
             <w:tcBorders>
               <w:top w:val="single" w:sz="4" w:space="0" w:color="auto"/>
               <w:left w:val="single" w:sz="4" w:space="0" w:color="auto"/>
@@ -11531,7 +11524,7 @@
         <w:tc>
           <w:tcPr>
             <w:tcW w:w="1499" w:type="dxa"/>
-            <w:gridSpan w:val="3"/>
+            <w:gridSpan w:val="5"/>
             <w:vMerge w:val="restart"/>
             <w:tcBorders>
               <w:left w:val="single" w:sz="4" w:space="0" w:color="auto"/>
@@ -11558,7 +11551,7 @@
         <w:tc>
           <w:tcPr>
             <w:tcW w:w="3215" w:type="dxa"/>
-            <w:gridSpan w:val="6"/>
+            <w:gridSpan w:val="11"/>
           </w:tcPr>
           <w:p>
             <w:pPr>
@@ -11581,7 +11574,7 @@
         <w:tc>
           <w:tcPr>
             <w:tcW w:w="2506" w:type="dxa"/>
-            <w:gridSpan w:val="5"/>
+            <w:gridSpan w:val="9"/>
             <w:vMerge w:val="restart"/>
           </w:tcPr>
           <w:p>
@@ -11639,6 +11632,7 @@
         <w:tc>
           <w:tcPr>
             <w:tcW w:w="2991" w:type="dxa"/>
+            <w:gridSpan w:val="3"/>
             <w:vMerge w:val="restart"/>
             <w:tcBorders>
               <w:right w:val="single" w:sz="4" w:space="0" w:color="auto"/>
@@ -11673,7 +11667,7 @@
         <w:tc>
           <w:tcPr>
             <w:tcW w:w="1499" w:type="dxa"/>
-            <w:gridSpan w:val="3"/>
+            <w:gridSpan w:val="5"/>
             <w:vMerge/>
             <w:tcBorders>
               <w:left w:val="single" w:sz="4" w:space="0" w:color="auto"/>
@@ -11692,7 +11686,7 @@
         <w:tc>
           <w:tcPr>
             <w:tcW w:w="1682" w:type="dxa"/>
-            <w:gridSpan w:val="2"/>
+            <w:gridSpan w:val="6"/>
           </w:tcPr>
           <w:p>
             <w:pPr>
@@ -11723,7 +11717,7 @@
         <w:tc>
           <w:tcPr>
             <w:tcW w:w="1533" w:type="dxa"/>
-            <w:gridSpan w:val="4"/>
+            <w:gridSpan w:val="5"/>
           </w:tcPr>
           <w:p>
             <w:pPr>
@@ -11754,7 +11748,7 @@
         <w:tc>
           <w:tcPr>
             <w:tcW w:w="2506" w:type="dxa"/>
-            <w:gridSpan w:val="5"/>
+            <w:gridSpan w:val="9"/>
             <w:vMerge/>
           </w:tcPr>
           <w:p>
@@ -11770,6 +11764,7 @@
         <w:tc>
           <w:tcPr>
             <w:tcW w:w="2991" w:type="dxa"/>
+            <w:gridSpan w:val="3"/>
             <w:vMerge/>
             <w:tcBorders>
               <w:right w:val="single" w:sz="4" w:space="0" w:color="auto"/>
@@ -11796,7 +11791,7 @@
         <w:tc>
           <w:tcPr>
             <w:tcW w:w="1499" w:type="dxa"/>
-            <w:gridSpan w:val="3"/>
+            <w:gridSpan w:val="5"/>
             <w:vMerge/>
             <w:tcBorders>
               <w:left w:val="single" w:sz="4" w:space="0" w:color="auto"/>
@@ -11815,6 +11810,7 @@
         <w:tc>
           <w:tcPr>
             <w:tcW w:w="841" w:type="dxa"/>
+            <w:gridSpan w:val="2"/>
           </w:tcPr>
           <w:p>
             <w:pPr>
@@ -11838,6 +11834,7 @@
         <w:tc>
           <w:tcPr>
             <w:tcW w:w="841" w:type="dxa"/>
+            <w:gridSpan w:val="4"/>
           </w:tcPr>
           <w:p>
             <w:pPr>
@@ -11861,69 +11858,70 @@
         <w:tc>
           <w:tcPr>
             <w:tcW w:w="766" w:type="dxa"/>
+            <w:gridSpan w:val="4"/>
+          </w:tcPr>
+          <w:p>
+            <w:pPr>
+              <w:jc w:val="center"/>
+              <w:rPr>
+                <w:sz w:val="20"/>
+                <w:szCs w:val="20"/>
+              </w:rPr>
+            </w:pPr>
+            <w:r>
+              <w:rPr>
+                <w:b/>
+                <w:sz w:val="20"/>
+                <w:szCs w:val="20"/>
+                <w:lang w:val="en-US"/>
+              </w:rPr>
+              <w:t>X</w:t>
+            </w:r>
+          </w:p>
+        </w:tc>
+        <w:tc>
+          <w:tcPr>
+            <w:tcW w:w="767" w:type="dxa"/>
+          </w:tcPr>
+          <w:p>
+            <w:pPr>
+              <w:jc w:val="center"/>
+              <w:rPr>
+                <w:sz w:val="20"/>
+                <w:szCs w:val="20"/>
+              </w:rPr>
+            </w:pPr>
+            <w:r>
+              <w:rPr>
+                <w:b/>
+                <w:sz w:val="20"/>
+                <w:szCs w:val="20"/>
+                <w:lang w:val="en-US"/>
+              </w:rPr>
+              <w:t>Y</w:t>
+            </w:r>
+          </w:p>
+        </w:tc>
+        <w:tc>
+          <w:tcPr>
+            <w:tcW w:w="2506" w:type="dxa"/>
+            <w:gridSpan w:val="9"/>
+            <w:vMerge/>
+          </w:tcPr>
+          <w:p>
+            <w:pPr>
+              <w:jc w:val="center"/>
+              <w:rPr>
+                <w:sz w:val="20"/>
+                <w:szCs w:val="20"/>
+              </w:rPr>
+            </w:pPr>
+          </w:p>
+        </w:tc>
+        <w:tc>
+          <w:tcPr>
+            <w:tcW w:w="2991" w:type="dxa"/>
             <w:gridSpan w:val="3"/>
-          </w:tcPr>
-          <w:p>
-            <w:pPr>
-              <w:jc w:val="center"/>
-              <w:rPr>
-                <w:sz w:val="20"/>
-                <w:szCs w:val="20"/>
-              </w:rPr>
-            </w:pPr>
-            <w:r>
-              <w:rPr>
-                <w:b/>
-                <w:sz w:val="20"/>
-                <w:szCs w:val="20"/>
-                <w:lang w:val="en-US"/>
-              </w:rPr>
-              <w:t>X</w:t>
-            </w:r>
-          </w:p>
-        </w:tc>
-        <w:tc>
-          <w:tcPr>
-            <w:tcW w:w="767" w:type="dxa"/>
-          </w:tcPr>
-          <w:p>
-            <w:pPr>
-              <w:jc w:val="center"/>
-              <w:rPr>
-                <w:sz w:val="20"/>
-                <w:szCs w:val="20"/>
-              </w:rPr>
-            </w:pPr>
-            <w:r>
-              <w:rPr>
-                <w:b/>
-                <w:sz w:val="20"/>
-                <w:szCs w:val="20"/>
-                <w:lang w:val="en-US"/>
-              </w:rPr>
-              <w:t>Y</w:t>
-            </w:r>
-          </w:p>
-        </w:tc>
-        <w:tc>
-          <w:tcPr>
-            <w:tcW w:w="2506" w:type="dxa"/>
-            <w:gridSpan w:val="5"/>
-            <w:vMerge/>
-          </w:tcPr>
-          <w:p>
-            <w:pPr>
-              <w:jc w:val="center"/>
-              <w:rPr>
-                <w:sz w:val="20"/>
-                <w:szCs w:val="20"/>
-              </w:rPr>
-            </w:pPr>
-          </w:p>
-        </w:tc>
-        <w:tc>
-          <w:tcPr>
-            <w:tcW w:w="2991" w:type="dxa"/>
             <w:vMerge/>
             <w:tcBorders>
               <w:right w:val="single" w:sz="4" w:space="0" w:color="auto"/>
@@ -11950,7 +11948,7 @@
         <w:tc>
           <w:tcPr>
             <w:tcW w:w="1499" w:type="dxa"/>
-            <w:gridSpan w:val="3"/>
+            <w:gridSpan w:val="5"/>
             <w:tcBorders>
               <w:left w:val="single" w:sz="4" w:space="0" w:color="auto"/>
             </w:tcBorders>
@@ -11976,6 +11974,7 @@
         <w:tc>
           <w:tcPr>
             <w:tcW w:w="841" w:type="dxa"/>
+            <w:gridSpan w:val="2"/>
           </w:tcPr>
           <w:p>
             <w:pPr>
@@ -11998,6 +11997,7 @@
         <w:tc>
           <w:tcPr>
             <w:tcW w:w="841" w:type="dxa"/>
+            <w:gridSpan w:val="4"/>
           </w:tcPr>
           <w:p>
             <w:pPr>
@@ -12020,74 +12020,75 @@
         <w:tc>
           <w:tcPr>
             <w:tcW w:w="766" w:type="dxa"/>
+            <w:gridSpan w:val="4"/>
+          </w:tcPr>
+          <w:p>
+            <w:pPr>
+              <w:jc w:val="center"/>
+              <w:rPr>
+                <w:sz w:val="20"/>
+                <w:szCs w:val="20"/>
+              </w:rPr>
+            </w:pPr>
+            <w:r>
+              <w:rPr>
+                <w:b/>
+                <w:sz w:val="20"/>
+                <w:szCs w:val="20"/>
+              </w:rPr>
+              <w:t>4</w:t>
+            </w:r>
+          </w:p>
+        </w:tc>
+        <w:tc>
+          <w:tcPr>
+            <w:tcW w:w="767" w:type="dxa"/>
+          </w:tcPr>
+          <w:p>
+            <w:pPr>
+              <w:jc w:val="center"/>
+              <w:rPr>
+                <w:sz w:val="20"/>
+                <w:szCs w:val="20"/>
+              </w:rPr>
+            </w:pPr>
+            <w:r>
+              <w:rPr>
+                <w:b/>
+                <w:sz w:val="20"/>
+                <w:szCs w:val="20"/>
+              </w:rPr>
+              <w:t>5</w:t>
+            </w:r>
+          </w:p>
+        </w:tc>
+        <w:tc>
+          <w:tcPr>
+            <w:tcW w:w="2506" w:type="dxa"/>
+            <w:gridSpan w:val="9"/>
+          </w:tcPr>
+          <w:p>
+            <w:pPr>
+              <w:jc w:val="center"/>
+              <w:rPr>
+                <w:sz w:val="20"/>
+                <w:szCs w:val="20"/>
+              </w:rPr>
+            </w:pPr>
+            <w:r>
+              <w:rPr>
+                <w:b/>
+                <w:sz w:val="20"/>
+                <w:szCs w:val="20"/>
+              </w:rPr>
+              <w:t>6</w:t>
+            </w:r>
+          </w:p>
+        </w:tc>
+        <w:tc>
+          <w:tcPr>
+            <w:tcW w:w="2991" w:type="dxa"/>
             <w:gridSpan w:val="3"/>
-          </w:tcPr>
-          <w:p>
-            <w:pPr>
-              <w:jc w:val="center"/>
-              <w:rPr>
-                <w:sz w:val="20"/>
-                <w:szCs w:val="20"/>
-              </w:rPr>
-            </w:pPr>
-            <w:r>
-              <w:rPr>
-                <w:b/>
-                <w:sz w:val="20"/>
-                <w:szCs w:val="20"/>
-              </w:rPr>
-              <w:t>4</w:t>
-            </w:r>
-          </w:p>
-        </w:tc>
-        <w:tc>
-          <w:tcPr>
-            <w:tcW w:w="767" w:type="dxa"/>
-          </w:tcPr>
-          <w:p>
-            <w:pPr>
-              <w:jc w:val="center"/>
-              <w:rPr>
-                <w:sz w:val="20"/>
-                <w:szCs w:val="20"/>
-              </w:rPr>
-            </w:pPr>
-            <w:r>
-              <w:rPr>
-                <w:b/>
-                <w:sz w:val="20"/>
-                <w:szCs w:val="20"/>
-              </w:rPr>
-              <w:t>5</w:t>
-            </w:r>
-          </w:p>
-        </w:tc>
-        <w:tc>
-          <w:tcPr>
-            <w:tcW w:w="2506" w:type="dxa"/>
-            <w:gridSpan w:val="5"/>
-          </w:tcPr>
-          <w:p>
-            <w:pPr>
-              <w:jc w:val="center"/>
-              <w:rPr>
-                <w:sz w:val="20"/>
-                <w:szCs w:val="20"/>
-              </w:rPr>
-            </w:pPr>
-            <w:r>
-              <w:rPr>
-                <w:b/>
-                <w:sz w:val="20"/>
-                <w:szCs w:val="20"/>
-              </w:rPr>
-              <w:t>6</w:t>
-            </w:r>
-          </w:p>
-        </w:tc>
-        <w:tc>
-          <w:tcPr>
-            <w:tcW w:w="2991" w:type="dxa"/>
             <w:tcBorders>
               <w:right w:val="single" w:sz="4" w:space="0" w:color="auto"/>
             </w:tcBorders>
@@ -12121,7 +12122,7 @@
         <w:tc>
           <w:tcPr>
             <w:tcW w:w="1499" w:type="dxa"/>
-            <w:gridSpan w:val="3"/>
+            <w:gridSpan w:val="5"/>
             <w:tcBorders>
               <w:left w:val="single" w:sz="4" w:space="0" w:color="auto"/>
             </w:tcBorders>
@@ -12148,6 +12149,7 @@
         <w:tc>
           <w:tcPr>
             <w:tcW w:w="841" w:type="dxa"/>
+            <w:gridSpan w:val="2"/>
           </w:tcPr>
           <w:p>
             <w:pPr>
@@ -12171,6 +12173,7 @@
         <w:tc>
           <w:tcPr>
             <w:tcW w:w="841" w:type="dxa"/>
+            <w:gridSpan w:val="4"/>
           </w:tcPr>
           <w:p>
             <w:pPr>
@@ -12194,77 +12197,78 @@
         <w:tc>
           <w:tcPr>
             <w:tcW w:w="766" w:type="dxa"/>
+            <w:gridSpan w:val="4"/>
+          </w:tcPr>
+          <w:p>
+            <w:pPr>
+              <w:jc w:val="center"/>
+              <w:rPr>
+                <w:sz w:val="20"/>
+                <w:szCs w:val="20"/>
+                <w:lang w:val="en-US"/>
+              </w:rPr>
+            </w:pPr>
+            <w:r>
+              <w:rPr>
+                <w:sz w:val="20"/>
+                <w:szCs w:val="20"/>
+                <w:lang w:val="en-US"/>
+              </w:rPr>
+              <w:t>-</w:t>
+            </w:r>
+          </w:p>
+        </w:tc>
+        <w:tc>
+          <w:tcPr>
+            <w:tcW w:w="767" w:type="dxa"/>
+          </w:tcPr>
+          <w:p>
+            <w:pPr>
+              <w:jc w:val="center"/>
+              <w:rPr>
+                <w:sz w:val="20"/>
+                <w:szCs w:val="20"/>
+                <w:lang w:val="en-US"/>
+              </w:rPr>
+            </w:pPr>
+            <w:r>
+              <w:rPr>
+                <w:sz w:val="20"/>
+                <w:szCs w:val="20"/>
+                <w:lang w:val="en-US"/>
+              </w:rPr>
+              <w:t>-</w:t>
+            </w:r>
+          </w:p>
+        </w:tc>
+        <w:tc>
+          <w:tcPr>
+            <w:tcW w:w="2506" w:type="dxa"/>
+            <w:gridSpan w:val="9"/>
+          </w:tcPr>
+          <w:p>
+            <w:pPr>
+              <w:jc w:val="center"/>
+              <w:rPr>
+                <w:sz w:val="20"/>
+                <w:szCs w:val="20"/>
+                <w:lang w:val="en-US"/>
+              </w:rPr>
+            </w:pPr>
+            <w:r>
+              <w:rPr>
+                <w:sz w:val="20"/>
+                <w:szCs w:val="20"/>
+                <w:lang w:val="en-US"/>
+              </w:rPr>
+              <w:t>-</w:t>
+            </w:r>
+          </w:p>
+        </w:tc>
+        <w:tc>
+          <w:tcPr>
+            <w:tcW w:w="2991" w:type="dxa"/>
             <w:gridSpan w:val="3"/>
-          </w:tcPr>
-          <w:p>
-            <w:pPr>
-              <w:jc w:val="center"/>
-              <w:rPr>
-                <w:sz w:val="20"/>
-                <w:szCs w:val="20"/>
-                <w:lang w:val="en-US"/>
-              </w:rPr>
-            </w:pPr>
-            <w:r>
-              <w:rPr>
-                <w:sz w:val="20"/>
-                <w:szCs w:val="20"/>
-                <w:lang w:val="en-US"/>
-              </w:rPr>
-              <w:t>-</w:t>
-            </w:r>
-          </w:p>
-        </w:tc>
-        <w:tc>
-          <w:tcPr>
-            <w:tcW w:w="767" w:type="dxa"/>
-          </w:tcPr>
-          <w:p>
-            <w:pPr>
-              <w:jc w:val="center"/>
-              <w:rPr>
-                <w:sz w:val="20"/>
-                <w:szCs w:val="20"/>
-                <w:lang w:val="en-US"/>
-              </w:rPr>
-            </w:pPr>
-            <w:r>
-              <w:rPr>
-                <w:sz w:val="20"/>
-                <w:szCs w:val="20"/>
-                <w:lang w:val="en-US"/>
-              </w:rPr>
-              <w:t>-</w:t>
-            </w:r>
-          </w:p>
-        </w:tc>
-        <w:tc>
-          <w:tcPr>
-            <w:tcW w:w="2506" w:type="dxa"/>
-            <w:gridSpan w:val="5"/>
-          </w:tcPr>
-          <w:p>
-            <w:pPr>
-              <w:jc w:val="center"/>
-              <w:rPr>
-                <w:sz w:val="20"/>
-                <w:szCs w:val="20"/>
-                <w:lang w:val="en-US"/>
-              </w:rPr>
-            </w:pPr>
-            <w:r>
-              <w:rPr>
-                <w:sz w:val="20"/>
-                <w:szCs w:val="20"/>
-                <w:lang w:val="en-US"/>
-              </w:rPr>
-              <w:t>-</w:t>
-            </w:r>
-          </w:p>
-        </w:tc>
-        <w:tc>
-          <w:tcPr>
-            <w:tcW w:w="2991" w:type="dxa"/>
             <w:tcBorders>
               <w:right w:val="single" w:sz="4" w:space="0" w:color="auto"/>
             </w:tcBorders>
@@ -12297,7 +12301,7 @@
         <w:tc>
           <w:tcPr>
             <w:tcW w:w="10211" w:type="dxa"/>
-            <w:gridSpan w:val="15"/>
+            <w:gridSpan w:val="28"/>
             <w:tcBorders>
               <w:left w:val="single" w:sz="4" w:space="0" w:color="auto"/>
               <w:right w:val="single" w:sz="4" w:space="0" w:color="auto"/>
@@ -12354,7 +12358,7 @@
         <w:tc>
           <w:tcPr>
             <w:tcW w:w="10211" w:type="dxa"/>
-            <w:gridSpan w:val="15"/>
+            <w:gridSpan w:val="28"/>
             <w:tcBorders>
               <w:left w:val="single" w:sz="4" w:space="0" w:color="auto"/>
               <w:right w:val="single" w:sz="4" w:space="0" w:color="auto"/>
@@ -12400,7 +12404,7 @@
         <w:tc>
           <w:tcPr>
             <w:tcW w:w="10211" w:type="dxa"/>
-            <w:gridSpan w:val="15"/>
+            <w:gridSpan w:val="28"/>
             <w:tcBorders>
               <w:left w:val="single" w:sz="4" w:space="0" w:color="auto"/>
               <w:right w:val="single" w:sz="4" w:space="0" w:color="auto"/>
@@ -12509,101 +12513,101 @@
         <w:tc>
           <w:tcPr>
             <w:tcW w:w="2835" w:type="dxa"/>
+            <w:gridSpan w:val="12"/>
+            <w:vAlign w:val="center"/>
+          </w:tcPr>
+          <w:p>
+            <w:pPr>
+              <w:ind w:left="-2"/>
+              <w:jc w:val="center"/>
+              <w:rPr>
+                <w:b/>
+                <w:sz w:val="20"/>
+                <w:szCs w:val="20"/>
+              </w:rPr>
+            </w:pPr>
+            <w:r>
+              <w:rPr>
+                <w:b/>
+                <w:sz w:val="20"/>
+                <w:szCs w:val="20"/>
+              </w:rPr>
+              <w:t>Учетный номер (обозначение) части</w:t>
+            </w:r>
+          </w:p>
+        </w:tc>
+        <w:tc>
+          <w:tcPr>
+            <w:tcW w:w="1985" w:type="dxa"/>
             <w:gridSpan w:val="6"/>
             <w:vAlign w:val="center"/>
           </w:tcPr>
           <w:p>
             <w:pPr>
-              <w:ind w:left="-2"/>
-              <w:jc w:val="center"/>
-              <w:rPr>
-                <w:b/>
-                <w:sz w:val="20"/>
-                <w:szCs w:val="20"/>
-              </w:rPr>
-            </w:pPr>
-            <w:r>
-              <w:rPr>
-                <w:b/>
-                <w:sz w:val="20"/>
-                <w:szCs w:val="20"/>
-              </w:rPr>
-              <w:t>Учетный номер (обозначение) части</w:t>
-            </w:r>
-          </w:p>
-        </w:tc>
-        <w:tc>
-          <w:tcPr>
-            <w:tcW w:w="1985" w:type="dxa"/>
+              <w:jc w:val="center"/>
+              <w:rPr>
+                <w:b/>
+                <w:sz w:val="20"/>
+                <w:szCs w:val="20"/>
+              </w:rPr>
+            </w:pPr>
+            <w:r>
+              <w:rPr>
+                <w:b/>
+                <w:sz w:val="20"/>
+                <w:szCs w:val="20"/>
+              </w:rPr>
+              <w:t>Площадь (Р), м</w:t>
+            </w:r>
+            <w:r>
+              <w:rPr>
+                <w:b/>
+                <w:sz w:val="20"/>
+                <w:szCs w:val="20"/>
+                <w:vertAlign w:val="superscript"/>
+              </w:rPr>
+              <w:t>2</w:t>
+            </w:r>
+          </w:p>
+        </w:tc>
+        <w:tc>
+          <w:tcPr>
+            <w:tcW w:w="1562" w:type="dxa"/>
+            <w:gridSpan w:val="5"/>
+            <w:vAlign w:val="center"/>
+          </w:tcPr>
+          <w:p>
+            <w:pPr>
+              <w:jc w:val="center"/>
+              <w:rPr>
+                <w:b/>
+                <w:sz w:val="20"/>
+                <w:szCs w:val="20"/>
+              </w:rPr>
+            </w:pPr>
+            <w:r>
+              <w:rPr>
+                <w:b/>
+                <w:sz w:val="20"/>
+                <w:szCs w:val="20"/>
+              </w:rPr>
+              <w:t>±∆Р, м</w:t>
+            </w:r>
+            <w:r>
+              <w:rPr>
+                <w:b/>
+                <w:sz w:val="20"/>
+                <w:szCs w:val="20"/>
+                <w:vertAlign w:val="superscript"/>
+              </w:rPr>
+              <w:t>2</w:t>
+            </w:r>
+          </w:p>
+        </w:tc>
+        <w:tc>
+          <w:tcPr>
+            <w:tcW w:w="3262" w:type="dxa"/>
             <w:gridSpan w:val="4"/>
-            <w:vAlign w:val="center"/>
-          </w:tcPr>
-          <w:p>
-            <w:pPr>
-              <w:jc w:val="center"/>
-              <w:rPr>
-                <w:b/>
-                <w:sz w:val="20"/>
-                <w:szCs w:val="20"/>
-              </w:rPr>
-            </w:pPr>
-            <w:r>
-              <w:rPr>
-                <w:b/>
-                <w:sz w:val="20"/>
-                <w:szCs w:val="20"/>
-              </w:rPr>
-              <w:t>Площадь (Р), м</w:t>
-            </w:r>
-            <w:r>
-              <w:rPr>
-                <w:b/>
-                <w:sz w:val="20"/>
-                <w:szCs w:val="20"/>
-                <w:vertAlign w:val="superscript"/>
-              </w:rPr>
-              <w:t>2</w:t>
-            </w:r>
-          </w:p>
-        </w:tc>
-        <w:tc>
-          <w:tcPr>
-            <w:tcW w:w="1562" w:type="dxa"/>
-            <w:gridSpan w:val="2"/>
-            <w:vAlign w:val="center"/>
-          </w:tcPr>
-          <w:p>
-            <w:pPr>
-              <w:jc w:val="center"/>
-              <w:rPr>
-                <w:b/>
-                <w:sz w:val="20"/>
-                <w:szCs w:val="20"/>
-              </w:rPr>
-            </w:pPr>
-            <w:r>
-              <w:rPr>
-                <w:b/>
-                <w:sz w:val="20"/>
-                <w:szCs w:val="20"/>
-              </w:rPr>
-              <w:t>±∆Р, м</w:t>
-            </w:r>
-            <w:r>
-              <w:rPr>
-                <w:b/>
-                <w:sz w:val="20"/>
-                <w:szCs w:val="20"/>
-                <w:vertAlign w:val="superscript"/>
-              </w:rPr>
-              <w:t>2</w:t>
-            </w:r>
-          </w:p>
-        </w:tc>
-        <w:tc>
-          <w:tcPr>
-            <w:tcW w:w="3262" w:type="dxa"/>
-            <w:gridSpan w:val="2"/>
             <w:tcBorders>
               <w:right w:val="single" w:sz="4" w:space="0" w:color="auto"/>
             </w:tcBorders>
@@ -12666,83 +12670,83 @@
         <w:tc>
           <w:tcPr>
             <w:tcW w:w="2835" w:type="dxa"/>
+            <w:gridSpan w:val="12"/>
+            <w:vAlign w:val="center"/>
+          </w:tcPr>
+          <w:p>
+            <w:pPr>
+              <w:ind w:left="-2"/>
+              <w:jc w:val="center"/>
+              <w:rPr>
+                <w:b/>
+                <w:sz w:val="20"/>
+                <w:szCs w:val="20"/>
+              </w:rPr>
+            </w:pPr>
+            <w:r>
+              <w:rPr>
+                <w:b/>
+                <w:sz w:val="20"/>
+                <w:szCs w:val="20"/>
+              </w:rPr>
+              <w:t>2</w:t>
+            </w:r>
+          </w:p>
+        </w:tc>
+        <w:tc>
+          <w:tcPr>
+            <w:tcW w:w="1985" w:type="dxa"/>
             <w:gridSpan w:val="6"/>
             <w:vAlign w:val="center"/>
           </w:tcPr>
           <w:p>
             <w:pPr>
-              <w:ind w:left="-2"/>
-              <w:jc w:val="center"/>
-              <w:rPr>
-                <w:b/>
-                <w:sz w:val="20"/>
-                <w:szCs w:val="20"/>
-              </w:rPr>
-            </w:pPr>
-            <w:r>
-              <w:rPr>
-                <w:b/>
-                <w:sz w:val="20"/>
-                <w:szCs w:val="20"/>
-              </w:rPr>
-              <w:t>2</w:t>
-            </w:r>
-          </w:p>
-        </w:tc>
-        <w:tc>
-          <w:tcPr>
-            <w:tcW w:w="1985" w:type="dxa"/>
+              <w:jc w:val="center"/>
+              <w:rPr>
+                <w:b/>
+                <w:sz w:val="20"/>
+                <w:szCs w:val="20"/>
+              </w:rPr>
+            </w:pPr>
+            <w:r>
+              <w:rPr>
+                <w:b/>
+                <w:sz w:val="20"/>
+                <w:szCs w:val="20"/>
+              </w:rPr>
+              <w:t>3</w:t>
+            </w:r>
+          </w:p>
+        </w:tc>
+        <w:tc>
+          <w:tcPr>
+            <w:tcW w:w="1562" w:type="dxa"/>
+            <w:gridSpan w:val="5"/>
+            <w:vAlign w:val="center"/>
+          </w:tcPr>
+          <w:p>
+            <w:pPr>
+              <w:jc w:val="center"/>
+              <w:rPr>
+                <w:b/>
+                <w:sz w:val="20"/>
+                <w:szCs w:val="20"/>
+              </w:rPr>
+            </w:pPr>
+            <w:r>
+              <w:rPr>
+                <w:b/>
+                <w:sz w:val="20"/>
+                <w:szCs w:val="20"/>
+              </w:rPr>
+              <w:t>4</w:t>
+            </w:r>
+          </w:p>
+        </w:tc>
+        <w:tc>
+          <w:tcPr>
+            <w:tcW w:w="3262" w:type="dxa"/>
             <w:gridSpan w:val="4"/>
-            <w:vAlign w:val="center"/>
-          </w:tcPr>
-          <w:p>
-            <w:pPr>
-              <w:jc w:val="center"/>
-              <w:rPr>
-                <w:b/>
-                <w:sz w:val="20"/>
-                <w:szCs w:val="20"/>
-              </w:rPr>
-            </w:pPr>
-            <w:r>
-              <w:rPr>
-                <w:b/>
-                <w:sz w:val="20"/>
-                <w:szCs w:val="20"/>
-              </w:rPr>
-              <w:t>3</w:t>
-            </w:r>
-          </w:p>
-        </w:tc>
-        <w:tc>
-          <w:tcPr>
-            <w:tcW w:w="1562" w:type="dxa"/>
-            <w:gridSpan w:val="2"/>
-            <w:vAlign w:val="center"/>
-          </w:tcPr>
-          <w:p>
-            <w:pPr>
-              <w:jc w:val="center"/>
-              <w:rPr>
-                <w:b/>
-                <w:sz w:val="20"/>
-                <w:szCs w:val="20"/>
-              </w:rPr>
-            </w:pPr>
-            <w:r>
-              <w:rPr>
-                <w:b/>
-                <w:sz w:val="20"/>
-                <w:szCs w:val="20"/>
-              </w:rPr>
-              <w:t>4</w:t>
-            </w:r>
-          </w:p>
-        </w:tc>
-        <w:tc>
-          <w:tcPr>
-            <w:tcW w:w="3262" w:type="dxa"/>
-            <w:gridSpan w:val="2"/>
             <w:tcBorders>
               <w:right w:val="single" w:sz="4" w:space="0" w:color="auto"/>
             </w:tcBorders>
@@ -12778,7 +12782,7 @@
         <w:tc>
           <w:tcPr>
             <w:tcW w:w="10211" w:type="dxa"/>
-            <w:gridSpan w:val="15"/>
+            <w:gridSpan w:val="28"/>
             <w:tcBorders>
               <w:left w:val="single" w:sz="4" w:space="0" w:color="auto"/>
               <w:right w:val="single" w:sz="4" w:space="0" w:color="auto"/>
@@ -12890,6 +12894,48 @@
         <w:tc>
           <w:tcPr>
             <w:tcW w:w="2835" w:type="dxa"/>
+            <w:gridSpan w:val="12"/>
+          </w:tcPr>
+          <w:p>
+            <w:pPr>
+              <w:jc w:val="center"/>
+              <w:rPr>
+                <w:sz w:val="20"/>
+                <w:szCs w:val="20"/>
+                <w:lang w:val="en-US"/>
+              </w:rPr>
+            </w:pPr>
+            <w:r>
+              <w:rPr>
+                <w:sz w:val="20"/>
+                <w:szCs w:val="20"/>
+                <w:lang w:val="en-US"/>
+              </w:rPr>
+              <w:t xml:space="preserve">{{ </w:t>
+            </w:r>
+            <w:proofErr w:type="spellStart"/>
+            <w:r>
+              <w:rPr>
+                <w:sz w:val="20"/>
+                <w:szCs w:val="20"/>
+                <w:lang w:val="en-US"/>
+              </w:rPr>
+              <w:t>item.cadnumber</w:t>
+            </w:r>
+            <w:proofErr w:type="spellEnd"/>
+            <w:r>
+              <w:rPr>
+                <w:sz w:val="20"/>
+                <w:szCs w:val="20"/>
+                <w:lang w:val="en-US"/>
+              </w:rPr>
+              <w:t xml:space="preserve"> }}</w:t>
+            </w:r>
+          </w:p>
+        </w:tc>
+        <w:tc>
+          <w:tcPr>
+            <w:tcW w:w="1985" w:type="dxa"/>
             <w:gridSpan w:val="6"/>
           </w:tcPr>
           <w:p>
@@ -12916,7 +12962,7 @@
                 <w:szCs w:val="20"/>
                 <w:lang w:val="en-US"/>
               </w:rPr>
-              <w:t>item.cadnumber</w:t>
+              <w:t>item.area</w:t>
             </w:r>
             <w:proofErr w:type="spellEnd"/>
             <w:r>
@@ -12931,92 +12977,50 @@
         </w:tc>
         <w:tc>
           <w:tcPr>
-            <w:tcW w:w="1985" w:type="dxa"/>
+            <w:tcW w:w="1562" w:type="dxa"/>
+            <w:gridSpan w:val="5"/>
+          </w:tcPr>
+          <w:p>
+            <w:pPr>
+              <w:jc w:val="center"/>
+              <w:rPr>
+                <w:sz w:val="20"/>
+                <w:szCs w:val="20"/>
+                <w:lang w:val="en-US"/>
+              </w:rPr>
+            </w:pPr>
+            <w:r>
+              <w:rPr>
+                <w:sz w:val="20"/>
+                <w:szCs w:val="20"/>
+                <w:lang w:val="en-US"/>
+              </w:rPr>
+              <w:t xml:space="preserve">{{ </w:t>
+            </w:r>
+            <w:proofErr w:type="spellStart"/>
+            <w:r>
+              <w:rPr>
+                <w:sz w:val="20"/>
+                <w:szCs w:val="20"/>
+                <w:lang w:val="en-US"/>
+              </w:rPr>
+              <w:t>item.delta</w:t>
+            </w:r>
+            <w:proofErr w:type="spellEnd"/>
+            <w:r>
+              <w:rPr>
+                <w:sz w:val="20"/>
+                <w:szCs w:val="20"/>
+                <w:lang w:val="en-US"/>
+              </w:rPr>
+              <w:t xml:space="preserve"> }}</w:t>
+            </w:r>
+          </w:p>
+        </w:tc>
+        <w:tc>
+          <w:tcPr>
+            <w:tcW w:w="3262" w:type="dxa"/>
             <w:gridSpan w:val="4"/>
-          </w:tcPr>
-          <w:p>
-            <w:pPr>
-              <w:jc w:val="center"/>
-              <w:rPr>
-                <w:sz w:val="20"/>
-                <w:szCs w:val="20"/>
-                <w:lang w:val="en-US"/>
-              </w:rPr>
-            </w:pPr>
-            <w:r>
-              <w:rPr>
-                <w:sz w:val="20"/>
-                <w:szCs w:val="20"/>
-                <w:lang w:val="en-US"/>
-              </w:rPr>
-              <w:t xml:space="preserve">{{ </w:t>
-            </w:r>
-            <w:proofErr w:type="spellStart"/>
-            <w:r>
-              <w:rPr>
-                <w:sz w:val="20"/>
-                <w:szCs w:val="20"/>
-                <w:lang w:val="en-US"/>
-              </w:rPr>
-              <w:t>item.area</w:t>
-            </w:r>
-            <w:proofErr w:type="spellEnd"/>
-            <w:r>
-              <w:rPr>
-                <w:sz w:val="20"/>
-                <w:szCs w:val="20"/>
-                <w:lang w:val="en-US"/>
-              </w:rPr>
-              <w:t xml:space="preserve"> }}</w:t>
-            </w:r>
-          </w:p>
-        </w:tc>
-        <w:tc>
-          <w:tcPr>
-            <w:tcW w:w="1562" w:type="dxa"/>
-            <w:gridSpan w:val="2"/>
-          </w:tcPr>
-          <w:p>
-            <w:pPr>
-              <w:jc w:val="center"/>
-              <w:rPr>
-                <w:sz w:val="20"/>
-                <w:szCs w:val="20"/>
-                <w:lang w:val="en-US"/>
-              </w:rPr>
-            </w:pPr>
-            <w:r>
-              <w:rPr>
-                <w:sz w:val="20"/>
-                <w:szCs w:val="20"/>
-                <w:lang w:val="en-US"/>
-              </w:rPr>
-              <w:t xml:space="preserve">{{ </w:t>
-            </w:r>
-            <w:proofErr w:type="spellStart"/>
-            <w:r>
-              <w:rPr>
-                <w:sz w:val="20"/>
-                <w:szCs w:val="20"/>
-                <w:lang w:val="en-US"/>
-              </w:rPr>
-              <w:t>item.delta</w:t>
-            </w:r>
-            <w:proofErr w:type="spellEnd"/>
-            <w:r>
-              <w:rPr>
-                <w:sz w:val="20"/>
-                <w:szCs w:val="20"/>
-                <w:lang w:val="en-US"/>
-              </w:rPr>
-              <w:t xml:space="preserve"> }}</w:t>
-            </w:r>
-          </w:p>
-        </w:tc>
-        <w:tc>
-          <w:tcPr>
-            <w:tcW w:w="3262" w:type="dxa"/>
-            <w:gridSpan w:val="2"/>
             <w:tcBorders>
               <w:right w:val="single" w:sz="4" w:space="0" w:color="auto"/>
             </w:tcBorders>
@@ -13069,7 +13073,7 @@
         <w:tc>
           <w:tcPr>
             <w:tcW w:w="10211" w:type="dxa"/>
-            <w:gridSpan w:val="15"/>
+            <w:gridSpan w:val="28"/>
             <w:tcBorders>
               <w:left w:val="single" w:sz="4" w:space="0" w:color="auto"/>
               <w:bottom w:val="single" w:sz="4" w:space="0" w:color="auto"/>
@@ -13150,7 +13154,7 @@
         <w:tc>
           <w:tcPr>
             <w:tcW w:w="10211" w:type="dxa"/>
-            <w:gridSpan w:val="15"/>
+            <w:gridSpan w:val="28"/>
             <w:tcBorders>
               <w:left w:val="nil"/>
               <w:bottom w:val="nil"/>
@@ -13252,7 +13256,7 @@
         <w:tc>
           <w:tcPr>
             <w:tcW w:w="2503" w:type="dxa"/>
-            <w:gridSpan w:val="4"/>
+            <w:gridSpan w:val="10"/>
             <w:tcBorders>
               <w:top w:val="nil"/>
               <w:bottom w:val="nil"/>
@@ -13273,7 +13277,7 @@
         <w:tc>
           <w:tcPr>
             <w:tcW w:w="1913" w:type="dxa"/>
-            <w:gridSpan w:val="4"/>
+            <w:gridSpan w:val="6"/>
             <w:tcBorders>
               <w:top w:val="nil"/>
               <w:bottom w:val="nil"/>
@@ -13293,7 +13297,7 @@
         <w:tc>
           <w:tcPr>
             <w:tcW w:w="1476" w:type="dxa"/>
-            <w:gridSpan w:val="2"/>
+            <w:gridSpan w:val="5"/>
             <w:tcBorders>
               <w:top w:val="nil"/>
               <w:bottom w:val="nil"/>
@@ -13313,7 +13317,7 @@
         <w:tc>
           <w:tcPr>
             <w:tcW w:w="3432" w:type="dxa"/>
-            <w:gridSpan w:val="3"/>
+            <w:gridSpan w:val="5"/>
             <w:tcBorders>
               <w:top w:val="nil"/>
               <w:bottom w:val="nil"/>
@@ -18972,6 +18976,7 @@
     <w:lsdException w:name="Strong" w:qFormat="1"/>
     <w:lsdException w:name="Emphasis" w:qFormat="1"/>
     <w:lsdException w:name="HTML Preformatted" w:semiHidden="1" w:unhideWhenUsed="1"/>
+    <w:lsdException w:name="Normal Table" w:semiHidden="1" w:unhideWhenUsed="1"/>
     <w:lsdException w:name="No List" w:semiHidden="1" w:unhideWhenUsed="1"/>
     <w:lsdException w:name="Outline List 1" w:semiHidden="1" w:unhideWhenUsed="1"/>
     <w:lsdException w:name="Outline List 2" w:semiHidden="1" w:unhideWhenUsed="1"/>
@@ -19014,8 +19019,10 @@
     <w:lsdException w:name="Table Elegant" w:semiHidden="1" w:unhideWhenUsed="1"/>
     <w:lsdException w:name="Table Professional" w:semiHidden="1" w:unhideWhenUsed="1"/>
     <w:lsdException w:name="Table Subtle 1" w:semiHidden="1" w:unhideWhenUsed="1"/>
+    <w:lsdException w:name="Table Subtle 2" w:semiHidden="1" w:unhideWhenUsed="1"/>
     <w:lsdException w:name="Table Web 1" w:semiHidden="1" w:unhideWhenUsed="1"/>
     <w:lsdException w:name="Table Web 2" w:semiHidden="1" w:unhideWhenUsed="1"/>
+    <w:lsdException w:name="Table Web 3" w:semiHidden="1" w:unhideWhenUsed="1"/>
     <w:lsdException w:name="Table Theme" w:semiHidden="1" w:unhideWhenUsed="1"/>
     <w:lsdException w:name="Placeholder Text" w:semiHidden="1" w:uiPriority="99"/>
     <w:lsdException w:name="No Spacing" w:uiPriority="1" w:qFormat="1"/>
